--- a/practica3/memoria.docx
+++ b/practica3/memoria.docx
@@ -17,25 +17,34 @@
       </w:r>
       <w:proofErr w:type="spellEnd"/>
     </w:p>
-    <w:p/>
-    <w:p>
-      <w:r>
-        <w:rPr>
-          <w:b/>
-        </w:rPr>
-        <w:t>Ejercicio 4</w:t>
-      </w:r>
-    </w:p>
-    <w:p>
+    <w:p>
+      <w:pPr>
+        <w:rPr>
+          <w:b/>
+        </w:rPr>
+      </w:pPr>
+      <w:r>
+        <w:rPr>
+          <w:b/>
+        </w:rPr>
+        <w:t>Ejercicio 1</w:t>
+      </w:r>
+    </w:p>
+    <w:p>
+      <w:pPr>
+        <w:rPr>
+          <w:b/>
+        </w:rPr>
+      </w:pPr>
       <w:r>
         <w:rPr>
           <w:noProof/>
         </w:rPr>
         <w:drawing>
-          <wp:inline distT="0" distB="0" distL="0" distR="0" wp14:anchorId="68F0E02D" wp14:editId="0D7ABC9D">
-            <wp:extent cx="5400040" cy="4274820"/>
-            <wp:effectExtent l="0" t="0" r="0" b="0"/>
-            <wp:docPr id="1" name="Imagen 1"/>
+          <wp:inline distT="0" distB="0" distL="0" distR="0" wp14:anchorId="030DE000" wp14:editId="3AB22FDD">
+            <wp:extent cx="5400040" cy="4070985"/>
+            <wp:effectExtent l="0" t="0" r="0" b="5715"/>
+            <wp:docPr id="4" name="Imagen 4"/>
             <wp:cNvGraphicFramePr>
               <a:graphicFrameLocks xmlns:a="http://schemas.openxmlformats.org/drawingml/2006/main" noChangeAspect="1"/>
             </wp:cNvGraphicFramePr>
@@ -55,7 +64,7 @@
                   <pic:spPr>
                     <a:xfrm>
                       <a:off x="0" y="0"/>
-                      <a:ext cx="5400040" cy="4274820"/>
+                      <a:ext cx="5400040" cy="4070985"/>
                     </a:xfrm>
                     <a:prstGeom prst="rect">
                       <a:avLst/>
@@ -68,37 +77,17 @@
         </w:drawing>
       </w:r>
     </w:p>
-    <w:p/>
-    <w:p>
-      <w:pPr>
-        <w:rPr>
-          <w:b/>
-        </w:rPr>
-      </w:pPr>
-      <w:r>
-        <w:rPr>
-          <w:b/>
-        </w:rPr>
-        <w:t xml:space="preserve">Ejercicio </w:t>
-      </w:r>
-      <w:r>
-        <w:rPr>
-          <w:b/>
-        </w:rPr>
-        <w:t>7</w:t>
-      </w:r>
-    </w:p>
-    <w:p>
-      <w:pPr>
-        <w:rPr>
-          <w:b/>
-        </w:rPr>
-      </w:pPr>
-      <w:r>
-        <w:rPr>
-          <w:b/>
-        </w:rPr>
-        <w:t>7.1</w:t>
+    <w:p>
+      <w:pPr>
+        <w:rPr>
+          <w:b/>
+        </w:rPr>
+      </w:pPr>
+      <w:r>
+        <w:rPr>
+          <w:b/>
+        </w:rPr>
+        <w:t>Ejercicio 2</w:t>
       </w:r>
     </w:p>
     <w:p>
@@ -111,12 +100,11 @@
         <w:rPr>
           <w:noProof/>
         </w:rPr>
-        <w:lastRenderedPageBreak/>
         <w:drawing>
-          <wp:inline distT="0" distB="0" distL="0" distR="0" wp14:anchorId="01C24A59" wp14:editId="21FA640C">
-            <wp:extent cx="5400040" cy="4021455"/>
-            <wp:effectExtent l="0" t="0" r="0" b="0"/>
-            <wp:docPr id="2" name="Imagen 2"/>
+          <wp:inline distT="0" distB="0" distL="0" distR="0" wp14:anchorId="5104FD53" wp14:editId="4E72FA02">
+            <wp:extent cx="5400040" cy="3463290"/>
+            <wp:effectExtent l="0" t="0" r="0" b="3810"/>
+            <wp:docPr id="5" name="Imagen 5"/>
             <wp:cNvGraphicFramePr>
               <a:graphicFrameLocks xmlns:a="http://schemas.openxmlformats.org/drawingml/2006/main" noChangeAspect="1"/>
             </wp:cNvGraphicFramePr>
@@ -136,6 +124,328 @@
                   <pic:spPr>
                     <a:xfrm>
                       <a:off x="0" y="0"/>
+                      <a:ext cx="5400040" cy="3463290"/>
+                    </a:xfrm>
+                    <a:prstGeom prst="rect">
+                      <a:avLst/>
+                    </a:prstGeom>
+                  </pic:spPr>
+                </pic:pic>
+              </a:graphicData>
+            </a:graphic>
+          </wp:inline>
+        </w:drawing>
+      </w:r>
+    </w:p>
+    <w:p>
+      <w:pPr>
+        <w:rPr>
+          <w:b/>
+        </w:rPr>
+      </w:pPr>
+      <w:r>
+        <w:rPr>
+          <w:noProof/>
+        </w:rPr>
+        <w:lastRenderedPageBreak/>
+        <w:drawing>
+          <wp:inline distT="0" distB="0" distL="0" distR="0" wp14:anchorId="0CA0588F" wp14:editId="77A2F0EC">
+            <wp:extent cx="5400040" cy="3971925"/>
+            <wp:effectExtent l="0" t="0" r="0" b="9525"/>
+            <wp:docPr id="6" name="Imagen 6"/>
+            <wp:cNvGraphicFramePr>
+              <a:graphicFrameLocks xmlns:a="http://schemas.openxmlformats.org/drawingml/2006/main" noChangeAspect="1"/>
+            </wp:cNvGraphicFramePr>
+            <a:graphic xmlns:a="http://schemas.openxmlformats.org/drawingml/2006/main">
+              <a:graphicData uri="http://schemas.openxmlformats.org/drawingml/2006/picture">
+                <pic:pic xmlns:pic="http://schemas.openxmlformats.org/drawingml/2006/picture">
+                  <pic:nvPicPr>
+                    <pic:cNvPr id="1" name=""/>
+                    <pic:cNvPicPr/>
+                  </pic:nvPicPr>
+                  <pic:blipFill>
+                    <a:blip r:embed="rId6"/>
+                    <a:stretch>
+                      <a:fillRect/>
+                    </a:stretch>
+                  </pic:blipFill>
+                  <pic:spPr>
+                    <a:xfrm>
+                      <a:off x="0" y="0"/>
+                      <a:ext cx="5400040" cy="3971925"/>
+                    </a:xfrm>
+                    <a:prstGeom prst="rect">
+                      <a:avLst/>
+                    </a:prstGeom>
+                  </pic:spPr>
+                </pic:pic>
+              </a:graphicData>
+            </a:graphic>
+          </wp:inline>
+        </w:drawing>
+      </w:r>
+    </w:p>
+    <w:p>
+      <w:pPr>
+        <w:rPr>
+          <w:b/>
+        </w:rPr>
+      </w:pPr>
+      <w:r>
+        <w:rPr>
+          <w:b/>
+        </w:rPr>
+        <w:t>Ejercicio 3</w:t>
+      </w:r>
+    </w:p>
+    <w:p>
+      <w:pPr>
+        <w:rPr>
+          <w:b/>
+        </w:rPr>
+      </w:pPr>
+      <w:r>
+        <w:rPr>
+          <w:noProof/>
+        </w:rPr>
+        <w:drawing>
+          <wp:inline distT="0" distB="0" distL="0" distR="0" wp14:anchorId="6B763A91" wp14:editId="509FC5B8">
+            <wp:extent cx="4348438" cy="2838450"/>
+            <wp:effectExtent l="0" t="0" r="0" b="0"/>
+            <wp:docPr id="3" name="Imagen 3"/>
+            <wp:cNvGraphicFramePr>
+              <a:graphicFrameLocks xmlns:a="http://schemas.openxmlformats.org/drawingml/2006/main" noChangeAspect="1"/>
+            </wp:cNvGraphicFramePr>
+            <a:graphic xmlns:a="http://schemas.openxmlformats.org/drawingml/2006/main">
+              <a:graphicData uri="http://schemas.openxmlformats.org/drawingml/2006/picture">
+                <pic:pic xmlns:pic="http://schemas.openxmlformats.org/drawingml/2006/picture">
+                  <pic:nvPicPr>
+                    <pic:cNvPr id="1" name=""/>
+                    <pic:cNvPicPr/>
+                  </pic:nvPicPr>
+                  <pic:blipFill>
+                    <a:blip r:embed="rId7"/>
+                    <a:stretch>
+                      <a:fillRect/>
+                    </a:stretch>
+                  </pic:blipFill>
+                  <pic:spPr>
+                    <a:xfrm>
+                      <a:off x="0" y="0"/>
+                      <a:ext cx="4356924" cy="2843989"/>
+                    </a:xfrm>
+                    <a:prstGeom prst="rect">
+                      <a:avLst/>
+                    </a:prstGeom>
+                  </pic:spPr>
+                </pic:pic>
+              </a:graphicData>
+            </a:graphic>
+          </wp:inline>
+        </w:drawing>
+      </w:r>
+    </w:p>
+    <w:p/>
+    <w:p>
+      <w:r>
+        <w:rPr>
+          <w:b/>
+        </w:rPr>
+        <w:t>Ejercicio 4</w:t>
+      </w:r>
+    </w:p>
+    <w:p>
+      <w:r>
+        <w:rPr>
+          <w:noProof/>
+        </w:rPr>
+        <w:lastRenderedPageBreak/>
+        <w:drawing>
+          <wp:inline distT="0" distB="0" distL="0" distR="0" wp14:anchorId="68F0E02D" wp14:editId="0D7ABC9D">
+            <wp:extent cx="5400040" cy="4274820"/>
+            <wp:effectExtent l="0" t="0" r="0" b="0"/>
+            <wp:docPr id="1" name="Imagen 1"/>
+            <wp:cNvGraphicFramePr>
+              <a:graphicFrameLocks xmlns:a="http://schemas.openxmlformats.org/drawingml/2006/main" noChangeAspect="1"/>
+            </wp:cNvGraphicFramePr>
+            <a:graphic xmlns:a="http://schemas.openxmlformats.org/drawingml/2006/main">
+              <a:graphicData uri="http://schemas.openxmlformats.org/drawingml/2006/picture">
+                <pic:pic xmlns:pic="http://schemas.openxmlformats.org/drawingml/2006/picture">
+                  <pic:nvPicPr>
+                    <pic:cNvPr id="1" name=""/>
+                    <pic:cNvPicPr/>
+                  </pic:nvPicPr>
+                  <pic:blipFill>
+                    <a:blip r:embed="rId8"/>
+                    <a:stretch>
+                      <a:fillRect/>
+                    </a:stretch>
+                  </pic:blipFill>
+                  <pic:spPr>
+                    <a:xfrm>
+                      <a:off x="0" y="0"/>
+                      <a:ext cx="5400040" cy="4274820"/>
+                    </a:xfrm>
+                    <a:prstGeom prst="rect">
+                      <a:avLst/>
+                    </a:prstGeom>
+                  </pic:spPr>
+                </pic:pic>
+              </a:graphicData>
+            </a:graphic>
+          </wp:inline>
+        </w:drawing>
+      </w:r>
+    </w:p>
+    <w:p>
+      <w:pPr>
+        <w:rPr>
+          <w:b/>
+        </w:rPr>
+      </w:pPr>
+      <w:r>
+        <w:rPr>
+          <w:b/>
+        </w:rPr>
+        <w:t>Ejercicio 5</w:t>
+      </w:r>
+    </w:p>
+    <w:p>
+      <w:pPr>
+        <w:rPr>
+          <w:b/>
+        </w:rPr>
+      </w:pPr>
+      <w:r>
+        <w:rPr>
+          <w:noProof/>
+        </w:rPr>
+        <w:drawing>
+          <wp:inline distT="0" distB="0" distL="0" distR="0" wp14:anchorId="107B4D70" wp14:editId="76F6E5AD">
+            <wp:extent cx="5400040" cy="2402205"/>
+            <wp:effectExtent l="0" t="0" r="0" b="0"/>
+            <wp:docPr id="7" name="Imagen 7"/>
+            <wp:cNvGraphicFramePr>
+              <a:graphicFrameLocks xmlns:a="http://schemas.openxmlformats.org/drawingml/2006/main" noChangeAspect="1"/>
+            </wp:cNvGraphicFramePr>
+            <a:graphic xmlns:a="http://schemas.openxmlformats.org/drawingml/2006/main">
+              <a:graphicData uri="http://schemas.openxmlformats.org/drawingml/2006/picture">
+                <pic:pic xmlns:pic="http://schemas.openxmlformats.org/drawingml/2006/picture">
+                  <pic:nvPicPr>
+                    <pic:cNvPr id="1" name=""/>
+                    <pic:cNvPicPr/>
+                  </pic:nvPicPr>
+                  <pic:blipFill>
+                    <a:blip r:embed="rId9"/>
+                    <a:stretch>
+                      <a:fillRect/>
+                    </a:stretch>
+                  </pic:blipFill>
+                  <pic:spPr>
+                    <a:xfrm>
+                      <a:off x="0" y="0"/>
+                      <a:ext cx="5400040" cy="2402205"/>
+                    </a:xfrm>
+                    <a:prstGeom prst="rect">
+                      <a:avLst/>
+                    </a:prstGeom>
+                  </pic:spPr>
+                </pic:pic>
+              </a:graphicData>
+            </a:graphic>
+          </wp:inline>
+        </w:drawing>
+      </w:r>
+    </w:p>
+    <w:p>
+      <w:pPr>
+        <w:rPr>
+          <w:b/>
+        </w:rPr>
+      </w:pPr>
+      <w:r>
+        <w:rPr>
+          <w:b/>
+        </w:rPr>
+        <w:t>Ejercicio6</w:t>
+      </w:r>
+    </w:p>
+    <w:p>
+      <w:pPr>
+        <w:rPr>
+          <w:b/>
+        </w:rPr>
+      </w:pPr>
+      <w:bookmarkStart w:id="0" w:name="_GoBack"/>
+      <w:bookmarkEnd w:id="0"/>
+    </w:p>
+    <w:p>
+      <w:pPr>
+        <w:rPr>
+          <w:b/>
+        </w:rPr>
+      </w:pPr>
+      <w:r>
+        <w:rPr>
+          <w:b/>
+        </w:rPr>
+        <w:t xml:space="preserve">Ejercicio </w:t>
+      </w:r>
+      <w:r>
+        <w:rPr>
+          <w:b/>
+        </w:rPr>
+        <w:t>7</w:t>
+      </w:r>
+    </w:p>
+    <w:p>
+      <w:pPr>
+        <w:rPr>
+          <w:b/>
+        </w:rPr>
+      </w:pPr>
+      <w:r>
+        <w:rPr>
+          <w:b/>
+        </w:rPr>
+        <w:t>7.1</w:t>
+      </w:r>
+    </w:p>
+    <w:p>
+      <w:pPr>
+        <w:rPr>
+          <w:b/>
+        </w:rPr>
+      </w:pPr>
+      <w:r>
+        <w:rPr>
+          <w:noProof/>
+        </w:rPr>
+        <w:lastRenderedPageBreak/>
+        <w:drawing>
+          <wp:inline distT="0" distB="0" distL="0" distR="0" wp14:anchorId="01C24A59" wp14:editId="21FA640C">
+            <wp:extent cx="5400040" cy="4021455"/>
+            <wp:effectExtent l="0" t="0" r="0" b="0"/>
+            <wp:docPr id="2" name="Imagen 2"/>
+            <wp:cNvGraphicFramePr>
+              <a:graphicFrameLocks xmlns:a="http://schemas.openxmlformats.org/drawingml/2006/main" noChangeAspect="1"/>
+            </wp:cNvGraphicFramePr>
+            <a:graphic xmlns:a="http://schemas.openxmlformats.org/drawingml/2006/main">
+              <a:graphicData uri="http://schemas.openxmlformats.org/drawingml/2006/picture">
+                <pic:pic xmlns:pic="http://schemas.openxmlformats.org/drawingml/2006/picture">
+                  <pic:nvPicPr>
+                    <pic:cNvPr id="1" name=""/>
+                    <pic:cNvPicPr/>
+                  </pic:nvPicPr>
+                  <pic:blipFill>
+                    <a:blip r:embed="rId10"/>
+                    <a:stretch>
+                      <a:fillRect/>
+                    </a:stretch>
+                  </pic:blipFill>
+                  <pic:spPr>
+                    <a:xfrm>
+                      <a:off x="0" y="0"/>
                       <a:ext cx="5400040" cy="4021455"/>
                     </a:xfrm>
                     <a:prstGeom prst="rect">
@@ -168,8 +478,6 @@
           <w:b/>
         </w:rPr>
       </w:pPr>
-      <w:bookmarkStart w:id="0" w:name="_GoBack"/>
-      <w:bookmarkEnd w:id="0"/>
     </w:p>
     <w:p>
       <w:pPr>
@@ -312,6 +620,7 @@
     <w:lsdException w:name="HTML Sample" w:semiHidden="1" w:unhideWhenUsed="1"/>
     <w:lsdException w:name="HTML Typewriter" w:semiHidden="1" w:unhideWhenUsed="1"/>
     <w:lsdException w:name="HTML Variable" w:semiHidden="1" w:unhideWhenUsed="1"/>
+    <w:lsdException w:name="Normal Table" w:semiHidden="1" w:unhideWhenUsed="1"/>
     <w:lsdException w:name="annotation subject" w:semiHidden="1" w:unhideWhenUsed="1"/>
     <w:lsdException w:name="No List" w:semiHidden="1" w:unhideWhenUsed="1"/>
     <w:lsdException w:name="Outline List 1" w:semiHidden="1" w:unhideWhenUsed="1"/>
@@ -358,8 +667,10 @@
     <w:lsdException w:name="Table Subtle 2" w:semiHidden="1" w:unhideWhenUsed="1"/>
     <w:lsdException w:name="Table Web 1" w:semiHidden="1" w:unhideWhenUsed="1"/>
     <w:lsdException w:name="Table Web 2" w:semiHidden="1" w:unhideWhenUsed="1"/>
+    <w:lsdException w:name="Table Web 3" w:semiHidden="1" w:unhideWhenUsed="1"/>
     <w:lsdException w:name="Balloon Text" w:semiHidden="1" w:unhideWhenUsed="1"/>
     <w:lsdException w:name="Table Grid" w:uiPriority="39"/>
+    <w:lsdException w:name="Table Theme" w:semiHidden="1" w:unhideWhenUsed="1"/>
     <w:lsdException w:name="Placeholder Text" w:semiHidden="1"/>
     <w:lsdException w:name="No Spacing" w:uiPriority="1" w:qFormat="1"/>
     <w:lsdException w:name="Light Shading" w:uiPriority="60"/>

--- a/practica3/memoria.docx
+++ b/practica3/memoria.docx
@@ -321,10 +321,10 @@
           <w:noProof/>
         </w:rPr>
         <w:drawing>
-          <wp:inline distT="0" distB="0" distL="0" distR="0" wp14:anchorId="107B4D70" wp14:editId="76F6E5AD">
-            <wp:extent cx="5400040" cy="2402205"/>
+          <wp:inline distT="0" distB="0" distL="0" distR="0" wp14:anchorId="5887CF1F" wp14:editId="0EF8616E">
+            <wp:extent cx="5400040" cy="3340100"/>
             <wp:effectExtent l="0" t="0" r="0" b="0"/>
-            <wp:docPr id="7" name="Imagen 7"/>
+            <wp:docPr id="9" name="Imagen 9"/>
             <wp:cNvGraphicFramePr>
               <a:graphicFrameLocks xmlns:a="http://schemas.openxmlformats.org/drawingml/2006/main" noChangeAspect="1"/>
             </wp:cNvGraphicFramePr>
@@ -344,7 +344,7 @@
                   <pic:spPr>
                     <a:xfrm>
                       <a:off x="0" y="0"/>
-                      <a:ext cx="5400040" cy="2402205"/>
+                      <a:ext cx="5400040" cy="3340100"/>
                     </a:xfrm>
                     <a:prstGeom prst="rect">
                       <a:avLst/>
@@ -376,8 +376,6 @@
           <w:b/>
         </w:rPr>
       </w:pPr>
-      <w:bookmarkStart w:id="0" w:name="_GoBack"/>
-      <w:bookmarkEnd w:id="0"/>
     </w:p>
     <w:p>
       <w:pPr>
@@ -408,6 +406,7 @@
         <w:rPr>
           <w:b/>
         </w:rPr>
+        <w:lastRenderedPageBreak/>
         <w:t>7.1</w:t>
       </w:r>
     </w:p>
@@ -421,7 +420,6 @@
         <w:rPr>
           <w:noProof/>
         </w:rPr>
-        <w:lastRenderedPageBreak/>
         <w:drawing>
           <wp:inline distT="0" distB="0" distL="0" distR="0" wp14:anchorId="01C24A59" wp14:editId="21FA640C">
             <wp:extent cx="5400040" cy="4021455"/>
@@ -478,13 +476,109 @@
           <w:b/>
         </w:rPr>
       </w:pPr>
-    </w:p>
-    <w:p>
-      <w:pPr>
-        <w:rPr>
-          <w:b/>
-        </w:rPr>
-      </w:pPr>
+      <w:r>
+        <w:rPr>
+          <w:noProof/>
+        </w:rPr>
+        <w:drawing>
+          <wp:inline distT="0" distB="0" distL="0" distR="0" wp14:anchorId="3EAB456A" wp14:editId="09B72799">
+            <wp:extent cx="5400040" cy="3073400"/>
+            <wp:effectExtent l="0" t="0" r="0" b="0"/>
+            <wp:docPr id="10" name="Imagen 10"/>
+            <wp:cNvGraphicFramePr>
+              <a:graphicFrameLocks xmlns:a="http://schemas.openxmlformats.org/drawingml/2006/main" noChangeAspect="1"/>
+            </wp:cNvGraphicFramePr>
+            <a:graphic xmlns:a="http://schemas.openxmlformats.org/drawingml/2006/main">
+              <a:graphicData uri="http://schemas.openxmlformats.org/drawingml/2006/picture">
+                <pic:pic xmlns:pic="http://schemas.openxmlformats.org/drawingml/2006/picture">
+                  <pic:nvPicPr>
+                    <pic:cNvPr id="1" name=""/>
+                    <pic:cNvPicPr/>
+                  </pic:nvPicPr>
+                  <pic:blipFill>
+                    <a:blip r:embed="rId11"/>
+                    <a:stretch>
+                      <a:fillRect/>
+                    </a:stretch>
+                  </pic:blipFill>
+                  <pic:spPr>
+                    <a:xfrm>
+                      <a:off x="0" y="0"/>
+                      <a:ext cx="5400040" cy="3073400"/>
+                    </a:xfrm>
+                    <a:prstGeom prst="rect">
+                      <a:avLst/>
+                    </a:prstGeom>
+                  </pic:spPr>
+                </pic:pic>
+              </a:graphicData>
+            </a:graphic>
+          </wp:inline>
+        </w:drawing>
+      </w:r>
+      <w:bookmarkStart w:id="0" w:name="_GoBack"/>
+      <w:bookmarkEnd w:id="0"/>
+    </w:p>
+    <w:p>
+      <w:pPr>
+        <w:rPr>
+          <w:b/>
+        </w:rPr>
+      </w:pPr>
+      <w:r>
+        <w:rPr>
+          <w:b/>
+        </w:rPr>
+        <w:t>7.3</w:t>
+      </w:r>
+    </w:p>
+    <w:p>
+      <w:pPr>
+        <w:rPr>
+          <w:b/>
+        </w:rPr>
+      </w:pPr>
+      <w:r>
+        <w:rPr>
+          <w:noProof/>
+        </w:rPr>
+        <w:lastRenderedPageBreak/>
+        <w:drawing>
+          <wp:inline distT="0" distB="0" distL="0" distR="0" wp14:anchorId="5775503F" wp14:editId="7DF87E26">
+            <wp:extent cx="6087111" cy="2042160"/>
+            <wp:effectExtent l="0" t="0" r="8890" b="0"/>
+            <wp:docPr id="8" name="Imagen 8"/>
+            <wp:cNvGraphicFramePr>
+              <a:graphicFrameLocks xmlns:a="http://schemas.openxmlformats.org/drawingml/2006/main" noChangeAspect="1"/>
+            </wp:cNvGraphicFramePr>
+            <a:graphic xmlns:a="http://schemas.openxmlformats.org/drawingml/2006/main">
+              <a:graphicData uri="http://schemas.openxmlformats.org/drawingml/2006/picture">
+                <pic:pic xmlns:pic="http://schemas.openxmlformats.org/drawingml/2006/picture">
+                  <pic:nvPicPr>
+                    <pic:cNvPr id="1" name=""/>
+                    <pic:cNvPicPr/>
+                  </pic:nvPicPr>
+                  <pic:blipFill>
+                    <a:blip r:embed="rId12"/>
+                    <a:stretch>
+                      <a:fillRect/>
+                    </a:stretch>
+                  </pic:blipFill>
+                  <pic:spPr>
+                    <a:xfrm>
+                      <a:off x="0" y="0"/>
+                      <a:ext cx="6089640" cy="2043008"/>
+                    </a:xfrm>
+                    <a:prstGeom prst="rect">
+                      <a:avLst/>
+                    </a:prstGeom>
+                  </pic:spPr>
+                </pic:pic>
+              </a:graphicData>
+            </a:graphic>
+          </wp:inline>
+        </w:drawing>
+      </w:r>
     </w:p>
     <w:p/>
     <w:sectPr>

--- a/practica3/memoria.docx
+++ b/practica3/memoria.docx
@@ -3,6 +3,9 @@
 <w:document xmlns:wpc="http://schemas.microsoft.com/office/word/2010/wordprocessingCanvas" xmlns:cx="http://schemas.microsoft.com/office/drawing/2014/chartex" xmlns:cx1="http://schemas.microsoft.com/office/drawing/2015/9/8/chartex" xmlns:cx2="http://schemas.microsoft.com/office/drawing/2015/10/21/chartex" xmlns:cx3="http://schemas.microsoft.com/office/drawing/2016/5/9/chartex" xmlns:cx4="http://schemas.microsoft.com/office/drawing/2016/5/10/chartex" xmlns:cx5="http://schemas.microsoft.com/office/drawing/2016/5/11/chartex" xmlns:cx6="http://schemas.microsoft.com/office/drawing/2016/5/12/chartex" xmlns:cx7="http://schemas.microsoft.com/office/drawing/2016/5/13/chartex" xmlns:cx8="http://schemas.microsoft.com/office/drawing/2016/5/14/chartex" xmlns:mc="http://schemas.openxmlformats.org/markup-compatibility/2006" xmlns:aink="http://schemas.microsoft.com/office/drawing/2016/ink" xmlns:am3d="http://schemas.microsoft.com/office/drawing/2017/model3d" xmlns:o="urn:schemas-microsoft-com:office:office" xmlns:r="http://schemas.openxmlformats.org/officeDocument/2006/relationships" xmlns:m="http://schemas.openxmlformats.org/officeDocument/2006/math" xmlns:v="urn:schemas-microsoft-com:vml" xmlns:wp14="http://schemas.microsoft.com/office/word/2010/wordprocessingDrawing" xmlns:wp="http://schemas.openxmlformats.org/drawingml/2006/wordprocessingDrawing" xmlns:w10="urn:schemas-microsoft-com:office:word" xmlns:w="http://schemas.openxmlformats.org/wordprocessingml/2006/main" xmlns:w14="http://schemas.microsoft.com/office/word/2010/wordml" xmlns:w15="http://schemas.microsoft.com/office/word/2012/wordml" xmlns:w16cid="http://schemas.microsoft.com/office/word/2016/wordml/cid" xmlns:w16se="http://schemas.microsoft.com/office/word/2015/wordml/symex" xmlns:wpg="http://schemas.microsoft.com/office/word/2010/wordprocessingGroup" xmlns:wpi="http://schemas.microsoft.com/office/word/2010/wordprocessingInk" xmlns:wne="http://schemas.microsoft.com/office/word/2006/wordml" xmlns:wps="http://schemas.microsoft.com/office/word/2010/wordprocessingShape" mc:Ignorable="w14 w15 w16se w16cid wp14">
   <w:body>
     <w:p>
+      <w:r>
+        <w:t xml:space="preserve"> </w:t>
+      </w:r>
       <w:r>
         <w:t>Práctica 3</w:t>
       </w:r>
@@ -363,38 +366,20 @@
           <w:b/>
         </w:rPr>
       </w:pPr>
-      <w:r>
-        <w:rPr>
-          <w:b/>
-        </w:rPr>
-        <w:t>Ejercicio6</w:t>
-      </w:r>
-    </w:p>
-    <w:p>
-      <w:pPr>
-        <w:rPr>
-          <w:b/>
-        </w:rPr>
-      </w:pPr>
-    </w:p>
-    <w:p>
-      <w:pPr>
-        <w:rPr>
-          <w:b/>
-        </w:rPr>
-      </w:pPr>
-      <w:r>
-        <w:rPr>
-          <w:b/>
-        </w:rPr>
-        <w:t xml:space="preserve">Ejercicio </w:t>
-      </w:r>
-      <w:r>
-        <w:rPr>
-          <w:b/>
-        </w:rPr>
-        <w:t>7</w:t>
-      </w:r>
+    </w:p>
+    <w:p>
+      <w:pPr>
+        <w:rPr>
+          <w:b/>
+        </w:rPr>
+      </w:pPr>
+    </w:p>
+    <w:p>
+      <w:pPr>
+        <w:rPr>
+          <w:b/>
+        </w:rPr>
+      </w:pPr>
     </w:p>
     <w:p>
       <w:pPr>
@@ -407,7 +392,19 @@
           <w:b/>
         </w:rPr>
         <w:lastRenderedPageBreak/>
-        <w:t>7.1</w:t>
+        <w:t>Ejercicio</w:t>
+      </w:r>
+      <w:r>
+        <w:rPr>
+          <w:b/>
+        </w:rPr>
+        <w:t xml:space="preserve"> </w:t>
+      </w:r>
+      <w:r>
+        <w:rPr>
+          <w:b/>
+        </w:rPr>
+        <w:t>6</w:t>
       </w:r>
     </w:p>
     <w:p>
@@ -421,10 +418,10 @@
           <w:noProof/>
         </w:rPr>
         <w:drawing>
-          <wp:inline distT="0" distB="0" distL="0" distR="0" wp14:anchorId="01C24A59" wp14:editId="21FA640C">
-            <wp:extent cx="5400040" cy="4021455"/>
-            <wp:effectExtent l="0" t="0" r="0" b="0"/>
-            <wp:docPr id="2" name="Imagen 2"/>
+          <wp:inline distT="0" distB="0" distL="0" distR="0" wp14:anchorId="026E4661" wp14:editId="5B8EB474">
+            <wp:extent cx="2085975" cy="2257425"/>
+            <wp:effectExtent l="0" t="0" r="9525" b="9525"/>
+            <wp:docPr id="7" name="Imagen 7"/>
             <wp:cNvGraphicFramePr>
               <a:graphicFrameLocks xmlns:a="http://schemas.openxmlformats.org/drawingml/2006/main" noChangeAspect="1"/>
             </wp:cNvGraphicFramePr>
@@ -444,7 +441,7 @@
                   <pic:spPr>
                     <a:xfrm>
                       <a:off x="0" y="0"/>
-                      <a:ext cx="5400040" cy="4021455"/>
+                      <a:ext cx="2085975" cy="2257425"/>
                     </a:xfrm>
                     <a:prstGeom prst="rect">
                       <a:avLst/>
@@ -467,7 +464,26 @@
         <w:rPr>
           <w:b/>
         </w:rPr>
-        <w:t>7.2</w:t>
+        <w:t xml:space="preserve">Ejercicio </w:t>
+      </w:r>
+      <w:r>
+        <w:rPr>
+          <w:b/>
+        </w:rPr>
+        <w:t>7</w:t>
+      </w:r>
+    </w:p>
+    <w:p>
+      <w:pPr>
+        <w:rPr>
+          <w:b/>
+        </w:rPr>
+      </w:pPr>
+      <w:r>
+        <w:rPr>
+          <w:b/>
+        </w:rPr>
+        <w:t>7.1</w:t>
       </w:r>
     </w:p>
     <w:p>
@@ -481,10 +497,10 @@
           <w:noProof/>
         </w:rPr>
         <w:drawing>
-          <wp:inline distT="0" distB="0" distL="0" distR="0" wp14:anchorId="3EAB456A" wp14:editId="09B72799">
-            <wp:extent cx="5400040" cy="3073400"/>
+          <wp:inline distT="0" distB="0" distL="0" distR="0" wp14:anchorId="01C24A59" wp14:editId="21FA640C">
+            <wp:extent cx="5400040" cy="4021455"/>
             <wp:effectExtent l="0" t="0" r="0" b="0"/>
-            <wp:docPr id="10" name="Imagen 10"/>
+            <wp:docPr id="2" name="Imagen 2"/>
             <wp:cNvGraphicFramePr>
               <a:graphicFrameLocks xmlns:a="http://schemas.openxmlformats.org/drawingml/2006/main" noChangeAspect="1"/>
             </wp:cNvGraphicFramePr>
@@ -504,7 +520,7 @@
                   <pic:spPr>
                     <a:xfrm>
                       <a:off x="0" y="0"/>
-                      <a:ext cx="5400040" cy="3073400"/>
+                      <a:ext cx="5400040" cy="4021455"/>
                     </a:xfrm>
                     <a:prstGeom prst="rect">
                       <a:avLst/>
@@ -516,20 +532,18 @@
           </wp:inline>
         </w:drawing>
       </w:r>
-      <w:bookmarkStart w:id="0" w:name="_GoBack"/>
-      <w:bookmarkEnd w:id="0"/>
-    </w:p>
-    <w:p>
-      <w:pPr>
-        <w:rPr>
-          <w:b/>
-        </w:rPr>
-      </w:pPr>
-      <w:r>
-        <w:rPr>
-          <w:b/>
-        </w:rPr>
-        <w:t>7.3</w:t>
+    </w:p>
+    <w:p>
+      <w:pPr>
+        <w:rPr>
+          <w:b/>
+        </w:rPr>
+      </w:pPr>
+      <w:r>
+        <w:rPr>
+          <w:b/>
+        </w:rPr>
+        <w:t>7.2</w:t>
       </w:r>
     </w:p>
     <w:p>
@@ -544,10 +558,10 @@
         </w:rPr>
         <w:lastRenderedPageBreak/>
         <w:drawing>
-          <wp:inline distT="0" distB="0" distL="0" distR="0" wp14:anchorId="5775503F" wp14:editId="7DF87E26">
-            <wp:extent cx="6087111" cy="2042160"/>
-            <wp:effectExtent l="0" t="0" r="8890" b="0"/>
-            <wp:docPr id="8" name="Imagen 8"/>
+          <wp:inline distT="0" distB="0" distL="0" distR="0" wp14:anchorId="3EAB456A" wp14:editId="09B72799">
+            <wp:extent cx="5400040" cy="3073400"/>
+            <wp:effectExtent l="0" t="0" r="0" b="0"/>
+            <wp:docPr id="10" name="Imagen 10"/>
             <wp:cNvGraphicFramePr>
               <a:graphicFrameLocks xmlns:a="http://schemas.openxmlformats.org/drawingml/2006/main" noChangeAspect="1"/>
             </wp:cNvGraphicFramePr>
@@ -567,6 +581,66 @@
                   <pic:spPr>
                     <a:xfrm>
                       <a:off x="0" y="0"/>
+                      <a:ext cx="5400040" cy="3073400"/>
+                    </a:xfrm>
+                    <a:prstGeom prst="rect">
+                      <a:avLst/>
+                    </a:prstGeom>
+                  </pic:spPr>
+                </pic:pic>
+              </a:graphicData>
+            </a:graphic>
+          </wp:inline>
+        </w:drawing>
+      </w:r>
+    </w:p>
+    <w:p>
+      <w:pPr>
+        <w:rPr>
+          <w:b/>
+        </w:rPr>
+      </w:pPr>
+      <w:r>
+        <w:rPr>
+          <w:b/>
+        </w:rPr>
+        <w:t>7.3</w:t>
+      </w:r>
+    </w:p>
+    <w:p>
+      <w:pPr>
+        <w:rPr>
+          <w:b/>
+        </w:rPr>
+      </w:pPr>
+      <w:r>
+        <w:rPr>
+          <w:noProof/>
+        </w:rPr>
+        <w:drawing>
+          <wp:inline distT="0" distB="0" distL="0" distR="0" wp14:anchorId="5775503F" wp14:editId="7DF87E26">
+            <wp:extent cx="6087111" cy="2042160"/>
+            <wp:effectExtent l="0" t="0" r="8890" b="0"/>
+            <wp:docPr id="8" name="Imagen 8"/>
+            <wp:cNvGraphicFramePr>
+              <a:graphicFrameLocks xmlns:a="http://schemas.openxmlformats.org/drawingml/2006/main" noChangeAspect="1"/>
+            </wp:cNvGraphicFramePr>
+            <a:graphic xmlns:a="http://schemas.openxmlformats.org/drawingml/2006/main">
+              <a:graphicData uri="http://schemas.openxmlformats.org/drawingml/2006/picture">
+                <pic:pic xmlns:pic="http://schemas.openxmlformats.org/drawingml/2006/picture">
+                  <pic:nvPicPr>
+                    <pic:cNvPr id="1" name=""/>
+                    <pic:cNvPicPr/>
+                  </pic:nvPicPr>
+                  <pic:blipFill>
+                    <a:blip r:embed="rId13"/>
+                    <a:stretch>
+                      <a:fillRect/>
+                    </a:stretch>
+                  </pic:blipFill>
+                  <pic:spPr>
+                    <a:xfrm>
+                      <a:off x="0" y="0"/>
                       <a:ext cx="6089640" cy="2043008"/>
                     </a:xfrm>
                     <a:prstGeom prst="rect">
@@ -581,6 +655,277 @@
       </w:r>
     </w:p>
     <w:p/>
+    <w:p>
+      <w:pPr>
+        <w:rPr>
+          <w:b/>
+        </w:rPr>
+      </w:pPr>
+      <w:r>
+        <w:rPr>
+          <w:b/>
+        </w:rPr>
+        <w:t>Ejercicio 8</w:t>
+      </w:r>
+    </w:p>
+    <w:p>
+      <w:pPr>
+        <w:rPr>
+          <w:b/>
+        </w:rPr>
+      </w:pPr>
+      <w:r>
+        <w:rPr>
+          <w:b/>
+        </w:rPr>
+        <w:t>8.0</w:t>
+      </w:r>
+    </w:p>
+    <w:p>
+      <w:pPr>
+        <w:rPr>
+          <w:b/>
+        </w:rPr>
+      </w:pPr>
+      <w:r>
+        <w:rPr>
+          <w:noProof/>
+        </w:rPr>
+        <w:drawing>
+          <wp:inline distT="0" distB="0" distL="0" distR="0" wp14:anchorId="56C5AFC2" wp14:editId="7A7EEF84">
+            <wp:extent cx="5400040" cy="1567180"/>
+            <wp:effectExtent l="0" t="0" r="0" b="0"/>
+            <wp:docPr id="11" name="Imagen 11"/>
+            <wp:cNvGraphicFramePr>
+              <a:graphicFrameLocks xmlns:a="http://schemas.openxmlformats.org/drawingml/2006/main" noChangeAspect="1"/>
+            </wp:cNvGraphicFramePr>
+            <a:graphic xmlns:a="http://schemas.openxmlformats.org/drawingml/2006/main">
+              <a:graphicData uri="http://schemas.openxmlformats.org/drawingml/2006/picture">
+                <pic:pic xmlns:pic="http://schemas.openxmlformats.org/drawingml/2006/picture">
+                  <pic:nvPicPr>
+                    <pic:cNvPr id="1" name=""/>
+                    <pic:cNvPicPr/>
+                  </pic:nvPicPr>
+                  <pic:blipFill>
+                    <a:blip r:embed="rId14"/>
+                    <a:stretch>
+                      <a:fillRect/>
+                    </a:stretch>
+                  </pic:blipFill>
+                  <pic:spPr>
+                    <a:xfrm>
+                      <a:off x="0" y="0"/>
+                      <a:ext cx="5400040" cy="1567180"/>
+                    </a:xfrm>
+                    <a:prstGeom prst="rect">
+                      <a:avLst/>
+                    </a:prstGeom>
+                  </pic:spPr>
+                </pic:pic>
+              </a:graphicData>
+            </a:graphic>
+          </wp:inline>
+        </w:drawing>
+      </w:r>
+    </w:p>
+    <w:p>
+      <w:pPr>
+        <w:rPr>
+          <w:b/>
+        </w:rPr>
+      </w:pPr>
+    </w:p>
+    <w:p>
+      <w:pPr>
+        <w:rPr>
+          <w:b/>
+        </w:rPr>
+      </w:pPr>
+    </w:p>
+    <w:p>
+      <w:pPr>
+        <w:rPr>
+          <w:b/>
+        </w:rPr>
+      </w:pPr>
+      <w:r>
+        <w:rPr>
+          <w:b/>
+        </w:rPr>
+        <w:lastRenderedPageBreak/>
+        <w:t>8.1</w:t>
+      </w:r>
+    </w:p>
+    <w:p>
+      <w:pPr>
+        <w:rPr>
+          <w:b/>
+        </w:rPr>
+      </w:pPr>
+      <w:r>
+        <w:rPr>
+          <w:noProof/>
+        </w:rPr>
+        <w:drawing>
+          <wp:inline distT="0" distB="0" distL="0" distR="0" wp14:anchorId="33638AB0" wp14:editId="35CE4756">
+            <wp:extent cx="5400040" cy="2125980"/>
+            <wp:effectExtent l="0" t="0" r="0" b="7620"/>
+            <wp:docPr id="12" name="Imagen 12"/>
+            <wp:cNvGraphicFramePr>
+              <a:graphicFrameLocks xmlns:a="http://schemas.openxmlformats.org/drawingml/2006/main" noChangeAspect="1"/>
+            </wp:cNvGraphicFramePr>
+            <a:graphic xmlns:a="http://schemas.openxmlformats.org/drawingml/2006/main">
+              <a:graphicData uri="http://schemas.openxmlformats.org/drawingml/2006/picture">
+                <pic:pic xmlns:pic="http://schemas.openxmlformats.org/drawingml/2006/picture">
+                  <pic:nvPicPr>
+                    <pic:cNvPr id="1" name=""/>
+                    <pic:cNvPicPr/>
+                  </pic:nvPicPr>
+                  <pic:blipFill>
+                    <a:blip r:embed="rId15"/>
+                    <a:stretch>
+                      <a:fillRect/>
+                    </a:stretch>
+                  </pic:blipFill>
+                  <pic:spPr>
+                    <a:xfrm>
+                      <a:off x="0" y="0"/>
+                      <a:ext cx="5400040" cy="2125980"/>
+                    </a:xfrm>
+                    <a:prstGeom prst="rect">
+                      <a:avLst/>
+                    </a:prstGeom>
+                  </pic:spPr>
+                </pic:pic>
+              </a:graphicData>
+            </a:graphic>
+          </wp:inline>
+        </w:drawing>
+      </w:r>
+    </w:p>
+    <w:p>
+      <w:pPr>
+        <w:rPr>
+          <w:b/>
+        </w:rPr>
+      </w:pPr>
+      <w:r>
+        <w:rPr>
+          <w:b/>
+        </w:rPr>
+        <w:t>8.2</w:t>
+      </w:r>
+    </w:p>
+    <w:p>
+      <w:pPr>
+        <w:rPr>
+          <w:b/>
+        </w:rPr>
+      </w:pPr>
+      <w:r>
+        <w:rPr>
+          <w:noProof/>
+        </w:rPr>
+        <w:drawing>
+          <wp:inline distT="0" distB="0" distL="0" distR="0" wp14:anchorId="6921AF79" wp14:editId="6ECCD566">
+            <wp:extent cx="5400040" cy="2249805"/>
+            <wp:effectExtent l="0" t="0" r="0" b="0"/>
+            <wp:docPr id="13" name="Imagen 13"/>
+            <wp:cNvGraphicFramePr>
+              <a:graphicFrameLocks xmlns:a="http://schemas.openxmlformats.org/drawingml/2006/main" noChangeAspect="1"/>
+            </wp:cNvGraphicFramePr>
+            <a:graphic xmlns:a="http://schemas.openxmlformats.org/drawingml/2006/main">
+              <a:graphicData uri="http://schemas.openxmlformats.org/drawingml/2006/picture">
+                <pic:pic xmlns:pic="http://schemas.openxmlformats.org/drawingml/2006/picture">
+                  <pic:nvPicPr>
+                    <pic:cNvPr id="1" name=""/>
+                    <pic:cNvPicPr/>
+                  </pic:nvPicPr>
+                  <pic:blipFill>
+                    <a:blip r:embed="rId16"/>
+                    <a:stretch>
+                      <a:fillRect/>
+                    </a:stretch>
+                  </pic:blipFill>
+                  <pic:spPr>
+                    <a:xfrm>
+                      <a:off x="0" y="0"/>
+                      <a:ext cx="5400040" cy="2249805"/>
+                    </a:xfrm>
+                    <a:prstGeom prst="rect">
+                      <a:avLst/>
+                    </a:prstGeom>
+                  </pic:spPr>
+                </pic:pic>
+              </a:graphicData>
+            </a:graphic>
+          </wp:inline>
+        </w:drawing>
+      </w:r>
+    </w:p>
+    <w:p>
+      <w:pPr>
+        <w:rPr>
+          <w:b/>
+        </w:rPr>
+      </w:pPr>
+      <w:r>
+        <w:rPr>
+          <w:b/>
+        </w:rPr>
+        <w:t>8.3</w:t>
+      </w:r>
+    </w:p>
+    <w:p>
+      <w:pPr>
+        <w:rPr>
+          <w:b/>
+          <w:u w:val="single"/>
+        </w:rPr>
+      </w:pPr>
+      <w:r>
+        <w:rPr>
+          <w:noProof/>
+        </w:rPr>
+        <w:drawing>
+          <wp:inline distT="0" distB="0" distL="0" distR="0" wp14:anchorId="3971B045" wp14:editId="17A54515">
+            <wp:extent cx="5400040" cy="1468755"/>
+            <wp:effectExtent l="0" t="0" r="0" b="0"/>
+            <wp:docPr id="14" name="Imagen 14"/>
+            <wp:cNvGraphicFramePr>
+              <a:graphicFrameLocks xmlns:a="http://schemas.openxmlformats.org/drawingml/2006/main" noChangeAspect="1"/>
+            </wp:cNvGraphicFramePr>
+            <a:graphic xmlns:a="http://schemas.openxmlformats.org/drawingml/2006/main">
+              <a:graphicData uri="http://schemas.openxmlformats.org/drawingml/2006/picture">
+                <pic:pic xmlns:pic="http://schemas.openxmlformats.org/drawingml/2006/picture">
+                  <pic:nvPicPr>
+                    <pic:cNvPr id="1" name=""/>
+                    <pic:cNvPicPr/>
+                  </pic:nvPicPr>
+                  <pic:blipFill>
+                    <a:blip r:embed="rId17"/>
+                    <a:stretch>
+                      <a:fillRect/>
+                    </a:stretch>
+                  </pic:blipFill>
+                  <pic:spPr>
+                    <a:xfrm>
+                      <a:off x="0" y="0"/>
+                      <a:ext cx="5400040" cy="1468755"/>
+                    </a:xfrm>
+                    <a:prstGeom prst="rect">
+                      <a:avLst/>
+                    </a:prstGeom>
+                  </pic:spPr>
+                </pic:pic>
+              </a:graphicData>
+            </a:graphic>
+          </wp:inline>
+        </w:drawing>
+      </w:r>
+      <w:bookmarkStart w:id="0" w:name="_GoBack"/>
+      <w:bookmarkEnd w:id="0"/>
+    </w:p>
     <w:sectPr>
       <w:pgSz w:w="11906" w:h="16838"/>
       <w:pgMar w:top="1417" w:right="1701" w:bottom="1417" w:left="1701" w:header="708" w:footer="708" w:gutter="0"/>

--- a/practica3/memoria.docx
+++ b/practica3/memoria.docx
@@ -41,13 +41,293 @@
       </w:pPr>
       <w:r>
         <w:rPr>
+          <w:b/>
+        </w:rPr>
+        <w:t>Pseudocódigo:</w:t>
+      </w:r>
+    </w:p>
+    <w:p>
+      <w:pPr>
+        <w:rPr>
+          <w:rFonts w:ascii="Consolas" w:hAnsi="Consolas"/>
+          <w:b/>
+          <w:sz w:val="18"/>
+          <w:szCs w:val="18"/>
+        </w:rPr>
+      </w:pPr>
+      <w:r>
+        <w:rPr>
+          <w:rFonts w:ascii="Consolas" w:hAnsi="Consolas"/>
+          <w:b/>
+          <w:sz w:val="18"/>
+          <w:szCs w:val="18"/>
+        </w:rPr>
+        <w:t>Duplica(</w:t>
+      </w:r>
+      <w:proofErr w:type="gramStart"/>
+      <w:r>
+        <w:rPr>
+          <w:rFonts w:ascii="Consolas" w:hAnsi="Consolas"/>
+          <w:b/>
+          <w:sz w:val="18"/>
+          <w:szCs w:val="18"/>
+        </w:rPr>
+        <w:t>L,L</w:t>
+      </w:r>
+      <w:proofErr w:type="gramEnd"/>
+      <w:r>
+        <w:rPr>
+          <w:rFonts w:ascii="Consolas" w:hAnsi="Consolas"/>
+          <w:b/>
+          <w:sz w:val="18"/>
+          <w:szCs w:val="18"/>
+        </w:rPr>
+        <w:t>1)</w:t>
+      </w:r>
+    </w:p>
+    <w:p>
+      <w:pPr>
+        <w:rPr>
+          <w:rFonts w:ascii="Consolas" w:hAnsi="Consolas"/>
+          <w:sz w:val="18"/>
+          <w:szCs w:val="18"/>
+        </w:rPr>
+      </w:pPr>
+      <w:r>
+        <w:rPr>
+          <w:rFonts w:ascii="Consolas" w:hAnsi="Consolas"/>
+          <w:sz w:val="18"/>
+          <w:szCs w:val="18"/>
+        </w:rPr>
+        <w:t>Input: L(lista), L1(lista duplicada)</w:t>
+      </w:r>
+    </w:p>
+    <w:p>
+      <w:pPr>
+        <w:rPr>
+          <w:rFonts w:ascii="Consolas" w:hAnsi="Consolas"/>
+          <w:sz w:val="18"/>
+          <w:szCs w:val="18"/>
+        </w:rPr>
+      </w:pPr>
+      <w:r>
+        <w:rPr>
+          <w:rFonts w:ascii="Consolas" w:hAnsi="Consolas"/>
+          <w:sz w:val="18"/>
+          <w:szCs w:val="18"/>
+        </w:rPr>
+        <w:t>Output: True si L1 es</w:t>
+      </w:r>
+      <w:r>
+        <w:rPr>
+          <w:rFonts w:ascii="Consolas" w:hAnsi="Consolas"/>
+          <w:sz w:val="18"/>
+          <w:szCs w:val="18"/>
+        </w:rPr>
+        <w:t xml:space="preserve"> la lista duplicada de L</w:t>
+      </w:r>
+    </w:p>
+    <w:p>
+      <w:pPr>
+        <w:rPr>
+          <w:rFonts w:ascii="Consolas" w:hAnsi="Consolas"/>
+          <w:sz w:val="18"/>
+          <w:szCs w:val="18"/>
+          <w:lang w:val="en-US"/>
+        </w:rPr>
+      </w:pPr>
+      <w:proofErr w:type="spellStart"/>
+      <w:r>
+        <w:rPr>
+          <w:rFonts w:ascii="Consolas" w:hAnsi="Consolas"/>
+          <w:sz w:val="18"/>
+          <w:szCs w:val="18"/>
+          <w:lang w:val="en-US"/>
+        </w:rPr>
+        <w:t>Proceso</w:t>
+      </w:r>
+      <w:proofErr w:type="spellEnd"/>
+      <w:r>
+        <w:rPr>
+          <w:rFonts w:ascii="Consolas" w:hAnsi="Consolas"/>
+          <w:sz w:val="18"/>
+          <w:szCs w:val="18"/>
+          <w:lang w:val="en-US"/>
+        </w:rPr>
+        <w:t>:</w:t>
+      </w:r>
+    </w:p>
+    <w:p>
+      <w:pPr>
+        <w:rPr>
+          <w:rFonts w:ascii="Consolas" w:hAnsi="Consolas"/>
+          <w:sz w:val="18"/>
+          <w:szCs w:val="18"/>
+          <w:lang w:val="en-US"/>
+        </w:rPr>
+      </w:pPr>
+      <w:r>
+        <w:rPr>
+          <w:rFonts w:ascii="Consolas" w:hAnsi="Consolas"/>
+          <w:sz w:val="18"/>
+          <w:szCs w:val="18"/>
+          <w:lang w:val="en-US"/>
+        </w:rPr>
+        <w:tab/>
+      </w:r>
+      <w:r>
+        <w:rPr>
+          <w:rFonts w:ascii="Consolas" w:hAnsi="Consolas"/>
+          <w:sz w:val="18"/>
+          <w:szCs w:val="18"/>
+          <w:lang w:val="en-US"/>
+        </w:rPr>
+        <w:t xml:space="preserve">Si L = [] AND L1 = [] </w:t>
+      </w:r>
+      <w:proofErr w:type="spellStart"/>
+      <w:r>
+        <w:rPr>
+          <w:rFonts w:ascii="Consolas" w:hAnsi="Consolas"/>
+          <w:sz w:val="18"/>
+          <w:szCs w:val="18"/>
+          <w:lang w:val="en-US"/>
+        </w:rPr>
+        <w:t>devolver</w:t>
+      </w:r>
+      <w:proofErr w:type="spellEnd"/>
+      <w:r>
+        <w:rPr>
+          <w:rFonts w:ascii="Consolas" w:hAnsi="Consolas"/>
+          <w:sz w:val="18"/>
+          <w:szCs w:val="18"/>
+          <w:lang w:val="en-US"/>
+        </w:rPr>
+        <w:t xml:space="preserve"> true</w:t>
+      </w:r>
+    </w:p>
+    <w:p>
+      <w:pPr>
+        <w:rPr>
+          <w:rFonts w:ascii="Consolas" w:hAnsi="Consolas"/>
+          <w:sz w:val="18"/>
+          <w:szCs w:val="18"/>
+        </w:rPr>
+      </w:pPr>
+      <w:r>
+        <w:rPr>
+          <w:rFonts w:ascii="Consolas" w:hAnsi="Consolas"/>
+          <w:sz w:val="18"/>
+          <w:szCs w:val="18"/>
+          <w:lang w:val="en-US"/>
+        </w:rPr>
+        <w:tab/>
+      </w:r>
+      <w:r>
+        <w:rPr>
+          <w:rFonts w:ascii="Consolas" w:hAnsi="Consolas"/>
+          <w:sz w:val="18"/>
+          <w:szCs w:val="18"/>
+        </w:rPr>
+        <w:t xml:space="preserve">Primero = </w:t>
+      </w:r>
+      <w:proofErr w:type="gramStart"/>
+      <w:r>
+        <w:rPr>
+          <w:rFonts w:ascii="Consolas" w:hAnsi="Consolas"/>
+          <w:sz w:val="18"/>
+          <w:szCs w:val="18"/>
+        </w:rPr>
+        <w:t>L[</w:t>
+      </w:r>
+      <w:proofErr w:type="gramEnd"/>
+      <w:r>
+        <w:rPr>
+          <w:rFonts w:ascii="Consolas" w:hAnsi="Consolas"/>
+          <w:sz w:val="18"/>
+          <w:szCs w:val="18"/>
+        </w:rPr>
+        <w:t>0]</w:t>
+      </w:r>
+    </w:p>
+    <w:p>
+      <w:pPr>
+        <w:rPr>
+          <w:rFonts w:ascii="Consolas" w:hAnsi="Consolas"/>
+          <w:sz w:val="18"/>
+          <w:szCs w:val="18"/>
+        </w:rPr>
+      </w:pPr>
+      <w:r>
+        <w:rPr>
+          <w:rFonts w:ascii="Consolas" w:hAnsi="Consolas"/>
+          <w:sz w:val="18"/>
+          <w:szCs w:val="18"/>
+        </w:rPr>
+        <w:tab/>
+      </w:r>
+      <w:r>
+        <w:rPr>
+          <w:rFonts w:ascii="Consolas" w:hAnsi="Consolas"/>
+          <w:sz w:val="18"/>
+          <w:szCs w:val="18"/>
+        </w:rPr>
+        <w:t xml:space="preserve">Devuelvo primero = L1[0] AND primero = L1[1] AND </w:t>
+      </w:r>
+      <w:r>
+        <w:rPr>
+          <w:rFonts w:ascii="Consolas" w:hAnsi="Consolas"/>
+          <w:sz w:val="18"/>
+          <w:szCs w:val="18"/>
+        </w:rPr>
+        <w:t>duplica(L[1:</w:t>
+      </w:r>
+      <w:proofErr w:type="gramStart"/>
+      <w:r>
+        <w:rPr>
+          <w:rFonts w:ascii="Consolas" w:hAnsi="Consolas"/>
+          <w:sz w:val="18"/>
+          <w:szCs w:val="18"/>
+        </w:rPr>
+        <w:t>],L</w:t>
+      </w:r>
+      <w:proofErr w:type="gramEnd"/>
+      <w:r>
+        <w:rPr>
+          <w:rFonts w:ascii="Consolas" w:hAnsi="Consolas"/>
+          <w:sz w:val="18"/>
+          <w:szCs w:val="18"/>
+        </w:rPr>
+        <w:t>1[2:])</w:t>
+      </w:r>
+    </w:p>
+    <w:p>
+      <w:pPr>
+        <w:rPr>
+          <w:b/>
+        </w:rPr>
+      </w:pPr>
+      <w:r>
+        <w:rPr>
+          <w:b/>
+        </w:rPr>
+        <w:t>Código:</w:t>
+      </w:r>
+    </w:p>
+    <w:p>
+      <w:pPr>
+        <w:rPr>
+          <w:b/>
+        </w:rPr>
+      </w:pPr>
+      <w:r>
+        <w:rPr>
           <w:noProof/>
         </w:rPr>
         <w:drawing>
-          <wp:inline distT="0" distB="0" distL="0" distR="0" wp14:anchorId="030DE000" wp14:editId="3AB22FDD">
-            <wp:extent cx="5400040" cy="4070985"/>
-            <wp:effectExtent l="0" t="0" r="0" b="5715"/>
-            <wp:docPr id="4" name="Imagen 4"/>
+          <wp:inline distT="0" distB="0" distL="0" distR="0" wp14:anchorId="592F0436" wp14:editId="2662A19D">
+            <wp:extent cx="5400040" cy="3011170"/>
+            <wp:effectExtent l="0" t="0" r="0" b="0"/>
+            <wp:docPr id="15" name="Imagen 15"/>
             <wp:cNvGraphicFramePr>
               <a:graphicFrameLocks xmlns:a="http://schemas.openxmlformats.org/drawingml/2006/main" noChangeAspect="1"/>
             </wp:cNvGraphicFramePr>
@@ -67,7 +347,7 @@
                   <pic:spPr>
                     <a:xfrm>
                       <a:off x="0" y="0"/>
-                      <a:ext cx="5400040" cy="4070985"/>
+                      <a:ext cx="5400040" cy="3011170"/>
                     </a:xfrm>
                     <a:prstGeom prst="rect">
                       <a:avLst/>
@@ -88,26 +368,14 @@
       </w:pPr>
       <w:r>
         <w:rPr>
-          <w:b/>
-        </w:rPr>
-        <w:t>Ejercicio 2</w:t>
-      </w:r>
-    </w:p>
-    <w:p>
-      <w:pPr>
-        <w:rPr>
-          <w:b/>
-        </w:rPr>
-      </w:pPr>
-      <w:r>
-        <w:rPr>
           <w:noProof/>
         </w:rPr>
+        <w:lastRenderedPageBreak/>
         <w:drawing>
-          <wp:inline distT="0" distB="0" distL="0" distR="0" wp14:anchorId="5104FD53" wp14:editId="4E72FA02">
-            <wp:extent cx="5400040" cy="3463290"/>
-            <wp:effectExtent l="0" t="0" r="0" b="3810"/>
-            <wp:docPr id="5" name="Imagen 5"/>
+          <wp:inline distT="0" distB="0" distL="0" distR="0" wp14:anchorId="030DE000" wp14:editId="3AB22FDD">
+            <wp:extent cx="5400040" cy="4070985"/>
+            <wp:effectExtent l="0" t="0" r="0" b="5715"/>
+            <wp:docPr id="4" name="Imagen 4"/>
             <wp:cNvGraphicFramePr>
               <a:graphicFrameLocks xmlns:a="http://schemas.openxmlformats.org/drawingml/2006/main" noChangeAspect="1"/>
             </wp:cNvGraphicFramePr>
@@ -127,7 +395,7 @@
                   <pic:spPr>
                     <a:xfrm>
                       <a:off x="0" y="0"/>
-                      <a:ext cx="5400040" cy="3463290"/>
+                      <a:ext cx="5400040" cy="4070985"/>
                     </a:xfrm>
                     <a:prstGeom prst="rect">
                       <a:avLst/>
@@ -146,16 +414,502 @@
           <w:b/>
         </w:rPr>
       </w:pPr>
+    </w:p>
+    <w:p>
+      <w:pPr>
+        <w:rPr>
+          <w:b/>
+        </w:rPr>
+      </w:pPr>
+      <w:r>
+        <w:rPr>
+          <w:b/>
+        </w:rPr>
+        <w:t>Ejercicio 2</w:t>
+      </w:r>
+    </w:p>
+    <w:p>
+      <w:pPr>
+        <w:rPr>
+          <w:b/>
+        </w:rPr>
+      </w:pPr>
+      <w:proofErr w:type="spellStart"/>
+      <w:r>
+        <w:rPr>
+          <w:b/>
+        </w:rPr>
+        <w:t>Pseudocodigo</w:t>
+      </w:r>
+      <w:proofErr w:type="spellEnd"/>
+      <w:r>
+        <w:rPr>
+          <w:b/>
+        </w:rPr>
+        <w:t>:</w:t>
+      </w:r>
+    </w:p>
+    <w:p>
+      <w:pPr>
+        <w:rPr>
+          <w:rFonts w:ascii="Consolas" w:hAnsi="Consolas"/>
+          <w:b/>
+          <w:sz w:val="18"/>
+          <w:szCs w:val="18"/>
+        </w:rPr>
+      </w:pPr>
+      <w:r>
+        <w:rPr>
+          <w:rFonts w:ascii="Consolas" w:hAnsi="Consolas"/>
+          <w:b/>
+          <w:sz w:val="18"/>
+          <w:szCs w:val="18"/>
+        </w:rPr>
+        <w:t>Invierte(L</w:t>
+      </w:r>
+      <w:proofErr w:type="gramStart"/>
+      <w:r>
+        <w:rPr>
+          <w:rFonts w:ascii="Consolas" w:hAnsi="Consolas"/>
+          <w:b/>
+          <w:sz w:val="18"/>
+          <w:szCs w:val="18"/>
+        </w:rPr>
+        <w:t>1,L</w:t>
+      </w:r>
+      <w:proofErr w:type="gramEnd"/>
+      <w:r>
+        <w:rPr>
+          <w:rFonts w:ascii="Consolas" w:hAnsi="Consolas"/>
+          <w:b/>
+          <w:sz w:val="18"/>
+          <w:szCs w:val="18"/>
+        </w:rPr>
+        <w:t>)</w:t>
+      </w:r>
+    </w:p>
+    <w:p>
+      <w:pPr>
+        <w:rPr>
+          <w:rFonts w:ascii="Consolas" w:hAnsi="Consolas"/>
+          <w:sz w:val="18"/>
+          <w:szCs w:val="18"/>
+        </w:rPr>
+      </w:pPr>
+      <w:r>
+        <w:rPr>
+          <w:rFonts w:ascii="Consolas" w:hAnsi="Consolas"/>
+          <w:sz w:val="18"/>
+          <w:szCs w:val="18"/>
+        </w:rPr>
+        <w:t xml:space="preserve">Input: </w:t>
+      </w:r>
+      <w:proofErr w:type="gramStart"/>
+      <w:r>
+        <w:rPr>
+          <w:rFonts w:ascii="Consolas" w:hAnsi="Consolas"/>
+          <w:sz w:val="18"/>
+          <w:szCs w:val="18"/>
+        </w:rPr>
+        <w:t>L(</w:t>
+      </w:r>
+      <w:proofErr w:type="gramEnd"/>
+      <w:r>
+        <w:rPr>
+          <w:rFonts w:ascii="Consolas" w:hAnsi="Consolas"/>
+          <w:sz w:val="18"/>
+          <w:szCs w:val="18"/>
+        </w:rPr>
+        <w:t>lista para invertir), L1(lista invertida)</w:t>
+      </w:r>
+    </w:p>
+    <w:p>
+      <w:pPr>
+        <w:rPr>
+          <w:rFonts w:ascii="Consolas" w:hAnsi="Consolas"/>
+          <w:sz w:val="18"/>
+          <w:szCs w:val="18"/>
+        </w:rPr>
+      </w:pPr>
+      <w:r>
+        <w:rPr>
+          <w:rFonts w:ascii="Consolas" w:hAnsi="Consolas"/>
+          <w:sz w:val="18"/>
+          <w:szCs w:val="18"/>
+        </w:rPr>
+        <w:t>Output: True si L1 es la lista invertida de L</w:t>
+      </w:r>
+    </w:p>
+    <w:p>
+      <w:pPr>
+        <w:rPr>
+          <w:rFonts w:ascii="Consolas" w:hAnsi="Consolas"/>
+          <w:sz w:val="18"/>
+          <w:szCs w:val="18"/>
+        </w:rPr>
+      </w:pPr>
+      <w:r>
+        <w:rPr>
+          <w:rFonts w:ascii="Consolas" w:hAnsi="Consolas"/>
+          <w:sz w:val="18"/>
+          <w:szCs w:val="18"/>
+        </w:rPr>
+        <w:t>Proceso:</w:t>
+      </w:r>
+    </w:p>
+    <w:p>
+      <w:pPr>
+        <w:rPr>
+          <w:rFonts w:ascii="Consolas" w:hAnsi="Consolas"/>
+          <w:sz w:val="18"/>
+          <w:szCs w:val="18"/>
+          <w:lang w:val="en-US"/>
+        </w:rPr>
+      </w:pPr>
+      <w:r>
+        <w:rPr>
+          <w:rFonts w:ascii="Consolas" w:hAnsi="Consolas"/>
+          <w:sz w:val="18"/>
+          <w:szCs w:val="18"/>
+        </w:rPr>
+        <w:tab/>
+      </w:r>
+      <w:r>
+        <w:rPr>
+          <w:rFonts w:ascii="Consolas" w:hAnsi="Consolas"/>
+          <w:sz w:val="18"/>
+          <w:szCs w:val="18"/>
+          <w:lang w:val="en-US"/>
+        </w:rPr>
+        <w:t xml:space="preserve">Si L = [] AND L1 = [] </w:t>
+      </w:r>
+      <w:proofErr w:type="spellStart"/>
+      <w:r>
+        <w:rPr>
+          <w:rFonts w:ascii="Consolas" w:hAnsi="Consolas"/>
+          <w:sz w:val="18"/>
+          <w:szCs w:val="18"/>
+          <w:lang w:val="en-US"/>
+        </w:rPr>
+        <w:t>devolver</w:t>
+      </w:r>
+      <w:proofErr w:type="spellEnd"/>
+      <w:r>
+        <w:rPr>
+          <w:rFonts w:ascii="Consolas" w:hAnsi="Consolas"/>
+          <w:sz w:val="18"/>
+          <w:szCs w:val="18"/>
+          <w:lang w:val="en-US"/>
+        </w:rPr>
+        <w:t xml:space="preserve"> True</w:t>
+      </w:r>
+    </w:p>
+    <w:p>
+      <w:pPr>
+        <w:rPr>
+          <w:rFonts w:ascii="Consolas" w:hAnsi="Consolas"/>
+          <w:sz w:val="18"/>
+          <w:szCs w:val="18"/>
+          <w:lang w:val="en-US"/>
+        </w:rPr>
+      </w:pPr>
+      <w:r>
+        <w:rPr>
+          <w:rFonts w:ascii="Consolas" w:hAnsi="Consolas"/>
+          <w:sz w:val="18"/>
+          <w:szCs w:val="18"/>
+          <w:lang w:val="en-US"/>
+        </w:rPr>
+        <w:tab/>
+        <w:t xml:space="preserve">H = </w:t>
+      </w:r>
+      <w:proofErr w:type="gramStart"/>
+      <w:r>
+        <w:rPr>
+          <w:rFonts w:ascii="Consolas" w:hAnsi="Consolas"/>
+          <w:sz w:val="18"/>
+          <w:szCs w:val="18"/>
+          <w:lang w:val="en-US"/>
+        </w:rPr>
+        <w:t>L[</w:t>
+      </w:r>
+      <w:proofErr w:type="gramEnd"/>
+      <w:r>
+        <w:rPr>
+          <w:rFonts w:ascii="Consolas" w:hAnsi="Consolas"/>
+          <w:sz w:val="18"/>
+          <w:szCs w:val="18"/>
+          <w:lang w:val="en-US"/>
+        </w:rPr>
+        <w:t>0]</w:t>
+      </w:r>
+    </w:p>
+    <w:p>
+      <w:pPr>
+        <w:rPr>
+          <w:rFonts w:ascii="Consolas" w:hAnsi="Consolas"/>
+          <w:sz w:val="18"/>
+          <w:szCs w:val="18"/>
+          <w:lang w:val="en-US"/>
+        </w:rPr>
+      </w:pPr>
+      <w:r>
+        <w:rPr>
+          <w:rFonts w:ascii="Consolas" w:hAnsi="Consolas"/>
+          <w:sz w:val="18"/>
+          <w:szCs w:val="18"/>
+          <w:lang w:val="en-US"/>
+        </w:rPr>
+        <w:tab/>
+        <w:t xml:space="preserve">T = </w:t>
+      </w:r>
+      <w:proofErr w:type="gramStart"/>
+      <w:r>
+        <w:rPr>
+          <w:rFonts w:ascii="Consolas" w:hAnsi="Consolas"/>
+          <w:sz w:val="18"/>
+          <w:szCs w:val="18"/>
+          <w:lang w:val="en-US"/>
+        </w:rPr>
+        <w:t>L[</w:t>
+      </w:r>
+      <w:proofErr w:type="gramEnd"/>
+      <w:r>
+        <w:rPr>
+          <w:rFonts w:ascii="Consolas" w:hAnsi="Consolas"/>
+          <w:sz w:val="18"/>
+          <w:szCs w:val="18"/>
+          <w:lang w:val="en-US"/>
+        </w:rPr>
+        <w:t>1:]</w:t>
+      </w:r>
+    </w:p>
+    <w:p>
+      <w:pPr>
+        <w:rPr>
+          <w:rFonts w:ascii="Consolas" w:hAnsi="Consolas"/>
+          <w:sz w:val="18"/>
+          <w:szCs w:val="18"/>
+          <w:lang w:val="en-US"/>
+        </w:rPr>
+      </w:pPr>
+      <w:r>
+        <w:rPr>
+          <w:rFonts w:ascii="Consolas" w:hAnsi="Consolas"/>
+          <w:sz w:val="18"/>
+          <w:szCs w:val="18"/>
+          <w:lang w:val="en-US"/>
+        </w:rPr>
+        <w:tab/>
+      </w:r>
+      <w:proofErr w:type="spellStart"/>
+      <w:r>
+        <w:rPr>
+          <w:rFonts w:ascii="Consolas" w:hAnsi="Consolas"/>
+          <w:sz w:val="18"/>
+          <w:szCs w:val="18"/>
+          <w:lang w:val="en-US"/>
+        </w:rPr>
+        <w:t>Devolver</w:t>
+      </w:r>
+      <w:proofErr w:type="spellEnd"/>
+      <w:r>
+        <w:rPr>
+          <w:rFonts w:ascii="Consolas" w:hAnsi="Consolas"/>
+          <w:sz w:val="18"/>
+          <w:szCs w:val="18"/>
+          <w:lang w:val="en-US"/>
+        </w:rPr>
+        <w:t xml:space="preserve"> </w:t>
+      </w:r>
+      <w:proofErr w:type="spellStart"/>
+      <w:r>
+        <w:rPr>
+          <w:rFonts w:ascii="Consolas" w:hAnsi="Consolas"/>
+          <w:sz w:val="18"/>
+          <w:szCs w:val="18"/>
+          <w:lang w:val="en-US"/>
+        </w:rPr>
+        <w:t>invierte</w:t>
+      </w:r>
+      <w:proofErr w:type="spellEnd"/>
+      <w:r>
+        <w:rPr>
+          <w:rFonts w:ascii="Consolas" w:hAnsi="Consolas"/>
+          <w:sz w:val="18"/>
+          <w:szCs w:val="18"/>
+          <w:lang w:val="en-US"/>
+        </w:rPr>
+        <w:t>(</w:t>
+      </w:r>
+      <w:proofErr w:type="gramStart"/>
+      <w:r>
+        <w:rPr>
+          <w:rFonts w:ascii="Consolas" w:hAnsi="Consolas"/>
+          <w:sz w:val="18"/>
+          <w:szCs w:val="18"/>
+          <w:lang w:val="en-US"/>
+        </w:rPr>
+        <w:t>T,R</w:t>
+      </w:r>
+      <w:proofErr w:type="gramEnd"/>
+      <w:r>
+        <w:rPr>
+          <w:rFonts w:ascii="Consolas" w:hAnsi="Consolas"/>
+          <w:sz w:val="18"/>
+          <w:szCs w:val="18"/>
+          <w:lang w:val="en-US"/>
+        </w:rPr>
+        <w:t xml:space="preserve">) AND </w:t>
+      </w:r>
+      <w:proofErr w:type="spellStart"/>
+      <w:r>
+        <w:rPr>
+          <w:rFonts w:ascii="Consolas" w:hAnsi="Consolas"/>
+          <w:sz w:val="18"/>
+          <w:szCs w:val="18"/>
+          <w:lang w:val="en-US"/>
+        </w:rPr>
+        <w:t>concatena</w:t>
+      </w:r>
+      <w:proofErr w:type="spellEnd"/>
+      <w:r>
+        <w:rPr>
+          <w:rFonts w:ascii="Consolas" w:hAnsi="Consolas"/>
+          <w:sz w:val="18"/>
+          <w:szCs w:val="18"/>
+          <w:lang w:val="en-US"/>
+        </w:rPr>
+        <w:t xml:space="preserve"> (R,[H],L1)</w:t>
+      </w:r>
+    </w:p>
+    <w:p>
+      <w:pPr>
+        <w:rPr>
+          <w:rFonts w:ascii="Consolas" w:hAnsi="Consolas"/>
+          <w:sz w:val="18"/>
+          <w:szCs w:val="18"/>
+          <w:lang w:val="en-US"/>
+        </w:rPr>
+      </w:pPr>
+    </w:p>
+    <w:p>
+      <w:pPr>
+        <w:rPr>
+          <w:rFonts w:ascii="Consolas" w:hAnsi="Consolas"/>
+          <w:sz w:val="18"/>
+          <w:szCs w:val="18"/>
+        </w:rPr>
+      </w:pPr>
+      <w:r>
+        <w:rPr>
+          <w:rFonts w:ascii="Consolas" w:hAnsi="Consolas"/>
+          <w:sz w:val="18"/>
+          <w:szCs w:val="18"/>
+        </w:rPr>
+        <w:t>*concatena(L</w:t>
+      </w:r>
+      <w:proofErr w:type="gramStart"/>
+      <w:r>
+        <w:rPr>
+          <w:rFonts w:ascii="Consolas" w:hAnsi="Consolas"/>
+          <w:sz w:val="18"/>
+          <w:szCs w:val="18"/>
+        </w:rPr>
+        <w:t>1,L</w:t>
+      </w:r>
+      <w:proofErr w:type="gramEnd"/>
+      <w:r>
+        <w:rPr>
+          <w:rFonts w:ascii="Consolas" w:hAnsi="Consolas"/>
+          <w:sz w:val="18"/>
+          <w:szCs w:val="18"/>
+        </w:rPr>
+        <w:t>2,L3): devu</w:t>
+      </w:r>
+      <w:r>
+        <w:rPr>
+          <w:rFonts w:ascii="Consolas" w:hAnsi="Consolas"/>
+          <w:sz w:val="18"/>
+          <w:szCs w:val="18"/>
+        </w:rPr>
+        <w:t>elve True cuando L3 es la lista L1 concatenada con L2</w:t>
+      </w:r>
+    </w:p>
+    <w:p>
+      <w:pPr>
+        <w:rPr>
+          <w:rFonts w:ascii="Consolas" w:hAnsi="Consolas"/>
+          <w:sz w:val="18"/>
+          <w:szCs w:val="18"/>
+        </w:rPr>
+      </w:pPr>
+    </w:p>
+    <w:p>
+      <w:pPr>
+        <w:rPr>
+          <w:rFonts w:ascii="Consolas" w:hAnsi="Consolas"/>
+          <w:sz w:val="18"/>
+          <w:szCs w:val="18"/>
+        </w:rPr>
+      </w:pPr>
+    </w:p>
+    <w:p>
+      <w:pPr>
+        <w:rPr>
+          <w:rFonts w:ascii="Consolas" w:hAnsi="Consolas"/>
+          <w:sz w:val="18"/>
+          <w:szCs w:val="18"/>
+        </w:rPr>
+      </w:pPr>
+    </w:p>
+    <w:p>
+      <w:pPr>
+        <w:rPr>
+          <w:rFonts w:ascii="Consolas" w:hAnsi="Consolas"/>
+          <w:sz w:val="18"/>
+          <w:szCs w:val="18"/>
+        </w:rPr>
+      </w:pPr>
+    </w:p>
+    <w:p>
+      <w:pPr>
+        <w:rPr>
+          <w:rFonts w:ascii="Consolas" w:hAnsi="Consolas"/>
+          <w:sz w:val="18"/>
+          <w:szCs w:val="18"/>
+        </w:rPr>
+      </w:pPr>
+    </w:p>
+    <w:p>
+      <w:pPr>
+        <w:rPr>
+          <w:b/>
+        </w:rPr>
+      </w:pPr>
+      <w:r>
+        <w:rPr>
+          <w:b/>
+        </w:rPr>
+        <w:lastRenderedPageBreak/>
+        <w:t>Código:</w:t>
+      </w:r>
+    </w:p>
+    <w:p>
+      <w:pPr>
+        <w:rPr>
+          <w:b/>
+        </w:rPr>
+      </w:pPr>
       <w:r>
         <w:rPr>
           <w:noProof/>
         </w:rPr>
-        <w:lastRenderedPageBreak/>
         <w:drawing>
-          <wp:inline distT="0" distB="0" distL="0" distR="0" wp14:anchorId="0CA0588F" wp14:editId="77A2F0EC">
-            <wp:extent cx="5400040" cy="3971925"/>
-            <wp:effectExtent l="0" t="0" r="0" b="9525"/>
-            <wp:docPr id="6" name="Imagen 6"/>
+          <wp:inline distT="0" distB="0" distL="0" distR="0" wp14:anchorId="26AF86A5" wp14:editId="00A9E00D">
+            <wp:extent cx="5400040" cy="1927225"/>
+            <wp:effectExtent l="0" t="0" r="0" b="0"/>
+            <wp:docPr id="16" name="Imagen 16"/>
             <wp:cNvGraphicFramePr>
               <a:graphicFrameLocks xmlns:a="http://schemas.openxmlformats.org/drawingml/2006/main" noChangeAspect="1"/>
             </wp:cNvGraphicFramePr>
@@ -175,7 +929,7 @@
                   <pic:spPr>
                     <a:xfrm>
                       <a:off x="0" y="0"/>
-                      <a:ext cx="5400040" cy="3971925"/>
+                      <a:ext cx="5400040" cy="1927225"/>
                     </a:xfrm>
                     <a:prstGeom prst="rect">
                       <a:avLst/>
@@ -196,26 +950,13 @@
       </w:pPr>
       <w:r>
         <w:rPr>
-          <w:b/>
-        </w:rPr>
-        <w:t>Ejercicio 3</w:t>
-      </w:r>
-    </w:p>
-    <w:p>
-      <w:pPr>
-        <w:rPr>
-          <w:b/>
-        </w:rPr>
-      </w:pPr>
-      <w:r>
-        <w:rPr>
           <w:noProof/>
         </w:rPr>
         <w:drawing>
-          <wp:inline distT="0" distB="0" distL="0" distR="0" wp14:anchorId="6B763A91" wp14:editId="509FC5B8">
-            <wp:extent cx="4348438" cy="2838450"/>
-            <wp:effectExtent l="0" t="0" r="0" b="0"/>
-            <wp:docPr id="3" name="Imagen 3"/>
+          <wp:inline distT="0" distB="0" distL="0" distR="0" wp14:anchorId="5104FD53" wp14:editId="4E72FA02">
+            <wp:extent cx="5400040" cy="3463290"/>
+            <wp:effectExtent l="0" t="0" r="0" b="3810"/>
+            <wp:docPr id="5" name="Imagen 5"/>
             <wp:cNvGraphicFramePr>
               <a:graphicFrameLocks xmlns:a="http://schemas.openxmlformats.org/drawingml/2006/main" noChangeAspect="1"/>
             </wp:cNvGraphicFramePr>
@@ -235,7 +976,7 @@
                   <pic:spPr>
                     <a:xfrm>
                       <a:off x="0" y="0"/>
-                      <a:ext cx="4356924" cy="2843989"/>
+                      <a:ext cx="5400040" cy="3463290"/>
                     </a:xfrm>
                     <a:prstGeom prst="rect">
                       <a:avLst/>
@@ -248,26 +989,22 @@
         </w:drawing>
       </w:r>
     </w:p>
-    <w:p/>
-    <w:p>
-      <w:r>
-        <w:rPr>
-          <w:b/>
-        </w:rPr>
-        <w:t>Ejercicio 4</w:t>
-      </w:r>
-    </w:p>
-    <w:p>
+    <w:p>
+      <w:pPr>
+        <w:rPr>
+          <w:b/>
+        </w:rPr>
+      </w:pPr>
       <w:r>
         <w:rPr>
           <w:noProof/>
         </w:rPr>
         <w:lastRenderedPageBreak/>
         <w:drawing>
-          <wp:inline distT="0" distB="0" distL="0" distR="0" wp14:anchorId="68F0E02D" wp14:editId="0D7ABC9D">
-            <wp:extent cx="5400040" cy="4274820"/>
-            <wp:effectExtent l="0" t="0" r="0" b="0"/>
-            <wp:docPr id="1" name="Imagen 1"/>
+          <wp:inline distT="0" distB="0" distL="0" distR="0" wp14:anchorId="0CA0588F" wp14:editId="77A2F0EC">
+            <wp:extent cx="5400040" cy="3971925"/>
+            <wp:effectExtent l="0" t="0" r="0" b="9525"/>
+            <wp:docPr id="6" name="Imagen 6"/>
             <wp:cNvGraphicFramePr>
               <a:graphicFrameLocks xmlns:a="http://schemas.openxmlformats.org/drawingml/2006/main" noChangeAspect="1"/>
             </wp:cNvGraphicFramePr>
@@ -287,7 +1024,7 @@
                   <pic:spPr>
                     <a:xfrm>
                       <a:off x="0" y="0"/>
-                      <a:ext cx="5400040" cy="4274820"/>
+                      <a:ext cx="5400040" cy="3971925"/>
                     </a:xfrm>
                     <a:prstGeom prst="rect">
                       <a:avLst/>
@@ -310,7 +1047,187 @@
         <w:rPr>
           <w:b/>
         </w:rPr>
-        <w:t>Ejercicio 5</w:t>
+        <w:t>Ejercicio 3</w:t>
+      </w:r>
+    </w:p>
+    <w:p>
+      <w:pPr>
+        <w:rPr>
+          <w:b/>
+        </w:rPr>
+      </w:pPr>
+      <w:r>
+        <w:rPr>
+          <w:b/>
+        </w:rPr>
+        <w:t>Pseudocódigo:</w:t>
+      </w:r>
+    </w:p>
+    <w:p>
+      <w:pPr>
+        <w:rPr>
+          <w:rFonts w:ascii="Consolas" w:hAnsi="Consolas"/>
+          <w:b/>
+          <w:sz w:val="18"/>
+          <w:szCs w:val="18"/>
+        </w:rPr>
+      </w:pPr>
+      <w:r>
+        <w:rPr>
+          <w:rFonts w:ascii="Consolas" w:hAnsi="Consolas"/>
+          <w:b/>
+          <w:sz w:val="18"/>
+          <w:szCs w:val="18"/>
+        </w:rPr>
+        <w:t>Palíndromo(L)</w:t>
+      </w:r>
+    </w:p>
+    <w:p>
+      <w:pPr>
+        <w:rPr>
+          <w:rFonts w:ascii="Consolas" w:hAnsi="Consolas"/>
+          <w:sz w:val="18"/>
+          <w:szCs w:val="18"/>
+          <w:lang w:val="en-US"/>
+        </w:rPr>
+      </w:pPr>
+      <w:r>
+        <w:rPr>
+          <w:rFonts w:ascii="Consolas" w:hAnsi="Consolas"/>
+          <w:sz w:val="18"/>
+          <w:szCs w:val="18"/>
+          <w:lang w:val="en-US"/>
+        </w:rPr>
+        <w:t>Input: L(</w:t>
+      </w:r>
+      <w:proofErr w:type="spellStart"/>
+      <w:r>
+        <w:rPr>
+          <w:rFonts w:ascii="Consolas" w:hAnsi="Consolas"/>
+          <w:sz w:val="18"/>
+          <w:szCs w:val="18"/>
+          <w:lang w:val="en-US"/>
+        </w:rPr>
+        <w:t>lista</w:t>
+      </w:r>
+      <w:proofErr w:type="spellEnd"/>
+      <w:r>
+        <w:rPr>
+          <w:rFonts w:ascii="Consolas" w:hAnsi="Consolas"/>
+          <w:sz w:val="18"/>
+          <w:szCs w:val="18"/>
+          <w:lang w:val="en-US"/>
+        </w:rPr>
+        <w:t>)</w:t>
+      </w:r>
+    </w:p>
+    <w:p>
+      <w:pPr>
+        <w:rPr>
+          <w:rFonts w:ascii="Consolas" w:hAnsi="Consolas"/>
+          <w:sz w:val="18"/>
+          <w:szCs w:val="18"/>
+        </w:rPr>
+      </w:pPr>
+      <w:r>
+        <w:rPr>
+          <w:rFonts w:ascii="Consolas" w:hAnsi="Consolas"/>
+          <w:sz w:val="18"/>
+          <w:szCs w:val="18"/>
+        </w:rPr>
+        <w:t>Output: True si L es</w:t>
+      </w:r>
+      <w:r>
+        <w:rPr>
+          <w:rFonts w:ascii="Consolas" w:hAnsi="Consolas"/>
+          <w:sz w:val="18"/>
+          <w:szCs w:val="18"/>
+        </w:rPr>
+        <w:t xml:space="preserve"> un palíndromo</w:t>
+      </w:r>
+    </w:p>
+    <w:p>
+      <w:pPr>
+        <w:rPr>
+          <w:rFonts w:ascii="Consolas" w:hAnsi="Consolas"/>
+          <w:sz w:val="18"/>
+          <w:szCs w:val="18"/>
+        </w:rPr>
+      </w:pPr>
+      <w:r>
+        <w:rPr>
+          <w:rFonts w:ascii="Consolas" w:hAnsi="Consolas"/>
+          <w:sz w:val="18"/>
+          <w:szCs w:val="18"/>
+        </w:rPr>
+        <w:t>Proceso:</w:t>
+      </w:r>
+    </w:p>
+    <w:p>
+      <w:pPr>
+        <w:rPr>
+          <w:rFonts w:ascii="Consolas" w:hAnsi="Consolas"/>
+          <w:sz w:val="18"/>
+          <w:szCs w:val="18"/>
+        </w:rPr>
+      </w:pPr>
+      <w:r>
+        <w:rPr>
+          <w:rFonts w:ascii="Consolas" w:hAnsi="Consolas"/>
+          <w:sz w:val="18"/>
+          <w:szCs w:val="18"/>
+        </w:rPr>
+        <w:tab/>
+        <w:t>Si L = [] devolver True</w:t>
+      </w:r>
+    </w:p>
+    <w:p>
+      <w:pPr>
+        <w:rPr>
+          <w:rFonts w:ascii="Consolas" w:hAnsi="Consolas"/>
+          <w:sz w:val="18"/>
+          <w:szCs w:val="18"/>
+        </w:rPr>
+      </w:pPr>
+      <w:r>
+        <w:rPr>
+          <w:rFonts w:ascii="Consolas" w:hAnsi="Consolas"/>
+          <w:sz w:val="18"/>
+          <w:szCs w:val="18"/>
+        </w:rPr>
+        <w:tab/>
+        <w:t>Devolver invierte(</w:t>
+      </w:r>
+      <w:proofErr w:type="gramStart"/>
+      <w:r>
+        <w:rPr>
+          <w:rFonts w:ascii="Consolas" w:hAnsi="Consolas"/>
+          <w:sz w:val="18"/>
+          <w:szCs w:val="18"/>
+        </w:rPr>
+        <w:t>L,X</w:t>
+      </w:r>
+      <w:proofErr w:type="gramEnd"/>
+      <w:r>
+        <w:rPr>
+          <w:rFonts w:ascii="Consolas" w:hAnsi="Consolas"/>
+          <w:sz w:val="18"/>
+          <w:szCs w:val="18"/>
+        </w:rPr>
+        <w:t>) AND L = X.</w:t>
+      </w:r>
+    </w:p>
+    <w:p>
+      <w:pPr>
+        <w:rPr>
+          <w:b/>
+        </w:rPr>
+      </w:pPr>
+      <w:r>
+        <w:rPr>
+          <w:b/>
+        </w:rPr>
+        <w:t>Código:</w:t>
       </w:r>
     </w:p>
     <w:p>
@@ -324,10 +1241,10 @@
           <w:noProof/>
         </w:rPr>
         <w:drawing>
-          <wp:inline distT="0" distB="0" distL="0" distR="0" wp14:anchorId="5887CF1F" wp14:editId="0EF8616E">
-            <wp:extent cx="5400040" cy="3340100"/>
-            <wp:effectExtent l="0" t="0" r="0" b="0"/>
-            <wp:docPr id="9" name="Imagen 9"/>
+          <wp:inline distT="0" distB="0" distL="0" distR="0" wp14:anchorId="6950D3BD" wp14:editId="40D53713">
+            <wp:extent cx="5400040" cy="1839595"/>
+            <wp:effectExtent l="0" t="0" r="0" b="8255"/>
+            <wp:docPr id="17" name="Imagen 17"/>
             <wp:cNvGraphicFramePr>
               <a:graphicFrameLocks xmlns:a="http://schemas.openxmlformats.org/drawingml/2006/main" noChangeAspect="1"/>
             </wp:cNvGraphicFramePr>
@@ -347,7 +1264,7 @@
                   <pic:spPr>
                     <a:xfrm>
                       <a:off x="0" y="0"/>
-                      <a:ext cx="5400040" cy="3340100"/>
+                      <a:ext cx="5400040" cy="1839595"/>
                     </a:xfrm>
                     <a:prstGeom prst="rect">
                       <a:avLst/>
@@ -366,62 +1283,16 @@
           <w:b/>
         </w:rPr>
       </w:pPr>
-    </w:p>
-    <w:p>
-      <w:pPr>
-        <w:rPr>
-          <w:b/>
-        </w:rPr>
-      </w:pPr>
-    </w:p>
-    <w:p>
-      <w:pPr>
-        <w:rPr>
-          <w:b/>
-        </w:rPr>
-      </w:pPr>
-    </w:p>
-    <w:p>
-      <w:pPr>
-        <w:rPr>
-          <w:b/>
-        </w:rPr>
-      </w:pPr>
-      <w:r>
-        <w:rPr>
-          <w:b/>
+      <w:r>
+        <w:rPr>
+          <w:noProof/>
         </w:rPr>
         <w:lastRenderedPageBreak/>
-        <w:t>Ejercicio</w:t>
-      </w:r>
-      <w:r>
-        <w:rPr>
-          <w:b/>
-        </w:rPr>
-        <w:t xml:space="preserve"> </w:t>
-      </w:r>
-      <w:r>
-        <w:rPr>
-          <w:b/>
-        </w:rPr>
-        <w:t>6</w:t>
-      </w:r>
-    </w:p>
-    <w:p>
-      <w:pPr>
-        <w:rPr>
-          <w:b/>
-        </w:rPr>
-      </w:pPr>
-      <w:r>
-        <w:rPr>
-          <w:noProof/>
-        </w:rPr>
         <w:drawing>
-          <wp:inline distT="0" distB="0" distL="0" distR="0" wp14:anchorId="026E4661" wp14:editId="5B8EB474">
-            <wp:extent cx="2085975" cy="2257425"/>
-            <wp:effectExtent l="0" t="0" r="9525" b="9525"/>
-            <wp:docPr id="7" name="Imagen 7"/>
+          <wp:inline distT="0" distB="0" distL="0" distR="0" wp14:anchorId="6B763A91" wp14:editId="509FC5B8">
+            <wp:extent cx="4348438" cy="2838450"/>
+            <wp:effectExtent l="0" t="0" r="0" b="0"/>
+            <wp:docPr id="3" name="Imagen 3"/>
             <wp:cNvGraphicFramePr>
               <a:graphicFrameLocks xmlns:a="http://schemas.openxmlformats.org/drawingml/2006/main" noChangeAspect="1"/>
             </wp:cNvGraphicFramePr>
@@ -441,7 +1312,7 @@
                   <pic:spPr>
                     <a:xfrm>
                       <a:off x="0" y="0"/>
-                      <a:ext cx="2085975" cy="2257425"/>
+                      <a:ext cx="4356924" cy="2843989"/>
                     </a:xfrm>
                     <a:prstGeom prst="rect">
                       <a:avLst/>
@@ -454,53 +1325,431 @@
         </w:drawing>
       </w:r>
     </w:p>
-    <w:p>
-      <w:pPr>
-        <w:rPr>
-          <w:b/>
-        </w:rPr>
-      </w:pPr>
-      <w:r>
-        <w:rPr>
-          <w:b/>
-        </w:rPr>
-        <w:t xml:space="preserve">Ejercicio </w:t>
-      </w:r>
-      <w:r>
-        <w:rPr>
-          <w:b/>
-        </w:rPr>
-        <w:t>7</w:t>
-      </w:r>
-    </w:p>
-    <w:p>
-      <w:pPr>
-        <w:rPr>
-          <w:b/>
-        </w:rPr>
-      </w:pPr>
-      <w:r>
-        <w:rPr>
-          <w:b/>
-        </w:rPr>
-        <w:t>7.1</w:t>
-      </w:r>
-    </w:p>
-    <w:p>
-      <w:pPr>
-        <w:rPr>
-          <w:b/>
-        </w:rPr>
-      </w:pPr>
+    <w:p/>
+    <w:p>
+      <w:pPr>
+        <w:rPr>
+          <w:b/>
+        </w:rPr>
+      </w:pPr>
+      <w:r>
+        <w:rPr>
+          <w:b/>
+        </w:rPr>
+        <w:t>Ejercicio 4</w:t>
+      </w:r>
+    </w:p>
+    <w:p>
+      <w:pPr>
+        <w:rPr>
+          <w:b/>
+        </w:rPr>
+      </w:pPr>
+      <w:r>
+        <w:rPr>
+          <w:b/>
+        </w:rPr>
+        <w:t>Pseudocódigo:</w:t>
+      </w:r>
+    </w:p>
+    <w:p>
+      <w:pPr>
+        <w:rPr>
+          <w:rFonts w:ascii="Consolas" w:hAnsi="Consolas"/>
+          <w:b/>
+          <w:sz w:val="18"/>
+          <w:szCs w:val="18"/>
+        </w:rPr>
+      </w:pPr>
+      <w:r>
+        <w:rPr>
+          <w:rFonts w:ascii="Consolas" w:hAnsi="Consolas"/>
+          <w:b/>
+          <w:sz w:val="18"/>
+          <w:szCs w:val="18"/>
+        </w:rPr>
+        <w:t>Divide(</w:t>
+      </w:r>
+      <w:proofErr w:type="gramStart"/>
+      <w:r>
+        <w:rPr>
+          <w:rFonts w:ascii="Consolas" w:hAnsi="Consolas"/>
+          <w:b/>
+          <w:sz w:val="18"/>
+          <w:szCs w:val="18"/>
+        </w:rPr>
+        <w:t>L,N</w:t>
+      </w:r>
+      <w:proofErr w:type="gramEnd"/>
+      <w:r>
+        <w:rPr>
+          <w:rFonts w:ascii="Consolas" w:hAnsi="Consolas"/>
+          <w:b/>
+          <w:sz w:val="18"/>
+          <w:szCs w:val="18"/>
+        </w:rPr>
+        <w:t>,L1,L2)</w:t>
+      </w:r>
+    </w:p>
+    <w:p>
+      <w:pPr>
+        <w:rPr>
+          <w:rFonts w:ascii="Consolas" w:hAnsi="Consolas"/>
+          <w:sz w:val="18"/>
+          <w:szCs w:val="18"/>
+        </w:rPr>
+      </w:pPr>
+      <w:r>
+        <w:rPr>
+          <w:rFonts w:ascii="Consolas" w:hAnsi="Consolas"/>
+          <w:sz w:val="18"/>
+          <w:szCs w:val="18"/>
+        </w:rPr>
+        <w:t>Input: L, N, L1, L2</w:t>
+      </w:r>
+    </w:p>
+    <w:p>
+      <w:pPr>
+        <w:rPr>
+          <w:rFonts w:ascii="Consolas" w:hAnsi="Consolas"/>
+          <w:sz w:val="18"/>
+          <w:szCs w:val="18"/>
+        </w:rPr>
+      </w:pPr>
+      <w:r>
+        <w:rPr>
+          <w:rFonts w:ascii="Consolas" w:hAnsi="Consolas"/>
+          <w:sz w:val="18"/>
+          <w:szCs w:val="18"/>
+        </w:rPr>
+        <w:t>Output: Devuelve True si L1 contiene los primeros N elementos de</w:t>
+      </w:r>
+      <w:r>
+        <w:rPr>
+          <w:rFonts w:ascii="Consolas" w:hAnsi="Consolas"/>
+          <w:sz w:val="18"/>
+          <w:szCs w:val="18"/>
+        </w:rPr>
+        <w:t xml:space="preserve"> L y L2 los restantes de L</w:t>
+      </w:r>
+    </w:p>
+    <w:p>
+      <w:pPr>
+        <w:rPr>
+          <w:rFonts w:ascii="Consolas" w:hAnsi="Consolas"/>
+          <w:sz w:val="18"/>
+          <w:szCs w:val="18"/>
+        </w:rPr>
+      </w:pPr>
+      <w:r>
+        <w:rPr>
+          <w:rFonts w:ascii="Consolas" w:hAnsi="Consolas"/>
+          <w:sz w:val="18"/>
+          <w:szCs w:val="18"/>
+        </w:rPr>
+        <w:t>Proceso:</w:t>
+      </w:r>
+    </w:p>
+    <w:p>
+      <w:pPr>
+        <w:rPr>
+          <w:rFonts w:ascii="Consolas" w:hAnsi="Consolas"/>
+          <w:sz w:val="18"/>
+          <w:szCs w:val="18"/>
+        </w:rPr>
+      </w:pPr>
+      <w:r>
+        <w:rPr>
+          <w:rFonts w:ascii="Consolas" w:hAnsi="Consolas"/>
+          <w:sz w:val="18"/>
+          <w:szCs w:val="18"/>
+        </w:rPr>
+        <w:tab/>
+        <w:t>Si N = 0 AND L1 = []:</w:t>
+      </w:r>
+    </w:p>
+    <w:p>
+      <w:pPr>
+        <w:rPr>
+          <w:rFonts w:ascii="Consolas" w:hAnsi="Consolas"/>
+          <w:sz w:val="18"/>
+          <w:szCs w:val="18"/>
+        </w:rPr>
+      </w:pPr>
+      <w:r>
+        <w:rPr>
+          <w:rFonts w:ascii="Consolas" w:hAnsi="Consolas"/>
+          <w:sz w:val="18"/>
+          <w:szCs w:val="18"/>
+        </w:rPr>
+        <w:tab/>
+      </w:r>
+      <w:r>
+        <w:rPr>
+          <w:rFonts w:ascii="Consolas" w:hAnsi="Consolas"/>
+          <w:sz w:val="18"/>
+          <w:szCs w:val="18"/>
+        </w:rPr>
+        <w:tab/>
+        <w:t>Devolver L = L2 AND True</w:t>
+      </w:r>
+    </w:p>
+    <w:p>
+      <w:pPr>
+        <w:rPr>
+          <w:rFonts w:ascii="Consolas" w:hAnsi="Consolas"/>
+          <w:sz w:val="18"/>
+          <w:szCs w:val="18"/>
+          <w:lang w:val="en-US"/>
+        </w:rPr>
+      </w:pPr>
+      <w:r>
+        <w:rPr>
+          <w:rFonts w:ascii="Consolas" w:hAnsi="Consolas"/>
+          <w:sz w:val="18"/>
+          <w:szCs w:val="18"/>
+        </w:rPr>
+        <w:tab/>
+      </w:r>
+      <w:r>
+        <w:rPr>
+          <w:rFonts w:ascii="Consolas" w:hAnsi="Consolas"/>
+          <w:sz w:val="18"/>
+          <w:szCs w:val="18"/>
+        </w:rPr>
+        <w:tab/>
+      </w:r>
+      <w:r>
+        <w:rPr>
+          <w:rFonts w:ascii="Consolas" w:hAnsi="Consolas"/>
+          <w:sz w:val="18"/>
+          <w:szCs w:val="18"/>
+          <w:lang w:val="en-US"/>
+        </w:rPr>
+        <w:t xml:space="preserve">L1[0] = </w:t>
+      </w:r>
+      <w:proofErr w:type="gramStart"/>
+      <w:r>
+        <w:rPr>
+          <w:rFonts w:ascii="Consolas" w:hAnsi="Consolas"/>
+          <w:sz w:val="18"/>
+          <w:szCs w:val="18"/>
+          <w:lang w:val="en-US"/>
+        </w:rPr>
+        <w:t>L[</w:t>
+      </w:r>
+      <w:proofErr w:type="gramEnd"/>
+      <w:r>
+        <w:rPr>
+          <w:rFonts w:ascii="Consolas" w:hAnsi="Consolas"/>
+          <w:sz w:val="18"/>
+          <w:szCs w:val="18"/>
+          <w:lang w:val="en-US"/>
+        </w:rPr>
+        <w:t>0]</w:t>
+      </w:r>
+    </w:p>
+    <w:p>
+      <w:pPr>
+        <w:rPr>
+          <w:rFonts w:ascii="Consolas" w:hAnsi="Consolas"/>
+          <w:sz w:val="18"/>
+          <w:szCs w:val="18"/>
+          <w:lang w:val="en-US"/>
+        </w:rPr>
+      </w:pPr>
+      <w:r>
+        <w:rPr>
+          <w:rFonts w:ascii="Consolas" w:hAnsi="Consolas"/>
+          <w:sz w:val="18"/>
+          <w:szCs w:val="18"/>
+          <w:lang w:val="en-US"/>
+        </w:rPr>
+        <w:tab/>
+      </w:r>
+      <w:proofErr w:type="spellStart"/>
+      <w:r>
+        <w:rPr>
+          <w:rFonts w:ascii="Consolas" w:hAnsi="Consolas"/>
+          <w:sz w:val="18"/>
+          <w:szCs w:val="18"/>
+          <w:lang w:val="en-US"/>
+        </w:rPr>
+        <w:t>Devolver</w:t>
+      </w:r>
+      <w:proofErr w:type="spellEnd"/>
+      <w:r>
+        <w:rPr>
+          <w:rFonts w:ascii="Consolas" w:hAnsi="Consolas"/>
+          <w:sz w:val="18"/>
+          <w:szCs w:val="18"/>
+          <w:lang w:val="en-US"/>
+        </w:rPr>
+        <w:t xml:space="preserve"> N &gt; 0 AND N1 = N-1 AND divide(</w:t>
+      </w:r>
+      <w:r>
+        <w:rPr>
+          <w:rFonts w:ascii="Consolas" w:hAnsi="Consolas"/>
+          <w:sz w:val="18"/>
+          <w:szCs w:val="18"/>
+          <w:lang w:val="en-US"/>
+        </w:rPr>
+        <w:t>L[1:</w:t>
+      </w:r>
+      <w:proofErr w:type="gramStart"/>
+      <w:r>
+        <w:rPr>
+          <w:rFonts w:ascii="Consolas" w:hAnsi="Consolas"/>
+          <w:sz w:val="18"/>
+          <w:szCs w:val="18"/>
+          <w:lang w:val="en-US"/>
+        </w:rPr>
+        <w:t>]</w:t>
+      </w:r>
+      <w:r>
+        <w:rPr>
+          <w:rFonts w:ascii="Consolas" w:hAnsi="Consolas"/>
+          <w:sz w:val="18"/>
+          <w:szCs w:val="18"/>
+          <w:lang w:val="en-US"/>
+        </w:rPr>
+        <w:t>,N</w:t>
+      </w:r>
+      <w:proofErr w:type="gramEnd"/>
+      <w:r>
+        <w:rPr>
+          <w:rFonts w:ascii="Consolas" w:hAnsi="Consolas"/>
+          <w:sz w:val="18"/>
+          <w:szCs w:val="18"/>
+          <w:lang w:val="en-US"/>
+        </w:rPr>
+        <w:t>1,</w:t>
+      </w:r>
+      <w:r>
+        <w:rPr>
+          <w:rFonts w:ascii="Consolas" w:hAnsi="Consolas"/>
+          <w:sz w:val="18"/>
+          <w:szCs w:val="18"/>
+          <w:lang w:val="en-US"/>
+        </w:rPr>
+        <w:t>L1[1:]</w:t>
+      </w:r>
+      <w:r>
+        <w:rPr>
+          <w:rFonts w:ascii="Consolas" w:hAnsi="Consolas"/>
+          <w:sz w:val="18"/>
+          <w:szCs w:val="18"/>
+          <w:lang w:val="en-US"/>
+        </w:rPr>
+        <w:t xml:space="preserve">,L2)  </w:t>
+      </w:r>
+    </w:p>
+    <w:p>
+      <w:pPr>
+        <w:rPr>
+          <w:b/>
+          <w:lang w:val="en-US"/>
+        </w:rPr>
+      </w:pPr>
+    </w:p>
+    <w:p>
+      <w:pPr>
+        <w:rPr>
+          <w:b/>
+          <w:lang w:val="en-US"/>
+        </w:rPr>
+      </w:pPr>
+    </w:p>
+    <w:p>
+      <w:pPr>
+        <w:rPr>
+          <w:b/>
+          <w:lang w:val="en-US"/>
+        </w:rPr>
+      </w:pPr>
+    </w:p>
+    <w:p>
+      <w:pPr>
+        <w:rPr>
+          <w:b/>
+          <w:lang w:val="en-US"/>
+        </w:rPr>
+      </w:pPr>
+    </w:p>
+    <w:p>
+      <w:pPr>
+        <w:rPr>
+          <w:b/>
+          <w:lang w:val="en-US"/>
+        </w:rPr>
+      </w:pPr>
+    </w:p>
+    <w:p>
+      <w:pPr>
+        <w:rPr>
+          <w:b/>
+          <w:lang w:val="en-US"/>
+        </w:rPr>
+      </w:pPr>
+    </w:p>
+    <w:p>
+      <w:pPr>
+        <w:rPr>
+          <w:b/>
+          <w:lang w:val="en-US"/>
+        </w:rPr>
+      </w:pPr>
+    </w:p>
+    <w:p>
+      <w:pPr>
+        <w:rPr>
+          <w:b/>
+          <w:lang w:val="en-US"/>
+        </w:rPr>
+      </w:pPr>
+    </w:p>
+    <w:p>
+      <w:pPr>
+        <w:rPr>
+          <w:b/>
+          <w:lang w:val="en-US"/>
+        </w:rPr>
+      </w:pPr>
+    </w:p>
+    <w:p>
+      <w:pPr>
+        <w:rPr>
+          <w:b/>
+          <w:lang w:val="en-US"/>
+        </w:rPr>
+      </w:pPr>
+    </w:p>
+    <w:p>
+      <w:pPr>
+        <w:rPr>
+          <w:b/>
+          <w:lang w:val="en-US"/>
+        </w:rPr>
+      </w:pPr>
+      <w:r>
+        <w:rPr>
+          <w:b/>
+          <w:lang w:val="en-US"/>
+        </w:rPr>
+        <w:lastRenderedPageBreak/>
+        <w:t>Código:</w:t>
+      </w:r>
+    </w:p>
+    <w:p>
       <w:r>
         <w:rPr>
           <w:noProof/>
         </w:rPr>
         <w:drawing>
-          <wp:inline distT="0" distB="0" distL="0" distR="0" wp14:anchorId="01C24A59" wp14:editId="21FA640C">
-            <wp:extent cx="5400040" cy="4021455"/>
-            <wp:effectExtent l="0" t="0" r="0" b="0"/>
-            <wp:docPr id="2" name="Imagen 2"/>
+          <wp:inline distT="0" distB="0" distL="0" distR="0" wp14:anchorId="539C1116" wp14:editId="17F39D5C">
+            <wp:extent cx="5400040" cy="2944495"/>
+            <wp:effectExtent l="0" t="0" r="0" b="8255"/>
+            <wp:docPr id="18" name="Imagen 18"/>
             <wp:cNvGraphicFramePr>
               <a:graphicFrameLocks xmlns:a="http://schemas.openxmlformats.org/drawingml/2006/main" noChangeAspect="1"/>
             </wp:cNvGraphicFramePr>
@@ -520,7 +1769,7 @@
                   <pic:spPr>
                     <a:xfrm>
                       <a:off x="0" y="0"/>
-                      <a:ext cx="5400040" cy="4021455"/>
+                      <a:ext cx="5400040" cy="2944495"/>
                     </a:xfrm>
                     <a:prstGeom prst="rect">
                       <a:avLst/>
@@ -534,34 +1783,15 @@
       </w:r>
     </w:p>
     <w:p>
-      <w:pPr>
-        <w:rPr>
-          <w:b/>
-        </w:rPr>
-      </w:pPr>
-      <w:r>
-        <w:rPr>
-          <w:b/>
-        </w:rPr>
-        <w:t>7.2</w:t>
-      </w:r>
-    </w:p>
-    <w:p>
-      <w:pPr>
-        <w:rPr>
-          <w:b/>
-        </w:rPr>
-      </w:pPr>
       <w:r>
         <w:rPr>
           <w:noProof/>
         </w:rPr>
-        <w:lastRenderedPageBreak/>
         <w:drawing>
-          <wp:inline distT="0" distB="0" distL="0" distR="0" wp14:anchorId="3EAB456A" wp14:editId="09B72799">
-            <wp:extent cx="5400040" cy="3073400"/>
+          <wp:inline distT="0" distB="0" distL="0" distR="0" wp14:anchorId="68F0E02D" wp14:editId="0D7ABC9D">
+            <wp:extent cx="5400040" cy="4274820"/>
             <wp:effectExtent l="0" t="0" r="0" b="0"/>
-            <wp:docPr id="10" name="Imagen 10"/>
+            <wp:docPr id="1" name="Imagen 1"/>
             <wp:cNvGraphicFramePr>
               <a:graphicFrameLocks xmlns:a="http://schemas.openxmlformats.org/drawingml/2006/main" noChangeAspect="1"/>
             </wp:cNvGraphicFramePr>
@@ -581,7 +1811,7 @@
                   <pic:spPr>
                     <a:xfrm>
                       <a:off x="0" y="0"/>
-                      <a:ext cx="5400040" cy="3073400"/>
+                      <a:ext cx="5400040" cy="4274820"/>
                     </a:xfrm>
                     <a:prstGeom prst="rect">
                       <a:avLst/>
@@ -600,11 +1830,470 @@
           <w:b/>
         </w:rPr>
       </w:pPr>
-      <w:r>
-        <w:rPr>
-          <w:b/>
-        </w:rPr>
-        <w:t>7.3</w:t>
+    </w:p>
+    <w:p>
+      <w:pPr>
+        <w:rPr>
+          <w:b/>
+        </w:rPr>
+      </w:pPr>
+    </w:p>
+    <w:p>
+      <w:pPr>
+        <w:rPr>
+          <w:b/>
+        </w:rPr>
+      </w:pPr>
+    </w:p>
+    <w:p>
+      <w:pPr>
+        <w:rPr>
+          <w:b/>
+        </w:rPr>
+      </w:pPr>
+    </w:p>
+    <w:p>
+      <w:pPr>
+        <w:rPr>
+          <w:b/>
+        </w:rPr>
+      </w:pPr>
+      <w:r>
+        <w:rPr>
+          <w:b/>
+        </w:rPr>
+        <w:lastRenderedPageBreak/>
+        <w:t>Ejercicio 5</w:t>
+      </w:r>
+    </w:p>
+    <w:p>
+      <w:pPr>
+        <w:rPr>
+          <w:b/>
+        </w:rPr>
+      </w:pPr>
+      <w:r>
+        <w:rPr>
+          <w:b/>
+        </w:rPr>
+        <w:t>Pseudocódigo:</w:t>
+      </w:r>
+    </w:p>
+    <w:p>
+      <w:pPr>
+        <w:rPr>
+          <w:rFonts w:ascii="Consolas" w:hAnsi="Consolas"/>
+          <w:b/>
+          <w:sz w:val="18"/>
+          <w:szCs w:val="18"/>
+        </w:rPr>
+      </w:pPr>
+      <w:r>
+        <w:rPr>
+          <w:rFonts w:ascii="Consolas" w:hAnsi="Consolas"/>
+          <w:b/>
+          <w:sz w:val="18"/>
+          <w:szCs w:val="18"/>
+        </w:rPr>
+        <w:t>Aplasta(</w:t>
+      </w:r>
+      <w:proofErr w:type="spellStart"/>
+      <w:proofErr w:type="gramStart"/>
+      <w:r>
+        <w:rPr>
+          <w:rFonts w:ascii="Consolas" w:hAnsi="Consolas"/>
+          <w:b/>
+          <w:sz w:val="18"/>
+          <w:szCs w:val="18"/>
+        </w:rPr>
+        <w:t>L,L</w:t>
+      </w:r>
+      <w:proofErr w:type="gramEnd"/>
+      <w:r>
+        <w:rPr>
+          <w:rFonts w:ascii="Consolas" w:hAnsi="Consolas"/>
+          <w:b/>
+          <w:sz w:val="18"/>
+          <w:szCs w:val="18"/>
+        </w:rPr>
+        <w:t>_aplastada</w:t>
+      </w:r>
+      <w:proofErr w:type="spellEnd"/>
+      <w:r>
+        <w:rPr>
+          <w:rFonts w:ascii="Consolas" w:hAnsi="Consolas"/>
+          <w:b/>
+          <w:sz w:val="18"/>
+          <w:szCs w:val="18"/>
+        </w:rPr>
+        <w:t>)</w:t>
+      </w:r>
+    </w:p>
+    <w:p>
+      <w:pPr>
+        <w:rPr>
+          <w:rFonts w:ascii="Consolas" w:hAnsi="Consolas"/>
+          <w:sz w:val="18"/>
+          <w:szCs w:val="18"/>
+        </w:rPr>
+      </w:pPr>
+      <w:r>
+        <w:rPr>
+          <w:rFonts w:ascii="Consolas" w:hAnsi="Consolas"/>
+          <w:sz w:val="18"/>
+          <w:szCs w:val="18"/>
+        </w:rPr>
+        <w:t xml:space="preserve">Input: </w:t>
+      </w:r>
+      <w:r>
+        <w:rPr>
+          <w:rFonts w:ascii="Consolas" w:hAnsi="Consolas"/>
+          <w:sz w:val="18"/>
+          <w:szCs w:val="18"/>
+        </w:rPr>
+        <w:t xml:space="preserve">L, </w:t>
+      </w:r>
+      <w:proofErr w:type="spellStart"/>
+      <w:r>
+        <w:rPr>
+          <w:rFonts w:ascii="Consolas" w:hAnsi="Consolas"/>
+          <w:sz w:val="18"/>
+          <w:szCs w:val="18"/>
+        </w:rPr>
+        <w:t>L_aplastada</w:t>
+      </w:r>
+      <w:proofErr w:type="spellEnd"/>
+    </w:p>
+    <w:p>
+      <w:pPr>
+        <w:rPr>
+          <w:rFonts w:ascii="Consolas" w:hAnsi="Consolas"/>
+          <w:sz w:val="18"/>
+          <w:szCs w:val="18"/>
+        </w:rPr>
+      </w:pPr>
+      <w:r>
+        <w:rPr>
+          <w:rFonts w:ascii="Consolas" w:hAnsi="Consolas"/>
+          <w:sz w:val="18"/>
+          <w:szCs w:val="18"/>
+        </w:rPr>
+        <w:t xml:space="preserve">Output: True si </w:t>
+      </w:r>
+      <w:proofErr w:type="spellStart"/>
+      <w:r>
+        <w:rPr>
+          <w:rFonts w:ascii="Consolas" w:hAnsi="Consolas"/>
+          <w:sz w:val="18"/>
+          <w:szCs w:val="18"/>
+        </w:rPr>
+        <w:t>L_apla</w:t>
+      </w:r>
+      <w:r>
+        <w:rPr>
+          <w:rFonts w:ascii="Consolas" w:hAnsi="Consolas"/>
+          <w:sz w:val="18"/>
+          <w:szCs w:val="18"/>
+        </w:rPr>
+        <w:t>stada</w:t>
+      </w:r>
+      <w:proofErr w:type="spellEnd"/>
+      <w:r>
+        <w:rPr>
+          <w:rFonts w:ascii="Consolas" w:hAnsi="Consolas"/>
+          <w:sz w:val="18"/>
+          <w:szCs w:val="18"/>
+        </w:rPr>
+        <w:t xml:space="preserve"> es la lista aplastada de L</w:t>
+      </w:r>
+    </w:p>
+    <w:p>
+      <w:pPr>
+        <w:rPr>
+          <w:rFonts w:ascii="Consolas" w:hAnsi="Consolas"/>
+          <w:sz w:val="18"/>
+          <w:szCs w:val="18"/>
+        </w:rPr>
+      </w:pPr>
+      <w:r>
+        <w:rPr>
+          <w:rFonts w:ascii="Consolas" w:hAnsi="Consolas"/>
+          <w:sz w:val="18"/>
+          <w:szCs w:val="18"/>
+        </w:rPr>
+        <w:t>Proceso:</w:t>
+      </w:r>
+    </w:p>
+    <w:p>
+      <w:pPr>
+        <w:rPr>
+          <w:rFonts w:ascii="Consolas" w:hAnsi="Consolas"/>
+          <w:sz w:val="18"/>
+          <w:szCs w:val="18"/>
+        </w:rPr>
+      </w:pPr>
+      <w:r>
+        <w:rPr>
+          <w:rFonts w:ascii="Consolas" w:hAnsi="Consolas"/>
+          <w:sz w:val="18"/>
+          <w:szCs w:val="18"/>
+        </w:rPr>
+        <w:tab/>
+        <w:t xml:space="preserve">Si </w:t>
+      </w:r>
+      <w:proofErr w:type="spellStart"/>
+      <w:r>
+        <w:rPr>
+          <w:rFonts w:ascii="Consolas" w:hAnsi="Consolas"/>
+          <w:sz w:val="18"/>
+          <w:szCs w:val="18"/>
+        </w:rPr>
+        <w:t>L_aplastada</w:t>
+      </w:r>
+      <w:proofErr w:type="spellEnd"/>
+      <w:r>
+        <w:rPr>
+          <w:rFonts w:ascii="Consolas" w:hAnsi="Consolas"/>
+          <w:sz w:val="18"/>
+          <w:szCs w:val="18"/>
+        </w:rPr>
+        <w:t xml:space="preserve"> = [L]:</w:t>
+      </w:r>
+    </w:p>
+    <w:p>
+      <w:pPr>
+        <w:rPr>
+          <w:rFonts w:ascii="Consolas" w:hAnsi="Consolas"/>
+          <w:sz w:val="18"/>
+          <w:szCs w:val="18"/>
+        </w:rPr>
+      </w:pPr>
+      <w:r>
+        <w:rPr>
+          <w:rFonts w:ascii="Consolas" w:hAnsi="Consolas"/>
+          <w:sz w:val="18"/>
+          <w:szCs w:val="18"/>
+        </w:rPr>
+        <w:tab/>
+      </w:r>
+      <w:r>
+        <w:rPr>
+          <w:rFonts w:ascii="Consolas" w:hAnsi="Consolas"/>
+          <w:sz w:val="18"/>
+          <w:szCs w:val="18"/>
+        </w:rPr>
+        <w:tab/>
+        <w:t>Devolver ¡</w:t>
+      </w:r>
+      <w:proofErr w:type="spellStart"/>
+      <w:r>
+        <w:rPr>
+          <w:rFonts w:ascii="Consolas" w:hAnsi="Consolas"/>
+          <w:sz w:val="18"/>
+          <w:szCs w:val="18"/>
+        </w:rPr>
+        <w:t>is_lista</w:t>
+      </w:r>
+      <w:proofErr w:type="spellEnd"/>
+      <w:r>
+        <w:rPr>
+          <w:rFonts w:ascii="Consolas" w:hAnsi="Consolas"/>
+          <w:sz w:val="18"/>
+          <w:szCs w:val="18"/>
+        </w:rPr>
+        <w:t xml:space="preserve">(L) AND </w:t>
+      </w:r>
+      <w:proofErr w:type="gramStart"/>
+      <w:r>
+        <w:rPr>
+          <w:rFonts w:ascii="Consolas" w:hAnsi="Consolas"/>
+          <w:sz w:val="18"/>
+          <w:szCs w:val="18"/>
+        </w:rPr>
+        <w:t>aplasta(</w:t>
+      </w:r>
+      <w:proofErr w:type="gramEnd"/>
+      <w:r>
+        <w:rPr>
+          <w:rFonts w:ascii="Consolas" w:hAnsi="Consolas"/>
+          <w:sz w:val="18"/>
+          <w:szCs w:val="18"/>
+        </w:rPr>
+        <w:t>[],[])</w:t>
+      </w:r>
+    </w:p>
+    <w:p>
+      <w:pPr>
+        <w:rPr>
+          <w:rFonts w:ascii="Consolas" w:hAnsi="Consolas"/>
+          <w:sz w:val="18"/>
+          <w:szCs w:val="18"/>
+        </w:rPr>
+      </w:pPr>
+      <w:r>
+        <w:rPr>
+          <w:rFonts w:ascii="Consolas" w:hAnsi="Consolas"/>
+          <w:sz w:val="18"/>
+          <w:szCs w:val="18"/>
+        </w:rPr>
+        <w:tab/>
+        <w:t xml:space="preserve">Si L = </w:t>
+      </w:r>
+      <w:proofErr w:type="spellStart"/>
+      <w:r>
+        <w:rPr>
+          <w:rFonts w:ascii="Consolas" w:hAnsi="Consolas"/>
+          <w:sz w:val="18"/>
+          <w:szCs w:val="18"/>
+        </w:rPr>
+        <w:t>L_aplastada</w:t>
+      </w:r>
+      <w:proofErr w:type="spellEnd"/>
+      <w:r>
+        <w:rPr>
+          <w:rFonts w:ascii="Consolas" w:hAnsi="Consolas"/>
+          <w:sz w:val="18"/>
+          <w:szCs w:val="18"/>
+        </w:rPr>
+        <w:t xml:space="preserve"> = [] devolver True</w:t>
+      </w:r>
+    </w:p>
+    <w:p>
+      <w:pPr>
+        <w:rPr>
+          <w:rFonts w:ascii="Consolas" w:hAnsi="Consolas"/>
+          <w:sz w:val="18"/>
+          <w:szCs w:val="18"/>
+        </w:rPr>
+      </w:pPr>
+      <w:r>
+        <w:rPr>
+          <w:rFonts w:ascii="Consolas" w:hAnsi="Consolas"/>
+          <w:sz w:val="18"/>
+          <w:szCs w:val="18"/>
+        </w:rPr>
+        <w:tab/>
+        <w:t xml:space="preserve">H = </w:t>
+      </w:r>
+      <w:proofErr w:type="gramStart"/>
+      <w:r>
+        <w:rPr>
+          <w:rFonts w:ascii="Consolas" w:hAnsi="Consolas"/>
+          <w:sz w:val="18"/>
+          <w:szCs w:val="18"/>
+        </w:rPr>
+        <w:t>L[</w:t>
+      </w:r>
+      <w:proofErr w:type="gramEnd"/>
+      <w:r>
+        <w:rPr>
+          <w:rFonts w:ascii="Consolas" w:hAnsi="Consolas"/>
+          <w:sz w:val="18"/>
+          <w:szCs w:val="18"/>
+        </w:rPr>
+        <w:t>0]</w:t>
+      </w:r>
+    </w:p>
+    <w:p>
+      <w:pPr>
+        <w:rPr>
+          <w:rFonts w:ascii="Consolas" w:hAnsi="Consolas"/>
+          <w:sz w:val="18"/>
+          <w:szCs w:val="18"/>
+        </w:rPr>
+      </w:pPr>
+      <w:r>
+        <w:rPr>
+          <w:rFonts w:ascii="Consolas" w:hAnsi="Consolas"/>
+          <w:sz w:val="18"/>
+          <w:szCs w:val="18"/>
+        </w:rPr>
+        <w:tab/>
+        <w:t xml:space="preserve">T = </w:t>
+      </w:r>
+      <w:proofErr w:type="gramStart"/>
+      <w:r>
+        <w:rPr>
+          <w:rFonts w:ascii="Consolas" w:hAnsi="Consolas"/>
+          <w:sz w:val="18"/>
+          <w:szCs w:val="18"/>
+        </w:rPr>
+        <w:t>L[</w:t>
+      </w:r>
+      <w:proofErr w:type="gramEnd"/>
+      <w:r>
+        <w:rPr>
+          <w:rFonts w:ascii="Consolas" w:hAnsi="Consolas"/>
+          <w:sz w:val="18"/>
+          <w:szCs w:val="18"/>
+        </w:rPr>
+        <w:t>1:]</w:t>
+      </w:r>
+    </w:p>
+    <w:p>
+      <w:pPr>
+        <w:rPr>
+          <w:rFonts w:ascii="Consolas" w:hAnsi="Consolas"/>
+          <w:sz w:val="18"/>
+          <w:szCs w:val="18"/>
+        </w:rPr>
+      </w:pPr>
+      <w:r>
+        <w:rPr>
+          <w:rFonts w:ascii="Consolas" w:hAnsi="Consolas"/>
+          <w:sz w:val="18"/>
+          <w:szCs w:val="18"/>
+        </w:rPr>
+        <w:tab/>
+      </w:r>
+      <w:proofErr w:type="spellStart"/>
+      <w:r>
+        <w:rPr>
+          <w:rFonts w:ascii="Consolas" w:hAnsi="Consolas"/>
+          <w:sz w:val="18"/>
+          <w:szCs w:val="18"/>
+        </w:rPr>
+        <w:t>Devovler</w:t>
+      </w:r>
+      <w:proofErr w:type="spellEnd"/>
+      <w:r>
+        <w:rPr>
+          <w:rFonts w:ascii="Consolas" w:hAnsi="Consolas"/>
+          <w:sz w:val="18"/>
+          <w:szCs w:val="18"/>
+        </w:rPr>
+        <w:t xml:space="preserve"> aplasta(</w:t>
+      </w:r>
+      <w:proofErr w:type="gramStart"/>
+      <w:r>
+        <w:rPr>
+          <w:rFonts w:ascii="Consolas" w:hAnsi="Consolas"/>
+          <w:sz w:val="18"/>
+          <w:szCs w:val="18"/>
+        </w:rPr>
+        <w:t>H,L</w:t>
+      </w:r>
+      <w:proofErr w:type="gramEnd"/>
+      <w:r>
+        <w:rPr>
+          <w:rFonts w:ascii="Consolas" w:hAnsi="Consolas"/>
+          <w:sz w:val="18"/>
+          <w:szCs w:val="18"/>
+        </w:rPr>
+        <w:t>1) AND aplasta(T,L2) AND concatena(L1,L2,L_aplastada)</w:t>
+      </w:r>
+    </w:p>
+    <w:p>
+      <w:pPr>
+        <w:rPr>
+          <w:b/>
+        </w:rPr>
+      </w:pPr>
+      <w:r>
+        <w:rPr>
+          <w:b/>
+        </w:rPr>
+        <w:t>Código:</w:t>
       </w:r>
     </w:p>
     <w:p>
@@ -618,10 +2307,10 @@
           <w:noProof/>
         </w:rPr>
         <w:drawing>
-          <wp:inline distT="0" distB="0" distL="0" distR="0" wp14:anchorId="5775503F" wp14:editId="7DF87E26">
-            <wp:extent cx="6087111" cy="2042160"/>
-            <wp:effectExtent l="0" t="0" r="8890" b="0"/>
-            <wp:docPr id="8" name="Imagen 8"/>
+          <wp:inline distT="0" distB="0" distL="0" distR="0" wp14:anchorId="62A1E106" wp14:editId="60987C67">
+            <wp:extent cx="5400040" cy="2848610"/>
+            <wp:effectExtent l="0" t="0" r="0" b="8890"/>
+            <wp:docPr id="19" name="Imagen 19"/>
             <wp:cNvGraphicFramePr>
               <a:graphicFrameLocks xmlns:a="http://schemas.openxmlformats.org/drawingml/2006/main" noChangeAspect="1"/>
             </wp:cNvGraphicFramePr>
@@ -641,7 +2330,7 @@
                   <pic:spPr>
                     <a:xfrm>
                       <a:off x="0" y="0"/>
-                      <a:ext cx="6089640" cy="2043008"/>
+                      <a:ext cx="5400040" cy="2848610"/>
                     </a:xfrm>
                     <a:prstGeom prst="rect">
                       <a:avLst/>
@@ -654,33 +2343,6 @@
         </w:drawing>
       </w:r>
     </w:p>
-    <w:p/>
-    <w:p>
-      <w:pPr>
-        <w:rPr>
-          <w:b/>
-        </w:rPr>
-      </w:pPr>
-      <w:r>
-        <w:rPr>
-          <w:b/>
-        </w:rPr>
-        <w:t>Ejercicio 8</w:t>
-      </w:r>
-    </w:p>
-    <w:p>
-      <w:pPr>
-        <w:rPr>
-          <w:b/>
-        </w:rPr>
-      </w:pPr>
-      <w:r>
-        <w:rPr>
-          <w:b/>
-        </w:rPr>
-        <w:t>8.0</w:t>
-      </w:r>
-    </w:p>
     <w:p>
       <w:pPr>
         <w:rPr>
@@ -691,11 +2353,12 @@
         <w:rPr>
           <w:noProof/>
         </w:rPr>
+        <w:lastRenderedPageBreak/>
         <w:drawing>
-          <wp:inline distT="0" distB="0" distL="0" distR="0" wp14:anchorId="56C5AFC2" wp14:editId="7A7EEF84">
-            <wp:extent cx="5400040" cy="1567180"/>
+          <wp:inline distT="0" distB="0" distL="0" distR="0" wp14:anchorId="5887CF1F" wp14:editId="0EF8616E">
+            <wp:extent cx="5400040" cy="3340100"/>
             <wp:effectExtent l="0" t="0" r="0" b="0"/>
-            <wp:docPr id="11" name="Imagen 11"/>
+            <wp:docPr id="9" name="Imagen 9"/>
             <wp:cNvGraphicFramePr>
               <a:graphicFrameLocks xmlns:a="http://schemas.openxmlformats.org/drawingml/2006/main" noChangeAspect="1"/>
             </wp:cNvGraphicFramePr>
@@ -715,7 +2378,7 @@
                   <pic:spPr>
                     <a:xfrm>
                       <a:off x="0" y="0"/>
-                      <a:ext cx="5400040" cy="1567180"/>
+                      <a:ext cx="5400040" cy="3340100"/>
                     </a:xfrm>
                     <a:prstGeom prst="rect">
                       <a:avLst/>
@@ -748,12 +2411,30 @@
           <w:b/>
         </w:rPr>
       </w:pPr>
-      <w:r>
-        <w:rPr>
-          <w:b/>
-        </w:rPr>
-        <w:lastRenderedPageBreak/>
-        <w:t>8.1</w:t>
+    </w:p>
+    <w:p>
+      <w:pPr>
+        <w:rPr>
+          <w:b/>
+        </w:rPr>
+      </w:pPr>
+      <w:r>
+        <w:rPr>
+          <w:b/>
+        </w:rPr>
+        <w:t>Ejercicio</w:t>
+      </w:r>
+      <w:r>
+        <w:rPr>
+          <w:b/>
+        </w:rPr>
+        <w:t xml:space="preserve"> </w:t>
+      </w:r>
+      <w:r>
+        <w:rPr>
+          <w:b/>
+        </w:rPr>
+        <w:t>6</w:t>
       </w:r>
     </w:p>
     <w:p>
@@ -767,10 +2448,10 @@
           <w:noProof/>
         </w:rPr>
         <w:drawing>
-          <wp:inline distT="0" distB="0" distL="0" distR="0" wp14:anchorId="33638AB0" wp14:editId="35CE4756">
-            <wp:extent cx="5400040" cy="2125980"/>
-            <wp:effectExtent l="0" t="0" r="0" b="7620"/>
-            <wp:docPr id="12" name="Imagen 12"/>
+          <wp:inline distT="0" distB="0" distL="0" distR="0" wp14:anchorId="026E4661" wp14:editId="5B8EB474">
+            <wp:extent cx="2085975" cy="2257425"/>
+            <wp:effectExtent l="0" t="0" r="9525" b="9525"/>
+            <wp:docPr id="7" name="Imagen 7"/>
             <wp:cNvGraphicFramePr>
               <a:graphicFrameLocks xmlns:a="http://schemas.openxmlformats.org/drawingml/2006/main" noChangeAspect="1"/>
             </wp:cNvGraphicFramePr>
@@ -790,7 +2471,7 @@
                   <pic:spPr>
                     <a:xfrm>
                       <a:off x="0" y="0"/>
-                      <a:ext cx="5400040" cy="2125980"/>
+                      <a:ext cx="2085975" cy="2257425"/>
                     </a:xfrm>
                     <a:prstGeom prst="rect">
                       <a:avLst/>
@@ -809,11 +2490,842 @@
           <w:b/>
         </w:rPr>
       </w:pPr>
-      <w:r>
-        <w:rPr>
-          <w:b/>
-        </w:rPr>
-        <w:t>8.2</w:t>
+    </w:p>
+    <w:p>
+      <w:pPr>
+        <w:rPr>
+          <w:b/>
+        </w:rPr>
+      </w:pPr>
+    </w:p>
+    <w:p>
+      <w:pPr>
+        <w:rPr>
+          <w:b/>
+        </w:rPr>
+      </w:pPr>
+    </w:p>
+    <w:p>
+      <w:pPr>
+        <w:rPr>
+          <w:b/>
+        </w:rPr>
+      </w:pPr>
+    </w:p>
+    <w:p>
+      <w:pPr>
+        <w:rPr>
+          <w:b/>
+        </w:rPr>
+      </w:pPr>
+    </w:p>
+    <w:p>
+      <w:pPr>
+        <w:rPr>
+          <w:b/>
+        </w:rPr>
+      </w:pPr>
+    </w:p>
+    <w:p>
+      <w:pPr>
+        <w:rPr>
+          <w:b/>
+        </w:rPr>
+      </w:pPr>
+    </w:p>
+    <w:p>
+      <w:pPr>
+        <w:rPr>
+          <w:b/>
+        </w:rPr>
+      </w:pPr>
+      <w:r>
+        <w:rPr>
+          <w:b/>
+        </w:rPr>
+        <w:lastRenderedPageBreak/>
+        <w:t xml:space="preserve">Ejercicio </w:t>
+      </w:r>
+      <w:r>
+        <w:rPr>
+          <w:b/>
+        </w:rPr>
+        <w:t>7</w:t>
+      </w:r>
+    </w:p>
+    <w:p>
+      <w:pPr>
+        <w:rPr>
+          <w:b/>
+        </w:rPr>
+      </w:pPr>
+      <w:r>
+        <w:rPr>
+          <w:b/>
+        </w:rPr>
+        <w:t>7.1</w:t>
+      </w:r>
+    </w:p>
+    <w:p>
+      <w:pPr>
+        <w:rPr>
+          <w:b/>
+        </w:rPr>
+      </w:pPr>
+      <w:r>
+        <w:rPr>
+          <w:b/>
+        </w:rPr>
+        <w:t>Pseudocódigo:</w:t>
+      </w:r>
+    </w:p>
+    <w:p>
+      <w:pPr>
+        <w:rPr>
+          <w:rFonts w:ascii="Consolas" w:hAnsi="Consolas"/>
+          <w:b/>
+          <w:sz w:val="18"/>
+          <w:szCs w:val="18"/>
+        </w:rPr>
+      </w:pPr>
+      <w:proofErr w:type="spellStart"/>
+      <w:r>
+        <w:rPr>
+          <w:rFonts w:ascii="Consolas" w:hAnsi="Consolas"/>
+          <w:b/>
+          <w:sz w:val="18"/>
+          <w:szCs w:val="18"/>
+        </w:rPr>
+        <w:t>Cod_</w:t>
+      </w:r>
+      <w:proofErr w:type="gramStart"/>
+      <w:r>
+        <w:rPr>
+          <w:rFonts w:ascii="Consolas" w:hAnsi="Consolas"/>
+          <w:b/>
+          <w:sz w:val="18"/>
+          <w:szCs w:val="18"/>
+        </w:rPr>
+        <w:t>primero</w:t>
+      </w:r>
+      <w:proofErr w:type="spellEnd"/>
+      <w:r>
+        <w:rPr>
+          <w:rFonts w:ascii="Consolas" w:hAnsi="Consolas"/>
+          <w:b/>
+          <w:sz w:val="18"/>
+          <w:szCs w:val="18"/>
+        </w:rPr>
+        <w:t>(</w:t>
+      </w:r>
+      <w:proofErr w:type="gramEnd"/>
+      <w:r>
+        <w:rPr>
+          <w:rFonts w:ascii="Consolas" w:hAnsi="Consolas"/>
+          <w:b/>
+          <w:sz w:val="18"/>
+          <w:szCs w:val="18"/>
+        </w:rPr>
+        <w:t xml:space="preserve">X, L, </w:t>
+      </w:r>
+      <w:proofErr w:type="spellStart"/>
+      <w:r>
+        <w:rPr>
+          <w:rFonts w:ascii="Consolas" w:hAnsi="Consolas"/>
+          <w:b/>
+          <w:sz w:val="18"/>
+          <w:szCs w:val="18"/>
+        </w:rPr>
+        <w:t>Lrem</w:t>
+      </w:r>
+      <w:proofErr w:type="spellEnd"/>
+      <w:r>
+        <w:rPr>
+          <w:rFonts w:ascii="Consolas" w:hAnsi="Consolas"/>
+          <w:b/>
+          <w:sz w:val="18"/>
+          <w:szCs w:val="18"/>
+        </w:rPr>
+        <w:t xml:space="preserve">, </w:t>
+      </w:r>
+      <w:proofErr w:type="spellStart"/>
+      <w:r>
+        <w:rPr>
+          <w:rFonts w:ascii="Consolas" w:hAnsi="Consolas"/>
+          <w:b/>
+          <w:sz w:val="18"/>
+          <w:szCs w:val="18"/>
+        </w:rPr>
+        <w:t>Lfront</w:t>
+      </w:r>
+      <w:proofErr w:type="spellEnd"/>
+      <w:r>
+        <w:rPr>
+          <w:rFonts w:ascii="Consolas" w:hAnsi="Consolas"/>
+          <w:b/>
+          <w:sz w:val="18"/>
+          <w:szCs w:val="18"/>
+        </w:rPr>
+        <w:t>)</w:t>
+      </w:r>
+    </w:p>
+    <w:p>
+      <w:pPr>
+        <w:rPr>
+          <w:rFonts w:ascii="Consolas" w:hAnsi="Consolas"/>
+          <w:sz w:val="18"/>
+          <w:szCs w:val="18"/>
+        </w:rPr>
+      </w:pPr>
+      <w:r>
+        <w:rPr>
+          <w:rFonts w:ascii="Consolas" w:hAnsi="Consolas"/>
+          <w:sz w:val="18"/>
+          <w:szCs w:val="18"/>
+        </w:rPr>
+        <w:t xml:space="preserve">Input: </w:t>
+      </w:r>
+      <w:proofErr w:type="gramStart"/>
+      <w:r>
+        <w:rPr>
+          <w:rFonts w:ascii="Consolas" w:hAnsi="Consolas"/>
+          <w:sz w:val="18"/>
+          <w:szCs w:val="18"/>
+        </w:rPr>
+        <w:t>X(</w:t>
+      </w:r>
+      <w:proofErr w:type="gramEnd"/>
+      <w:r>
+        <w:rPr>
+          <w:rFonts w:ascii="Consolas" w:hAnsi="Consolas"/>
+          <w:sz w:val="18"/>
+          <w:szCs w:val="18"/>
+        </w:rPr>
+        <w:t xml:space="preserve">elemento que miramos si coincide), L(lista en la que buscamos L), </w:t>
+      </w:r>
+      <w:proofErr w:type="spellStart"/>
+      <w:r>
+        <w:rPr>
+          <w:rFonts w:ascii="Consolas" w:hAnsi="Consolas"/>
+          <w:sz w:val="18"/>
+          <w:szCs w:val="18"/>
+        </w:rPr>
+        <w:t>Lfront</w:t>
+      </w:r>
+      <w:proofErr w:type="spellEnd"/>
+      <w:r>
+        <w:rPr>
+          <w:rFonts w:ascii="Consolas" w:hAnsi="Consolas"/>
+          <w:sz w:val="18"/>
+          <w:szCs w:val="18"/>
+        </w:rPr>
+        <w:t xml:space="preserve">(lista con el elemento X + el elemento X el </w:t>
+      </w:r>
+      <w:proofErr w:type="spellStart"/>
+      <w:r>
+        <w:rPr>
+          <w:rFonts w:ascii="Consolas" w:hAnsi="Consolas"/>
+          <w:sz w:val="18"/>
+          <w:szCs w:val="18"/>
+        </w:rPr>
+        <w:t>numero</w:t>
+      </w:r>
+      <w:proofErr w:type="spellEnd"/>
+      <w:r>
+        <w:rPr>
+          <w:rFonts w:ascii="Consolas" w:hAnsi="Consolas"/>
+          <w:sz w:val="18"/>
+          <w:szCs w:val="18"/>
+        </w:rPr>
+        <w:t xml:space="preserve"> de veces que aparece en L, empezando desde el principio), </w:t>
+      </w:r>
+      <w:proofErr w:type="spellStart"/>
+      <w:r>
+        <w:rPr>
+          <w:rFonts w:ascii="Consolas" w:hAnsi="Consolas"/>
+          <w:sz w:val="18"/>
+          <w:szCs w:val="18"/>
+        </w:rPr>
+        <w:t>Lrem</w:t>
+      </w:r>
+      <w:proofErr w:type="spellEnd"/>
+      <w:r>
+        <w:rPr>
+          <w:rFonts w:ascii="Consolas" w:hAnsi="Consolas"/>
+          <w:sz w:val="18"/>
+          <w:szCs w:val="18"/>
+        </w:rPr>
+        <w:t>(resto de la lista L)</w:t>
+      </w:r>
+    </w:p>
+    <w:p>
+      <w:pPr>
+        <w:rPr>
+          <w:rFonts w:ascii="Consolas" w:hAnsi="Consolas"/>
+          <w:sz w:val="18"/>
+          <w:szCs w:val="18"/>
+        </w:rPr>
+      </w:pPr>
+      <w:r>
+        <w:rPr>
+          <w:rFonts w:ascii="Consolas" w:hAnsi="Consolas"/>
+          <w:sz w:val="18"/>
+          <w:szCs w:val="18"/>
+        </w:rPr>
+        <w:t xml:space="preserve">Output: Devuelve True si </w:t>
+      </w:r>
+      <w:proofErr w:type="spellStart"/>
+      <w:r>
+        <w:rPr>
+          <w:rFonts w:ascii="Consolas" w:hAnsi="Consolas"/>
+          <w:sz w:val="18"/>
+          <w:szCs w:val="18"/>
+        </w:rPr>
+        <w:t>L</w:t>
+      </w:r>
+      <w:r>
+        <w:rPr>
+          <w:rFonts w:ascii="Consolas" w:hAnsi="Consolas"/>
+          <w:sz w:val="18"/>
+          <w:szCs w:val="18"/>
+        </w:rPr>
+        <w:t>front</w:t>
+      </w:r>
+      <w:proofErr w:type="spellEnd"/>
+      <w:r>
+        <w:rPr>
+          <w:rFonts w:ascii="Consolas" w:hAnsi="Consolas"/>
+          <w:sz w:val="18"/>
+          <w:szCs w:val="18"/>
+        </w:rPr>
+        <w:t xml:space="preserve"> </w:t>
+      </w:r>
+      <w:r>
+        <w:rPr>
+          <w:rFonts w:ascii="Consolas" w:hAnsi="Consolas"/>
+          <w:sz w:val="18"/>
+          <w:szCs w:val="18"/>
+        </w:rPr>
+        <w:t xml:space="preserve">tiene 1+n el elemento X, siendo n el numero de veces que aparece X empezando desde el principio, y </w:t>
+      </w:r>
+      <w:proofErr w:type="spellStart"/>
+      <w:r>
+        <w:rPr>
+          <w:rFonts w:ascii="Consolas" w:hAnsi="Consolas"/>
+          <w:sz w:val="18"/>
+          <w:szCs w:val="18"/>
+        </w:rPr>
+        <w:t>Lrem</w:t>
+      </w:r>
+      <w:proofErr w:type="spellEnd"/>
+      <w:r>
+        <w:rPr>
+          <w:rFonts w:ascii="Consolas" w:hAnsi="Consolas"/>
+          <w:sz w:val="18"/>
+          <w:szCs w:val="18"/>
+        </w:rPr>
+        <w:t xml:space="preserve"> el resto</w:t>
+      </w:r>
+    </w:p>
+    <w:p>
+      <w:pPr>
+        <w:rPr>
+          <w:b/>
+          <w:lang w:val="en-US"/>
+        </w:rPr>
+      </w:pPr>
+      <w:proofErr w:type="spellStart"/>
+      <w:r>
+        <w:rPr>
+          <w:b/>
+          <w:lang w:val="en-US"/>
+        </w:rPr>
+        <w:t>Proceso</w:t>
+      </w:r>
+      <w:proofErr w:type="spellEnd"/>
+      <w:r>
+        <w:rPr>
+          <w:b/>
+          <w:lang w:val="en-US"/>
+        </w:rPr>
+        <w:t>:</w:t>
+      </w:r>
+    </w:p>
+    <w:p>
+      <w:pPr>
+        <w:rPr>
+          <w:rFonts w:ascii="Consolas" w:hAnsi="Consolas"/>
+          <w:sz w:val="18"/>
+          <w:szCs w:val="18"/>
+          <w:lang w:val="en-US"/>
+        </w:rPr>
+      </w:pPr>
+      <w:r>
+        <w:rPr>
+          <w:b/>
+          <w:lang w:val="en-US"/>
+        </w:rPr>
+        <w:tab/>
+      </w:r>
+      <w:r>
+        <w:rPr>
+          <w:rFonts w:ascii="Consolas" w:hAnsi="Consolas"/>
+          <w:sz w:val="18"/>
+          <w:szCs w:val="18"/>
+          <w:lang w:val="en-US"/>
+        </w:rPr>
+        <w:t xml:space="preserve">Si X = </w:t>
+      </w:r>
+      <w:proofErr w:type="gramStart"/>
+      <w:r>
+        <w:rPr>
+          <w:rFonts w:ascii="Consolas" w:hAnsi="Consolas"/>
+          <w:sz w:val="18"/>
+          <w:szCs w:val="18"/>
+          <w:lang w:val="en-US"/>
+        </w:rPr>
+        <w:t>L[</w:t>
+      </w:r>
+      <w:proofErr w:type="gramEnd"/>
+      <w:r>
+        <w:rPr>
+          <w:rFonts w:ascii="Consolas" w:hAnsi="Consolas"/>
+          <w:sz w:val="18"/>
+          <w:szCs w:val="18"/>
+          <w:lang w:val="en-US"/>
+        </w:rPr>
+        <w:t>0]</w:t>
+      </w:r>
+      <w:r>
+        <w:rPr>
+          <w:rFonts w:ascii="Consolas" w:hAnsi="Consolas"/>
+          <w:sz w:val="18"/>
+          <w:szCs w:val="18"/>
+          <w:lang w:val="en-US"/>
+        </w:rPr>
+        <w:t>:</w:t>
+      </w:r>
+    </w:p>
+    <w:p>
+      <w:pPr>
+        <w:rPr>
+          <w:rFonts w:ascii="Consolas" w:hAnsi="Consolas"/>
+          <w:sz w:val="18"/>
+          <w:szCs w:val="18"/>
+          <w:lang w:val="en-US"/>
+        </w:rPr>
+      </w:pPr>
+      <w:r>
+        <w:rPr>
+          <w:rFonts w:ascii="Consolas" w:hAnsi="Consolas"/>
+          <w:sz w:val="18"/>
+          <w:szCs w:val="18"/>
+          <w:lang w:val="en-US"/>
+        </w:rPr>
+        <w:tab/>
+      </w:r>
+      <w:r>
+        <w:rPr>
+          <w:rFonts w:ascii="Consolas" w:hAnsi="Consolas"/>
+          <w:sz w:val="18"/>
+          <w:szCs w:val="18"/>
+          <w:lang w:val="en-US"/>
+        </w:rPr>
+        <w:tab/>
+      </w:r>
+      <w:proofErr w:type="spellStart"/>
+      <w:r>
+        <w:rPr>
+          <w:rFonts w:ascii="Consolas" w:hAnsi="Consolas"/>
+          <w:sz w:val="18"/>
+          <w:szCs w:val="18"/>
+          <w:lang w:val="en-US"/>
+        </w:rPr>
+        <w:t>Devuleve</w:t>
+      </w:r>
+      <w:proofErr w:type="spellEnd"/>
+      <w:r>
+        <w:rPr>
+          <w:rFonts w:ascii="Consolas" w:hAnsi="Consolas"/>
+          <w:sz w:val="18"/>
+          <w:szCs w:val="18"/>
+          <w:lang w:val="en-US"/>
+        </w:rPr>
+        <w:t xml:space="preserve"> </w:t>
+      </w:r>
+      <w:proofErr w:type="spellStart"/>
+      <w:r>
+        <w:rPr>
+          <w:rFonts w:ascii="Consolas" w:hAnsi="Consolas"/>
+          <w:sz w:val="18"/>
+          <w:szCs w:val="18"/>
+          <w:lang w:val="en-US"/>
+        </w:rPr>
+        <w:t>cod_</w:t>
+      </w:r>
+      <w:proofErr w:type="gramStart"/>
+      <w:r>
+        <w:rPr>
+          <w:rFonts w:ascii="Consolas" w:hAnsi="Consolas"/>
+          <w:sz w:val="18"/>
+          <w:szCs w:val="18"/>
+          <w:lang w:val="en-US"/>
+        </w:rPr>
+        <w:t>primero</w:t>
+      </w:r>
+      <w:proofErr w:type="spellEnd"/>
+      <w:r>
+        <w:rPr>
+          <w:rFonts w:ascii="Consolas" w:hAnsi="Consolas"/>
+          <w:sz w:val="18"/>
+          <w:szCs w:val="18"/>
+          <w:lang w:val="en-US"/>
+        </w:rPr>
+        <w:t>(</w:t>
+      </w:r>
+      <w:proofErr w:type="gramEnd"/>
+      <w:r>
+        <w:rPr>
+          <w:rFonts w:ascii="Consolas" w:hAnsi="Consolas"/>
+          <w:sz w:val="18"/>
+          <w:szCs w:val="18"/>
+          <w:lang w:val="en-US"/>
+        </w:rPr>
+        <w:t xml:space="preserve">X, L[1:], </w:t>
+      </w:r>
+      <w:proofErr w:type="spellStart"/>
+      <w:r>
+        <w:rPr>
+          <w:rFonts w:ascii="Consolas" w:hAnsi="Consolas"/>
+          <w:sz w:val="18"/>
+          <w:szCs w:val="18"/>
+          <w:lang w:val="en-US"/>
+        </w:rPr>
+        <w:t>Lrem</w:t>
+      </w:r>
+      <w:proofErr w:type="spellEnd"/>
+      <w:r>
+        <w:rPr>
+          <w:rFonts w:ascii="Consolas" w:hAnsi="Consolas"/>
+          <w:sz w:val="18"/>
+          <w:szCs w:val="18"/>
+          <w:lang w:val="en-US"/>
+        </w:rPr>
+        <w:t xml:space="preserve">, L2) AND </w:t>
+      </w:r>
+      <w:proofErr w:type="spellStart"/>
+      <w:r>
+        <w:rPr>
+          <w:rFonts w:ascii="Consolas" w:hAnsi="Consolas"/>
+          <w:sz w:val="18"/>
+          <w:szCs w:val="18"/>
+          <w:lang w:val="en-US"/>
+        </w:rPr>
+        <w:t>Lfront</w:t>
+      </w:r>
+      <w:proofErr w:type="spellEnd"/>
+      <w:r>
+        <w:rPr>
+          <w:rFonts w:ascii="Consolas" w:hAnsi="Consolas"/>
+          <w:sz w:val="18"/>
+          <w:szCs w:val="18"/>
+          <w:lang w:val="en-US"/>
+        </w:rPr>
+        <w:t xml:space="preserve"> = </w:t>
+      </w:r>
+      <w:r>
+        <w:rPr>
+          <w:rFonts w:ascii="Consolas" w:hAnsi="Consolas"/>
+          <w:sz w:val="18"/>
+          <w:szCs w:val="18"/>
+          <w:lang w:val="en-US"/>
+        </w:rPr>
+        <w:t>X + L2</w:t>
+      </w:r>
+    </w:p>
+    <w:p>
+      <w:pPr>
+        <w:rPr>
+          <w:rFonts w:ascii="Consolas" w:hAnsi="Consolas"/>
+          <w:sz w:val="18"/>
+          <w:szCs w:val="18"/>
+          <w:lang w:val="en-US"/>
+        </w:rPr>
+      </w:pPr>
+      <w:r>
+        <w:rPr>
+          <w:rFonts w:ascii="Consolas" w:hAnsi="Consolas"/>
+          <w:sz w:val="18"/>
+          <w:szCs w:val="18"/>
+          <w:lang w:val="en-US"/>
+        </w:rPr>
+        <w:tab/>
+        <w:t xml:space="preserve">Si </w:t>
+      </w:r>
+      <w:proofErr w:type="gramStart"/>
+      <w:r>
+        <w:rPr>
+          <w:rFonts w:ascii="Consolas" w:hAnsi="Consolas"/>
+          <w:sz w:val="18"/>
+          <w:szCs w:val="18"/>
+          <w:lang w:val="en-US"/>
+        </w:rPr>
+        <w:t>X !</w:t>
+      </w:r>
+      <w:proofErr w:type="gramEnd"/>
+      <w:r>
+        <w:rPr>
+          <w:rFonts w:ascii="Consolas" w:hAnsi="Consolas"/>
+          <w:sz w:val="18"/>
+          <w:szCs w:val="18"/>
+          <w:lang w:val="en-US"/>
+        </w:rPr>
+        <w:t>= L[0]</w:t>
+      </w:r>
+    </w:p>
+    <w:p>
+      <w:pPr>
+        <w:rPr>
+          <w:rFonts w:ascii="Consolas" w:hAnsi="Consolas"/>
+          <w:sz w:val="18"/>
+          <w:szCs w:val="18"/>
+          <w:lang w:val="en-US"/>
+        </w:rPr>
+      </w:pPr>
+      <w:r>
+        <w:rPr>
+          <w:rFonts w:ascii="Consolas" w:hAnsi="Consolas"/>
+          <w:sz w:val="18"/>
+          <w:szCs w:val="18"/>
+          <w:lang w:val="en-US"/>
+        </w:rPr>
+        <w:tab/>
+      </w:r>
+      <w:r>
+        <w:rPr>
+          <w:rFonts w:ascii="Consolas" w:hAnsi="Consolas"/>
+          <w:sz w:val="18"/>
+          <w:szCs w:val="18"/>
+          <w:lang w:val="en-US"/>
+        </w:rPr>
+        <w:tab/>
+      </w:r>
+      <w:proofErr w:type="spellStart"/>
+      <w:r>
+        <w:rPr>
+          <w:rFonts w:ascii="Consolas" w:hAnsi="Consolas"/>
+          <w:sz w:val="18"/>
+          <w:szCs w:val="18"/>
+          <w:lang w:val="en-US"/>
+        </w:rPr>
+        <w:t>Lrem</w:t>
+      </w:r>
+      <w:proofErr w:type="spellEnd"/>
+      <w:r>
+        <w:rPr>
+          <w:rFonts w:ascii="Consolas" w:hAnsi="Consolas"/>
+          <w:sz w:val="18"/>
+          <w:szCs w:val="18"/>
+          <w:lang w:val="en-US"/>
+        </w:rPr>
+        <w:t xml:space="preserve"> = L</w:t>
+      </w:r>
+    </w:p>
+    <w:p>
+      <w:pPr>
+        <w:rPr>
+          <w:rFonts w:ascii="Consolas" w:hAnsi="Consolas"/>
+          <w:sz w:val="18"/>
+          <w:szCs w:val="18"/>
+          <w:lang w:val="en-US"/>
+        </w:rPr>
+      </w:pPr>
+      <w:r>
+        <w:rPr>
+          <w:rFonts w:ascii="Consolas" w:hAnsi="Consolas"/>
+          <w:sz w:val="18"/>
+          <w:szCs w:val="18"/>
+          <w:lang w:val="en-US"/>
+        </w:rPr>
+        <w:tab/>
+      </w:r>
+      <w:r>
+        <w:rPr>
+          <w:rFonts w:ascii="Consolas" w:hAnsi="Consolas"/>
+          <w:sz w:val="18"/>
+          <w:szCs w:val="18"/>
+          <w:lang w:val="en-US"/>
+        </w:rPr>
+        <w:tab/>
+      </w:r>
+      <w:proofErr w:type="spellStart"/>
+      <w:r>
+        <w:rPr>
+          <w:rFonts w:ascii="Consolas" w:hAnsi="Consolas"/>
+          <w:sz w:val="18"/>
+          <w:szCs w:val="18"/>
+          <w:lang w:val="en-US"/>
+        </w:rPr>
+        <w:t>Lfront</w:t>
+      </w:r>
+      <w:proofErr w:type="spellEnd"/>
+      <w:r>
+        <w:rPr>
+          <w:rFonts w:ascii="Consolas" w:hAnsi="Consolas"/>
+          <w:sz w:val="18"/>
+          <w:szCs w:val="18"/>
+          <w:lang w:val="en-US"/>
+        </w:rPr>
+        <w:t xml:space="preserve"> = [X]</w:t>
+      </w:r>
+    </w:p>
+    <w:p>
+      <w:pPr>
+        <w:rPr>
+          <w:rFonts w:ascii="Consolas" w:hAnsi="Consolas"/>
+          <w:sz w:val="18"/>
+          <w:szCs w:val="18"/>
+          <w:lang w:val="en-US"/>
+        </w:rPr>
+      </w:pPr>
+      <w:r>
+        <w:rPr>
+          <w:rFonts w:ascii="Consolas" w:hAnsi="Consolas"/>
+          <w:sz w:val="18"/>
+          <w:szCs w:val="18"/>
+          <w:lang w:val="en-US"/>
+        </w:rPr>
+        <w:tab/>
+      </w:r>
+      <w:r>
+        <w:rPr>
+          <w:rFonts w:ascii="Consolas" w:hAnsi="Consolas"/>
+          <w:sz w:val="18"/>
+          <w:szCs w:val="18"/>
+          <w:lang w:val="en-US"/>
+        </w:rPr>
+        <w:tab/>
+      </w:r>
+      <w:proofErr w:type="spellStart"/>
+      <w:r>
+        <w:rPr>
+          <w:rFonts w:ascii="Consolas" w:hAnsi="Consolas"/>
+          <w:sz w:val="18"/>
+          <w:szCs w:val="18"/>
+          <w:lang w:val="en-US"/>
+        </w:rPr>
+        <w:t>Devuelve</w:t>
+      </w:r>
+      <w:proofErr w:type="spellEnd"/>
+      <w:r>
+        <w:rPr>
+          <w:rFonts w:ascii="Consolas" w:hAnsi="Consolas"/>
+          <w:sz w:val="18"/>
+          <w:szCs w:val="18"/>
+          <w:lang w:val="en-US"/>
+        </w:rPr>
+        <w:t xml:space="preserve"> True</w:t>
+      </w:r>
+    </w:p>
+    <w:p>
+      <w:pPr>
+        <w:rPr>
+          <w:rFonts w:ascii="Consolas" w:hAnsi="Consolas"/>
+          <w:sz w:val="18"/>
+          <w:szCs w:val="18"/>
+          <w:lang w:val="en-US"/>
+        </w:rPr>
+      </w:pPr>
+      <w:r>
+        <w:rPr>
+          <w:rFonts w:ascii="Consolas" w:hAnsi="Consolas"/>
+          <w:sz w:val="18"/>
+          <w:szCs w:val="18"/>
+          <w:lang w:val="en-US"/>
+        </w:rPr>
+        <w:tab/>
+      </w:r>
+      <w:r>
+        <w:rPr>
+          <w:rFonts w:ascii="Consolas" w:hAnsi="Consolas"/>
+          <w:sz w:val="18"/>
+          <w:szCs w:val="18"/>
+          <w:lang w:val="en-US"/>
+        </w:rPr>
+        <w:t xml:space="preserve">Si L = [] &amp; </w:t>
+      </w:r>
+      <w:proofErr w:type="spellStart"/>
+      <w:r>
+        <w:rPr>
+          <w:rFonts w:ascii="Consolas" w:hAnsi="Consolas"/>
+          <w:sz w:val="18"/>
+          <w:szCs w:val="18"/>
+          <w:lang w:val="en-US"/>
+        </w:rPr>
+        <w:t>Lrem</w:t>
+      </w:r>
+      <w:proofErr w:type="spellEnd"/>
+      <w:r>
+        <w:rPr>
+          <w:rFonts w:ascii="Consolas" w:hAnsi="Consolas"/>
+          <w:sz w:val="18"/>
+          <w:szCs w:val="18"/>
+          <w:lang w:val="en-US"/>
+        </w:rPr>
+        <w:t xml:space="preserve"> = [] &amp; </w:t>
+      </w:r>
+      <w:proofErr w:type="spellStart"/>
+      <w:r>
+        <w:rPr>
+          <w:rFonts w:ascii="Consolas" w:hAnsi="Consolas"/>
+          <w:sz w:val="18"/>
+          <w:szCs w:val="18"/>
+          <w:lang w:val="en-US"/>
+        </w:rPr>
+        <w:t>Lfront</w:t>
+      </w:r>
+      <w:proofErr w:type="spellEnd"/>
+      <w:r>
+        <w:rPr>
+          <w:rFonts w:ascii="Consolas" w:hAnsi="Consolas"/>
+          <w:sz w:val="18"/>
+          <w:szCs w:val="18"/>
+          <w:lang w:val="en-US"/>
+        </w:rPr>
+        <w:t xml:space="preserve"> = [X] </w:t>
+      </w:r>
+      <w:proofErr w:type="spellStart"/>
+      <w:r>
+        <w:rPr>
+          <w:rFonts w:ascii="Consolas" w:hAnsi="Consolas"/>
+          <w:sz w:val="18"/>
+          <w:szCs w:val="18"/>
+          <w:lang w:val="en-US"/>
+        </w:rPr>
+        <w:t>devolver</w:t>
+      </w:r>
+      <w:proofErr w:type="spellEnd"/>
+      <w:r>
+        <w:rPr>
+          <w:rFonts w:ascii="Consolas" w:hAnsi="Consolas"/>
+          <w:sz w:val="18"/>
+          <w:szCs w:val="18"/>
+          <w:lang w:val="en-US"/>
+        </w:rPr>
+        <w:t xml:space="preserve"> True</w:t>
+      </w:r>
+    </w:p>
+    <w:p>
+      <w:pPr>
+        <w:rPr>
+          <w:b/>
+        </w:rPr>
+      </w:pPr>
+      <w:r>
+        <w:rPr>
+          <w:b/>
+        </w:rPr>
+        <w:t>Código:</w:t>
       </w:r>
     </w:p>
     <w:p>
@@ -827,10 +3339,10 @@
           <w:noProof/>
         </w:rPr>
         <w:drawing>
-          <wp:inline distT="0" distB="0" distL="0" distR="0" wp14:anchorId="6921AF79" wp14:editId="6ECCD566">
-            <wp:extent cx="5400040" cy="2249805"/>
+          <wp:inline distT="0" distB="0" distL="0" distR="0" wp14:anchorId="3DD7E428" wp14:editId="3A6AD236">
+            <wp:extent cx="5400040" cy="2496185"/>
             <wp:effectExtent l="0" t="0" r="0" b="0"/>
-            <wp:docPr id="13" name="Imagen 13"/>
+            <wp:docPr id="20" name="Imagen 20"/>
             <wp:cNvGraphicFramePr>
               <a:graphicFrameLocks xmlns:a="http://schemas.openxmlformats.org/drawingml/2006/main" noChangeAspect="1"/>
             </wp:cNvGraphicFramePr>
@@ -850,7 +3362,7 @@
                   <pic:spPr>
                     <a:xfrm>
                       <a:off x="0" y="0"/>
-                      <a:ext cx="5400040" cy="2249805"/>
+                      <a:ext cx="5400040" cy="2496185"/>
                     </a:xfrm>
                     <a:prstGeom prst="rect">
                       <a:avLst/>
@@ -871,27 +3383,14 @@
       </w:pPr>
       <w:r>
         <w:rPr>
-          <w:b/>
-        </w:rPr>
-        <w:t>8.3</w:t>
-      </w:r>
-    </w:p>
-    <w:p>
-      <w:pPr>
-        <w:rPr>
-          <w:b/>
-          <w:u w:val="single"/>
-        </w:rPr>
-      </w:pPr>
-      <w:r>
-        <w:rPr>
           <w:noProof/>
         </w:rPr>
+        <w:lastRenderedPageBreak/>
         <w:drawing>
-          <wp:inline distT="0" distB="0" distL="0" distR="0" wp14:anchorId="3971B045" wp14:editId="17A54515">
-            <wp:extent cx="5400040" cy="1468755"/>
+          <wp:inline distT="0" distB="0" distL="0" distR="0" wp14:anchorId="01C24A59" wp14:editId="21FA640C">
+            <wp:extent cx="5400040" cy="4021455"/>
             <wp:effectExtent l="0" t="0" r="0" b="0"/>
-            <wp:docPr id="14" name="Imagen 14"/>
+            <wp:docPr id="2" name="Imagen 2"/>
             <wp:cNvGraphicFramePr>
               <a:graphicFrameLocks xmlns:a="http://schemas.openxmlformats.org/drawingml/2006/main" noChangeAspect="1"/>
             </wp:cNvGraphicFramePr>
@@ -911,6 +3410,1271 @@
                   <pic:spPr>
                     <a:xfrm>
                       <a:off x="0" y="0"/>
+                      <a:ext cx="5400040" cy="4021455"/>
+                    </a:xfrm>
+                    <a:prstGeom prst="rect">
+                      <a:avLst/>
+                    </a:prstGeom>
+                  </pic:spPr>
+                </pic:pic>
+              </a:graphicData>
+            </a:graphic>
+          </wp:inline>
+        </w:drawing>
+      </w:r>
+    </w:p>
+    <w:p>
+      <w:pPr>
+        <w:rPr>
+          <w:b/>
+        </w:rPr>
+      </w:pPr>
+      <w:r>
+        <w:rPr>
+          <w:b/>
+        </w:rPr>
+        <w:t>7.2</w:t>
+      </w:r>
+    </w:p>
+    <w:p>
+      <w:pPr>
+        <w:rPr>
+          <w:b/>
+        </w:rPr>
+      </w:pPr>
+      <w:r>
+        <w:rPr>
+          <w:b/>
+        </w:rPr>
+        <w:t>Pseudocódigo:</w:t>
+      </w:r>
+    </w:p>
+    <w:p>
+      <w:pPr>
+        <w:rPr>
+          <w:b/>
+          <w:lang w:val="en-US"/>
+        </w:rPr>
+      </w:pPr>
+      <w:proofErr w:type="spellStart"/>
+      <w:r>
+        <w:rPr>
+          <w:b/>
+          <w:lang w:val="en-US"/>
+        </w:rPr>
+        <w:t>Cod_</w:t>
+      </w:r>
+      <w:proofErr w:type="gramStart"/>
+      <w:r>
+        <w:rPr>
+          <w:b/>
+          <w:lang w:val="en-US"/>
+        </w:rPr>
+        <w:t>all</w:t>
+      </w:r>
+      <w:proofErr w:type="spellEnd"/>
+      <w:r>
+        <w:rPr>
+          <w:b/>
+          <w:lang w:val="en-US"/>
+        </w:rPr>
+        <w:t>(</w:t>
+      </w:r>
+      <w:proofErr w:type="gramEnd"/>
+      <w:r>
+        <w:rPr>
+          <w:b/>
+          <w:lang w:val="en-US"/>
+        </w:rPr>
+        <w:t>L, L1)</w:t>
+      </w:r>
+    </w:p>
+    <w:p>
+      <w:pPr>
+        <w:rPr>
+          <w:lang w:val="en-US"/>
+        </w:rPr>
+      </w:pPr>
+      <w:r>
+        <w:rPr>
+          <w:lang w:val="en-US"/>
+        </w:rPr>
+        <w:t>I</w:t>
+      </w:r>
+      <w:r>
+        <w:rPr>
+          <w:lang w:val="en-US"/>
+        </w:rPr>
+        <w:t xml:space="preserve">nput: </w:t>
+      </w:r>
+      <w:proofErr w:type="gramStart"/>
+      <w:r>
+        <w:rPr>
+          <w:lang w:val="en-US"/>
+        </w:rPr>
+        <w:t>L,L</w:t>
+      </w:r>
+      <w:proofErr w:type="gramEnd"/>
+      <w:r>
+        <w:rPr>
+          <w:lang w:val="en-US"/>
+        </w:rPr>
+        <w:t>1</w:t>
+      </w:r>
+    </w:p>
+    <w:p>
+      <w:r>
+        <w:t>Output: L1 es e</w:t>
+      </w:r>
+      <w:r>
+        <w:t xml:space="preserve">l resultado de aplicar </w:t>
+      </w:r>
+      <w:proofErr w:type="spellStart"/>
+      <w:r>
+        <w:t>cod_primero</w:t>
+      </w:r>
+      <w:proofErr w:type="spellEnd"/>
+      <w:r>
+        <w:t xml:space="preserve"> a todos los elementos de L</w:t>
+      </w:r>
+    </w:p>
+    <w:p>
+      <w:r>
+        <w:t>Proceso:</w:t>
+      </w:r>
+    </w:p>
+    <w:p>
+      <w:pPr>
+        <w:rPr>
+          <w:lang w:val="en-US"/>
+        </w:rPr>
+      </w:pPr>
+      <w:r>
+        <w:tab/>
+      </w:r>
+      <w:r>
+        <w:rPr>
+          <w:lang w:val="en-US"/>
+        </w:rPr>
+        <w:t xml:space="preserve">If L = L1 = [] </w:t>
+      </w:r>
+      <w:proofErr w:type="spellStart"/>
+      <w:r>
+        <w:rPr>
+          <w:lang w:val="en-US"/>
+        </w:rPr>
+        <w:t>devolver</w:t>
+      </w:r>
+      <w:proofErr w:type="spellEnd"/>
+      <w:r>
+        <w:rPr>
+          <w:lang w:val="en-US"/>
+        </w:rPr>
+        <w:t xml:space="preserve"> t</w:t>
+      </w:r>
+      <w:r>
+        <w:rPr>
+          <w:lang w:val="en-US"/>
+        </w:rPr>
+        <w:t>rue</w:t>
+      </w:r>
+    </w:p>
+    <w:p>
+      <w:pPr>
+        <w:rPr>
+          <w:lang w:val="en-US"/>
+        </w:rPr>
+      </w:pPr>
+      <w:r>
+        <w:rPr>
+          <w:lang w:val="en-US"/>
+        </w:rPr>
+        <w:tab/>
+      </w:r>
+      <w:proofErr w:type="spellStart"/>
+      <w:r>
+        <w:rPr>
+          <w:lang w:val="en-US"/>
+        </w:rPr>
+        <w:t>Cod_primero</w:t>
+      </w:r>
+      <w:proofErr w:type="spellEnd"/>
+      <w:r>
+        <w:rPr>
+          <w:lang w:val="en-US"/>
+        </w:rPr>
+        <w:t>(</w:t>
+      </w:r>
+      <w:proofErr w:type="gramStart"/>
+      <w:r>
+        <w:rPr>
+          <w:lang w:val="en-US"/>
+        </w:rPr>
+        <w:t>L[</w:t>
+      </w:r>
+      <w:proofErr w:type="gramEnd"/>
+      <w:r>
+        <w:rPr>
+          <w:lang w:val="en-US"/>
+        </w:rPr>
+        <w:t xml:space="preserve">0], L[1:], L’, L1[0]) AND </w:t>
+      </w:r>
+      <w:proofErr w:type="spellStart"/>
+      <w:r>
+        <w:rPr>
+          <w:lang w:val="en-US"/>
+        </w:rPr>
+        <w:t>cod_all</w:t>
+      </w:r>
+      <w:proofErr w:type="spellEnd"/>
+      <w:r>
+        <w:rPr>
+          <w:lang w:val="en-US"/>
+        </w:rPr>
+        <w:t>(L’, L1[1:])</w:t>
+      </w:r>
+    </w:p>
+    <w:p>
+      <w:pPr>
+        <w:rPr>
+          <w:b/>
+          <w:lang w:val="en-US"/>
+        </w:rPr>
+      </w:pPr>
+      <w:r>
+        <w:rPr>
+          <w:b/>
+          <w:lang w:val="en-US"/>
+        </w:rPr>
+        <w:t>Código:</w:t>
+      </w:r>
+    </w:p>
+    <w:p>
+      <w:pPr>
+        <w:rPr>
+          <w:b/>
+        </w:rPr>
+      </w:pPr>
+      <w:r>
+        <w:rPr>
+          <w:noProof/>
+        </w:rPr>
+        <w:drawing>
+          <wp:inline distT="0" distB="0" distL="0" distR="0" wp14:anchorId="1496F955" wp14:editId="117FE97A">
+            <wp:extent cx="5400040" cy="2117090"/>
+            <wp:effectExtent l="0" t="0" r="0" b="0"/>
+            <wp:docPr id="21" name="Imagen 21"/>
+            <wp:cNvGraphicFramePr>
+              <a:graphicFrameLocks xmlns:a="http://schemas.openxmlformats.org/drawingml/2006/main" noChangeAspect="1"/>
+            </wp:cNvGraphicFramePr>
+            <a:graphic xmlns:a="http://schemas.openxmlformats.org/drawingml/2006/main">
+              <a:graphicData uri="http://schemas.openxmlformats.org/drawingml/2006/picture">
+                <pic:pic xmlns:pic="http://schemas.openxmlformats.org/drawingml/2006/picture">
+                  <pic:nvPicPr>
+                    <pic:cNvPr id="1" name=""/>
+                    <pic:cNvPicPr/>
+                  </pic:nvPicPr>
+                  <pic:blipFill>
+                    <a:blip r:embed="rId18"/>
+                    <a:stretch>
+                      <a:fillRect/>
+                    </a:stretch>
+                  </pic:blipFill>
+                  <pic:spPr>
+                    <a:xfrm>
+                      <a:off x="0" y="0"/>
+                      <a:ext cx="5400040" cy="2117090"/>
+                    </a:xfrm>
+                    <a:prstGeom prst="rect">
+                      <a:avLst/>
+                    </a:prstGeom>
+                  </pic:spPr>
+                </pic:pic>
+              </a:graphicData>
+            </a:graphic>
+          </wp:inline>
+        </w:drawing>
+      </w:r>
+    </w:p>
+    <w:p>
+      <w:pPr>
+        <w:rPr>
+          <w:b/>
+        </w:rPr>
+      </w:pPr>
+      <w:r>
+        <w:rPr>
+          <w:noProof/>
+        </w:rPr>
+        <w:lastRenderedPageBreak/>
+        <w:drawing>
+          <wp:inline distT="0" distB="0" distL="0" distR="0" wp14:anchorId="3EAB456A" wp14:editId="09B72799">
+            <wp:extent cx="5400040" cy="3073400"/>
+            <wp:effectExtent l="0" t="0" r="0" b="0"/>
+            <wp:docPr id="10" name="Imagen 10"/>
+            <wp:cNvGraphicFramePr>
+              <a:graphicFrameLocks xmlns:a="http://schemas.openxmlformats.org/drawingml/2006/main" noChangeAspect="1"/>
+            </wp:cNvGraphicFramePr>
+            <a:graphic xmlns:a="http://schemas.openxmlformats.org/drawingml/2006/main">
+              <a:graphicData uri="http://schemas.openxmlformats.org/drawingml/2006/picture">
+                <pic:pic xmlns:pic="http://schemas.openxmlformats.org/drawingml/2006/picture">
+                  <pic:nvPicPr>
+                    <pic:cNvPr id="1" name=""/>
+                    <pic:cNvPicPr/>
+                  </pic:nvPicPr>
+                  <pic:blipFill>
+                    <a:blip r:embed="rId19"/>
+                    <a:stretch>
+                      <a:fillRect/>
+                    </a:stretch>
+                  </pic:blipFill>
+                  <pic:spPr>
+                    <a:xfrm>
+                      <a:off x="0" y="0"/>
+                      <a:ext cx="5400040" cy="3073400"/>
+                    </a:xfrm>
+                    <a:prstGeom prst="rect">
+                      <a:avLst/>
+                    </a:prstGeom>
+                  </pic:spPr>
+                </pic:pic>
+              </a:graphicData>
+            </a:graphic>
+          </wp:inline>
+        </w:drawing>
+      </w:r>
+    </w:p>
+    <w:p>
+      <w:pPr>
+        <w:rPr>
+          <w:b/>
+        </w:rPr>
+      </w:pPr>
+      <w:r>
+        <w:rPr>
+          <w:b/>
+        </w:rPr>
+        <w:t>7.3</w:t>
+      </w:r>
+    </w:p>
+    <w:p>
+      <w:pPr>
+        <w:rPr>
+          <w:b/>
+        </w:rPr>
+      </w:pPr>
+      <w:proofErr w:type="spellStart"/>
+      <w:r>
+        <w:rPr>
+          <w:b/>
+        </w:rPr>
+        <w:t>Pseudocodigo</w:t>
+      </w:r>
+      <w:proofErr w:type="spellEnd"/>
+      <w:r>
+        <w:rPr>
+          <w:b/>
+        </w:rPr>
+        <w:t>:</w:t>
+      </w:r>
+    </w:p>
+    <w:p>
+      <w:pPr>
+        <w:rPr>
+          <w:rFonts w:ascii="Consolas" w:hAnsi="Consolas"/>
+          <w:b/>
+          <w:sz w:val="18"/>
+          <w:szCs w:val="18"/>
+        </w:rPr>
+      </w:pPr>
+      <w:proofErr w:type="spellStart"/>
+      <w:r>
+        <w:rPr>
+          <w:rFonts w:ascii="Consolas" w:hAnsi="Consolas"/>
+          <w:b/>
+          <w:sz w:val="18"/>
+          <w:szCs w:val="18"/>
+        </w:rPr>
+        <w:t>Run_length_aux</w:t>
+      </w:r>
+      <w:proofErr w:type="spellEnd"/>
+    </w:p>
+    <w:p>
+      <w:pPr>
+        <w:rPr>
+          <w:rFonts w:ascii="Consolas" w:hAnsi="Consolas"/>
+          <w:sz w:val="18"/>
+          <w:szCs w:val="18"/>
+        </w:rPr>
+      </w:pPr>
+      <w:r>
+        <w:rPr>
+          <w:rFonts w:ascii="Consolas" w:hAnsi="Consolas"/>
+          <w:sz w:val="18"/>
+          <w:szCs w:val="18"/>
+        </w:rPr>
+        <w:t xml:space="preserve">Input: </w:t>
+      </w:r>
+      <w:proofErr w:type="gramStart"/>
+      <w:r>
+        <w:rPr>
+          <w:rFonts w:ascii="Consolas" w:hAnsi="Consolas"/>
+          <w:sz w:val="18"/>
+          <w:szCs w:val="18"/>
+        </w:rPr>
+        <w:t>L,L</w:t>
+      </w:r>
+      <w:proofErr w:type="gramEnd"/>
+      <w:r>
+        <w:rPr>
+          <w:rFonts w:ascii="Consolas" w:hAnsi="Consolas"/>
+          <w:sz w:val="18"/>
+          <w:szCs w:val="18"/>
+        </w:rPr>
+        <w:t>1</w:t>
+      </w:r>
+    </w:p>
+    <w:p>
+      <w:pPr>
+        <w:rPr>
+          <w:rFonts w:ascii="Consolas" w:hAnsi="Consolas"/>
+          <w:sz w:val="18"/>
+          <w:szCs w:val="18"/>
+        </w:rPr>
+      </w:pPr>
+      <w:r>
+        <w:rPr>
+          <w:rFonts w:ascii="Consolas" w:hAnsi="Consolas"/>
+          <w:sz w:val="18"/>
+          <w:szCs w:val="18"/>
+        </w:rPr>
+        <w:t>Output: En L1 va concatenando elementos de la forma [</w:t>
+      </w:r>
+      <w:proofErr w:type="gramStart"/>
+      <w:r>
+        <w:rPr>
+          <w:rFonts w:ascii="Consolas" w:hAnsi="Consolas"/>
+          <w:sz w:val="18"/>
+          <w:szCs w:val="18"/>
+        </w:rPr>
+        <w:t>X,N</w:t>
+      </w:r>
+      <w:proofErr w:type="gramEnd"/>
+      <w:r>
+        <w:rPr>
+          <w:rFonts w:ascii="Consolas" w:hAnsi="Consolas"/>
+          <w:sz w:val="18"/>
+          <w:szCs w:val="18"/>
+        </w:rPr>
+        <w:t>], X(lista) elemento de L y N la longitud de X</w:t>
+      </w:r>
+    </w:p>
+    <w:p>
+      <w:pPr>
+        <w:rPr>
+          <w:rFonts w:ascii="Consolas" w:hAnsi="Consolas"/>
+          <w:sz w:val="18"/>
+          <w:szCs w:val="18"/>
+        </w:rPr>
+      </w:pPr>
+      <w:r>
+        <w:rPr>
+          <w:rFonts w:ascii="Consolas" w:hAnsi="Consolas"/>
+          <w:sz w:val="18"/>
+          <w:szCs w:val="18"/>
+        </w:rPr>
+        <w:t>Proceso:</w:t>
+      </w:r>
+    </w:p>
+    <w:p>
+      <w:pPr>
+        <w:rPr>
+          <w:rFonts w:ascii="Consolas" w:hAnsi="Consolas"/>
+          <w:sz w:val="18"/>
+          <w:szCs w:val="18"/>
+        </w:rPr>
+      </w:pPr>
+      <w:r>
+        <w:rPr>
+          <w:rFonts w:ascii="Consolas" w:hAnsi="Consolas"/>
+          <w:sz w:val="18"/>
+          <w:szCs w:val="18"/>
+        </w:rPr>
+        <w:tab/>
+        <w:t>Si L = L1 = [] devolver True</w:t>
+      </w:r>
+    </w:p>
+    <w:p>
+      <w:pPr>
+        <w:rPr>
+          <w:rFonts w:ascii="Consolas" w:hAnsi="Consolas"/>
+          <w:sz w:val="18"/>
+          <w:szCs w:val="18"/>
+        </w:rPr>
+      </w:pPr>
+      <w:r>
+        <w:rPr>
+          <w:rFonts w:ascii="Consolas" w:hAnsi="Consolas"/>
+          <w:sz w:val="18"/>
+          <w:szCs w:val="18"/>
+        </w:rPr>
+        <w:tab/>
+        <w:t xml:space="preserve">N = </w:t>
+      </w:r>
+      <w:proofErr w:type="spellStart"/>
+      <w:r>
+        <w:rPr>
+          <w:rFonts w:ascii="Consolas" w:hAnsi="Consolas"/>
+          <w:sz w:val="18"/>
+          <w:szCs w:val="18"/>
+        </w:rPr>
+        <w:t>length</w:t>
+      </w:r>
+      <w:proofErr w:type="spellEnd"/>
+      <w:r>
+        <w:rPr>
+          <w:rFonts w:ascii="Consolas" w:hAnsi="Consolas"/>
+          <w:sz w:val="18"/>
+          <w:szCs w:val="18"/>
+        </w:rPr>
+        <w:t>(</w:t>
+      </w:r>
+      <w:proofErr w:type="gramStart"/>
+      <w:r>
+        <w:rPr>
+          <w:rFonts w:ascii="Consolas" w:hAnsi="Consolas"/>
+          <w:sz w:val="18"/>
+          <w:szCs w:val="18"/>
+        </w:rPr>
+        <w:t>L[</w:t>
+      </w:r>
+      <w:proofErr w:type="gramEnd"/>
+      <w:r>
+        <w:rPr>
+          <w:rFonts w:ascii="Consolas" w:hAnsi="Consolas"/>
+          <w:sz w:val="18"/>
+          <w:szCs w:val="18"/>
+        </w:rPr>
+        <w:t>0])</w:t>
+      </w:r>
+    </w:p>
+    <w:p>
+      <w:pPr>
+        <w:rPr>
+          <w:rFonts w:ascii="Consolas" w:hAnsi="Consolas"/>
+          <w:sz w:val="18"/>
+          <w:szCs w:val="18"/>
+          <w:lang w:val="en-US"/>
+        </w:rPr>
+      </w:pPr>
+      <w:r>
+        <w:rPr>
+          <w:rFonts w:ascii="Consolas" w:hAnsi="Consolas"/>
+          <w:sz w:val="18"/>
+          <w:szCs w:val="18"/>
+        </w:rPr>
+        <w:tab/>
+      </w:r>
+      <w:proofErr w:type="spellStart"/>
+      <w:r>
+        <w:rPr>
+          <w:rFonts w:ascii="Consolas" w:hAnsi="Consolas"/>
+          <w:sz w:val="18"/>
+          <w:szCs w:val="18"/>
+          <w:lang w:val="en-US"/>
+        </w:rPr>
+        <w:t>Devolver</w:t>
+      </w:r>
+      <w:proofErr w:type="spellEnd"/>
+      <w:r>
+        <w:rPr>
+          <w:rFonts w:ascii="Consolas" w:hAnsi="Consolas"/>
+          <w:sz w:val="18"/>
+          <w:szCs w:val="18"/>
+          <w:lang w:val="en-US"/>
+        </w:rPr>
+        <w:t xml:space="preserve"> </w:t>
+      </w:r>
+      <w:proofErr w:type="spellStart"/>
+      <w:r>
+        <w:rPr>
+          <w:rFonts w:ascii="Consolas" w:hAnsi="Consolas"/>
+          <w:sz w:val="18"/>
+          <w:szCs w:val="18"/>
+          <w:lang w:val="en-US"/>
+        </w:rPr>
+        <w:t>run_length_a</w:t>
+      </w:r>
+      <w:r>
+        <w:rPr>
+          <w:rFonts w:ascii="Consolas" w:hAnsi="Consolas"/>
+          <w:sz w:val="18"/>
+          <w:szCs w:val="18"/>
+          <w:lang w:val="en-US"/>
+        </w:rPr>
+        <w:t>ux</w:t>
+      </w:r>
+      <w:proofErr w:type="spellEnd"/>
+      <w:r>
+        <w:rPr>
+          <w:rFonts w:ascii="Consolas" w:hAnsi="Consolas"/>
+          <w:sz w:val="18"/>
+          <w:szCs w:val="18"/>
+          <w:lang w:val="en-US"/>
+        </w:rPr>
+        <w:t>(</w:t>
+      </w:r>
+      <w:proofErr w:type="gramStart"/>
+      <w:r>
+        <w:rPr>
+          <w:rFonts w:ascii="Consolas" w:hAnsi="Consolas"/>
+          <w:sz w:val="18"/>
+          <w:szCs w:val="18"/>
+          <w:lang w:val="en-US"/>
+        </w:rPr>
+        <w:t>L[</w:t>
+      </w:r>
+      <w:proofErr w:type="gramEnd"/>
+      <w:r>
+        <w:rPr>
+          <w:rFonts w:ascii="Consolas" w:hAnsi="Consolas"/>
+          <w:sz w:val="18"/>
+          <w:szCs w:val="18"/>
+          <w:lang w:val="en-US"/>
+        </w:rPr>
+        <w:t>1:], L1[1:])</w:t>
+      </w:r>
+    </w:p>
+    <w:p>
+      <w:pPr>
+        <w:rPr>
+          <w:rFonts w:ascii="Consolas" w:hAnsi="Consolas"/>
+          <w:sz w:val="18"/>
+          <w:szCs w:val="18"/>
+          <w:lang w:val="en-US"/>
+        </w:rPr>
+      </w:pPr>
+    </w:p>
+    <w:p>
+      <w:pPr>
+        <w:rPr>
+          <w:rFonts w:ascii="Consolas" w:hAnsi="Consolas"/>
+          <w:b/>
+          <w:sz w:val="18"/>
+          <w:szCs w:val="18"/>
+          <w:lang w:val="en-US"/>
+        </w:rPr>
+      </w:pPr>
+      <w:proofErr w:type="spellStart"/>
+      <w:r>
+        <w:rPr>
+          <w:rFonts w:ascii="Consolas" w:hAnsi="Consolas"/>
+          <w:b/>
+          <w:sz w:val="18"/>
+          <w:szCs w:val="18"/>
+          <w:lang w:val="en-US"/>
+        </w:rPr>
+        <w:t>Run_length</w:t>
+      </w:r>
+      <w:proofErr w:type="spellEnd"/>
+    </w:p>
+    <w:p>
+      <w:pPr>
+        <w:rPr>
+          <w:rFonts w:ascii="Consolas" w:hAnsi="Consolas"/>
+          <w:sz w:val="18"/>
+          <w:szCs w:val="18"/>
+          <w:lang w:val="en-US"/>
+        </w:rPr>
+      </w:pPr>
+      <w:r>
+        <w:rPr>
+          <w:rFonts w:ascii="Consolas" w:hAnsi="Consolas"/>
+          <w:sz w:val="18"/>
+          <w:szCs w:val="18"/>
+          <w:lang w:val="en-US"/>
+        </w:rPr>
+        <w:t>Input: L</w:t>
+      </w:r>
+      <w:proofErr w:type="gramStart"/>
+      <w:r>
+        <w:rPr>
+          <w:rFonts w:ascii="Consolas" w:hAnsi="Consolas"/>
+          <w:sz w:val="18"/>
+          <w:szCs w:val="18"/>
+          <w:lang w:val="en-US"/>
+        </w:rPr>
+        <w:t>1,L</w:t>
+      </w:r>
+      <w:proofErr w:type="gramEnd"/>
+      <w:r>
+        <w:rPr>
+          <w:rFonts w:ascii="Consolas" w:hAnsi="Consolas"/>
+          <w:sz w:val="18"/>
+          <w:szCs w:val="18"/>
+          <w:lang w:val="en-US"/>
+        </w:rPr>
+        <w:t>2</w:t>
+      </w:r>
+    </w:p>
+    <w:p>
+      <w:pPr>
+        <w:rPr>
+          <w:rFonts w:ascii="Consolas" w:hAnsi="Consolas"/>
+          <w:sz w:val="18"/>
+          <w:szCs w:val="18"/>
+        </w:rPr>
+      </w:pPr>
+      <w:r>
+        <w:rPr>
+          <w:rFonts w:ascii="Consolas" w:hAnsi="Consolas"/>
+          <w:sz w:val="18"/>
+          <w:szCs w:val="18"/>
+        </w:rPr>
+        <w:t>Output: Devuelve en L</w:t>
+      </w:r>
+      <w:r>
+        <w:rPr>
+          <w:rFonts w:ascii="Consolas" w:hAnsi="Consolas"/>
+          <w:sz w:val="18"/>
+          <w:szCs w:val="18"/>
+        </w:rPr>
+        <w:t>2 los elementos con el numero de veces que aparecen seguidas en L1</w:t>
+      </w:r>
+    </w:p>
+    <w:p>
+      <w:pPr>
+        <w:rPr>
+          <w:rFonts w:ascii="Consolas" w:hAnsi="Consolas"/>
+          <w:sz w:val="18"/>
+          <w:szCs w:val="18"/>
+        </w:rPr>
+      </w:pPr>
+      <w:r>
+        <w:rPr>
+          <w:rFonts w:ascii="Consolas" w:hAnsi="Consolas"/>
+          <w:sz w:val="18"/>
+          <w:szCs w:val="18"/>
+        </w:rPr>
+        <w:t>Proceso:</w:t>
+      </w:r>
+    </w:p>
+    <w:p>
+      <w:pPr>
+        <w:rPr>
+          <w:rFonts w:ascii="Consolas" w:hAnsi="Consolas"/>
+          <w:sz w:val="18"/>
+          <w:szCs w:val="18"/>
+        </w:rPr>
+      </w:pPr>
+      <w:r>
+        <w:rPr>
+          <w:rFonts w:ascii="Consolas" w:hAnsi="Consolas"/>
+          <w:sz w:val="18"/>
+          <w:szCs w:val="18"/>
+        </w:rPr>
+        <w:tab/>
+        <w:t>Si L1=l2</w:t>
+      </w:r>
+      <w:proofErr w:type="gramStart"/>
+      <w:r>
+        <w:rPr>
+          <w:rFonts w:ascii="Consolas" w:hAnsi="Consolas"/>
+          <w:sz w:val="18"/>
+          <w:szCs w:val="18"/>
+        </w:rPr>
+        <w:t>=[</w:t>
+      </w:r>
+      <w:proofErr w:type="gramEnd"/>
+      <w:r>
+        <w:rPr>
+          <w:rFonts w:ascii="Consolas" w:hAnsi="Consolas"/>
+          <w:sz w:val="18"/>
+          <w:szCs w:val="18"/>
+        </w:rPr>
+        <w:t>] devolver True</w:t>
+      </w:r>
+    </w:p>
+    <w:p>
+      <w:pPr>
+        <w:rPr>
+          <w:rFonts w:ascii="Consolas" w:hAnsi="Consolas"/>
+          <w:sz w:val="18"/>
+          <w:szCs w:val="18"/>
+        </w:rPr>
+      </w:pPr>
+      <w:r>
+        <w:rPr>
+          <w:rFonts w:ascii="Consolas" w:hAnsi="Consolas"/>
+          <w:sz w:val="18"/>
+          <w:szCs w:val="18"/>
+        </w:rPr>
+        <w:tab/>
+        <w:t xml:space="preserve">L = </w:t>
+      </w:r>
+      <w:proofErr w:type="spellStart"/>
+      <w:r>
+        <w:rPr>
+          <w:rFonts w:ascii="Consolas" w:hAnsi="Consolas"/>
+          <w:sz w:val="18"/>
+          <w:szCs w:val="18"/>
+        </w:rPr>
+        <w:t>cod_all</w:t>
+      </w:r>
+      <w:proofErr w:type="spellEnd"/>
+      <w:r>
+        <w:rPr>
+          <w:rFonts w:ascii="Consolas" w:hAnsi="Consolas"/>
+          <w:sz w:val="18"/>
+          <w:szCs w:val="18"/>
+        </w:rPr>
+        <w:t>(L1)</w:t>
+      </w:r>
+    </w:p>
+    <w:p>
+      <w:pPr>
+        <w:rPr>
+          <w:rFonts w:ascii="Consolas" w:hAnsi="Consolas"/>
+          <w:sz w:val="18"/>
+          <w:szCs w:val="18"/>
+          <w:lang w:val="en-US"/>
+        </w:rPr>
+      </w:pPr>
+      <w:r>
+        <w:rPr>
+          <w:rFonts w:ascii="Consolas" w:hAnsi="Consolas"/>
+          <w:sz w:val="18"/>
+          <w:szCs w:val="18"/>
+        </w:rPr>
+        <w:tab/>
+      </w:r>
+      <w:proofErr w:type="spellStart"/>
+      <w:r>
+        <w:rPr>
+          <w:rFonts w:ascii="Consolas" w:hAnsi="Consolas"/>
+          <w:sz w:val="18"/>
+          <w:szCs w:val="18"/>
+          <w:lang w:val="en-US"/>
+        </w:rPr>
+        <w:t>Devolver</w:t>
+      </w:r>
+      <w:proofErr w:type="spellEnd"/>
+      <w:r>
+        <w:rPr>
+          <w:rFonts w:ascii="Consolas" w:hAnsi="Consolas"/>
+          <w:sz w:val="18"/>
+          <w:szCs w:val="18"/>
+          <w:lang w:val="en-US"/>
+        </w:rPr>
+        <w:t xml:space="preserve"> </w:t>
+      </w:r>
+      <w:proofErr w:type="spellStart"/>
+      <w:r>
+        <w:rPr>
+          <w:rFonts w:ascii="Consolas" w:hAnsi="Consolas"/>
+          <w:sz w:val="18"/>
+          <w:szCs w:val="18"/>
+          <w:lang w:val="en-US"/>
+        </w:rPr>
+        <w:t>run_length_a</w:t>
+      </w:r>
+      <w:r>
+        <w:rPr>
+          <w:rFonts w:ascii="Consolas" w:hAnsi="Consolas"/>
+          <w:sz w:val="18"/>
+          <w:szCs w:val="18"/>
+          <w:lang w:val="en-US"/>
+        </w:rPr>
+        <w:t>ux</w:t>
+      </w:r>
+      <w:proofErr w:type="spellEnd"/>
+      <w:r>
+        <w:rPr>
+          <w:rFonts w:ascii="Consolas" w:hAnsi="Consolas"/>
+          <w:sz w:val="18"/>
+          <w:szCs w:val="18"/>
+          <w:lang w:val="en-US"/>
+        </w:rPr>
+        <w:t>(L, L2</w:t>
+      </w:r>
+      <w:bookmarkStart w:id="0" w:name="_GoBack"/>
+      <w:bookmarkEnd w:id="0"/>
+      <w:r>
+        <w:rPr>
+          <w:rFonts w:ascii="Consolas" w:hAnsi="Consolas"/>
+          <w:sz w:val="18"/>
+          <w:szCs w:val="18"/>
+          <w:lang w:val="en-US"/>
+        </w:rPr>
+        <w:t>)</w:t>
+      </w:r>
+    </w:p>
+    <w:p>
+      <w:pPr>
+        <w:rPr>
+          <w:b/>
+          <w:lang w:val="en-US"/>
+        </w:rPr>
+      </w:pPr>
+      <w:r>
+        <w:rPr>
+          <w:b/>
+          <w:lang w:val="en-US"/>
+        </w:rPr>
+        <w:t>Código:</w:t>
+      </w:r>
+    </w:p>
+    <w:p>
+      <w:pPr>
+        <w:rPr>
+          <w:b/>
+        </w:rPr>
+      </w:pPr>
+      <w:r>
+        <w:rPr>
+          <w:noProof/>
+        </w:rPr>
+        <w:lastRenderedPageBreak/>
+        <w:drawing>
+          <wp:inline distT="0" distB="0" distL="0" distR="0" wp14:anchorId="4484E591" wp14:editId="4A9DABD3">
+            <wp:extent cx="5400040" cy="4022725"/>
+            <wp:effectExtent l="0" t="0" r="0" b="0"/>
+            <wp:docPr id="22" name="Imagen 22"/>
+            <wp:cNvGraphicFramePr>
+              <a:graphicFrameLocks xmlns:a="http://schemas.openxmlformats.org/drawingml/2006/main" noChangeAspect="1"/>
+            </wp:cNvGraphicFramePr>
+            <a:graphic xmlns:a="http://schemas.openxmlformats.org/drawingml/2006/main">
+              <a:graphicData uri="http://schemas.openxmlformats.org/drawingml/2006/picture">
+                <pic:pic xmlns:pic="http://schemas.openxmlformats.org/drawingml/2006/picture">
+                  <pic:nvPicPr>
+                    <pic:cNvPr id="1" name=""/>
+                    <pic:cNvPicPr/>
+                  </pic:nvPicPr>
+                  <pic:blipFill>
+                    <a:blip r:embed="rId20"/>
+                    <a:stretch>
+                      <a:fillRect/>
+                    </a:stretch>
+                  </pic:blipFill>
+                  <pic:spPr>
+                    <a:xfrm>
+                      <a:off x="0" y="0"/>
+                      <a:ext cx="5400040" cy="4022725"/>
+                    </a:xfrm>
+                    <a:prstGeom prst="rect">
+                      <a:avLst/>
+                    </a:prstGeom>
+                  </pic:spPr>
+                </pic:pic>
+              </a:graphicData>
+            </a:graphic>
+          </wp:inline>
+        </w:drawing>
+      </w:r>
+    </w:p>
+    <w:p>
+      <w:pPr>
+        <w:rPr>
+          <w:b/>
+        </w:rPr>
+      </w:pPr>
+      <w:r>
+        <w:rPr>
+          <w:noProof/>
+        </w:rPr>
+        <w:drawing>
+          <wp:inline distT="0" distB="0" distL="0" distR="0" wp14:anchorId="5775503F" wp14:editId="7DF87E26">
+            <wp:extent cx="6087111" cy="2042160"/>
+            <wp:effectExtent l="0" t="0" r="8890" b="0"/>
+            <wp:docPr id="8" name="Imagen 8"/>
+            <wp:cNvGraphicFramePr>
+              <a:graphicFrameLocks xmlns:a="http://schemas.openxmlformats.org/drawingml/2006/main" noChangeAspect="1"/>
+            </wp:cNvGraphicFramePr>
+            <a:graphic xmlns:a="http://schemas.openxmlformats.org/drawingml/2006/main">
+              <a:graphicData uri="http://schemas.openxmlformats.org/drawingml/2006/picture">
+                <pic:pic xmlns:pic="http://schemas.openxmlformats.org/drawingml/2006/picture">
+                  <pic:nvPicPr>
+                    <pic:cNvPr id="1" name=""/>
+                    <pic:cNvPicPr/>
+                  </pic:nvPicPr>
+                  <pic:blipFill>
+                    <a:blip r:embed="rId21"/>
+                    <a:stretch>
+                      <a:fillRect/>
+                    </a:stretch>
+                  </pic:blipFill>
+                  <pic:spPr>
+                    <a:xfrm>
+                      <a:off x="0" y="0"/>
+                      <a:ext cx="6089640" cy="2043008"/>
+                    </a:xfrm>
+                    <a:prstGeom prst="rect">
+                      <a:avLst/>
+                    </a:prstGeom>
+                  </pic:spPr>
+                </pic:pic>
+              </a:graphicData>
+            </a:graphic>
+          </wp:inline>
+        </w:drawing>
+      </w:r>
+    </w:p>
+    <w:p/>
+    <w:p>
+      <w:pPr>
+        <w:rPr>
+          <w:b/>
+        </w:rPr>
+      </w:pPr>
+      <w:r>
+        <w:rPr>
+          <w:b/>
+        </w:rPr>
+        <w:t>Ejercicio 8</w:t>
+      </w:r>
+    </w:p>
+    <w:p>
+      <w:pPr>
+        <w:rPr>
+          <w:b/>
+        </w:rPr>
+      </w:pPr>
+      <w:r>
+        <w:rPr>
+          <w:b/>
+        </w:rPr>
+        <w:t>8.0</w:t>
+      </w:r>
+    </w:p>
+    <w:p>
+      <w:pPr>
+        <w:rPr>
+          <w:b/>
+        </w:rPr>
+      </w:pPr>
+      <w:r>
+        <w:rPr>
+          <w:noProof/>
+        </w:rPr>
+        <w:drawing>
+          <wp:inline distT="0" distB="0" distL="0" distR="0" wp14:anchorId="56C5AFC2" wp14:editId="7A7EEF84">
+            <wp:extent cx="5400040" cy="1567180"/>
+            <wp:effectExtent l="0" t="0" r="0" b="0"/>
+            <wp:docPr id="11" name="Imagen 11"/>
+            <wp:cNvGraphicFramePr>
+              <a:graphicFrameLocks xmlns:a="http://schemas.openxmlformats.org/drawingml/2006/main" noChangeAspect="1"/>
+            </wp:cNvGraphicFramePr>
+            <a:graphic xmlns:a="http://schemas.openxmlformats.org/drawingml/2006/main">
+              <a:graphicData uri="http://schemas.openxmlformats.org/drawingml/2006/picture">
+                <pic:pic xmlns:pic="http://schemas.openxmlformats.org/drawingml/2006/picture">
+                  <pic:nvPicPr>
+                    <pic:cNvPr id="1" name=""/>
+                    <pic:cNvPicPr/>
+                  </pic:nvPicPr>
+                  <pic:blipFill>
+                    <a:blip r:embed="rId22"/>
+                    <a:stretch>
+                      <a:fillRect/>
+                    </a:stretch>
+                  </pic:blipFill>
+                  <pic:spPr>
+                    <a:xfrm>
+                      <a:off x="0" y="0"/>
+                      <a:ext cx="5400040" cy="1567180"/>
+                    </a:xfrm>
+                    <a:prstGeom prst="rect">
+                      <a:avLst/>
+                    </a:prstGeom>
+                  </pic:spPr>
+                </pic:pic>
+              </a:graphicData>
+            </a:graphic>
+          </wp:inline>
+        </w:drawing>
+      </w:r>
+    </w:p>
+    <w:p>
+      <w:pPr>
+        <w:rPr>
+          <w:b/>
+        </w:rPr>
+      </w:pPr>
+    </w:p>
+    <w:p>
+      <w:pPr>
+        <w:rPr>
+          <w:b/>
+        </w:rPr>
+      </w:pPr>
+    </w:p>
+    <w:p>
+      <w:pPr>
+        <w:rPr>
+          <w:b/>
+        </w:rPr>
+      </w:pPr>
+      <w:r>
+        <w:rPr>
+          <w:b/>
+        </w:rPr>
+        <w:t>8.1</w:t>
+      </w:r>
+    </w:p>
+    <w:p>
+      <w:pPr>
+        <w:rPr>
+          <w:b/>
+        </w:rPr>
+      </w:pPr>
+      <w:r>
+        <w:rPr>
+          <w:noProof/>
+        </w:rPr>
+        <w:drawing>
+          <wp:inline distT="0" distB="0" distL="0" distR="0" wp14:anchorId="33638AB0" wp14:editId="35CE4756">
+            <wp:extent cx="5400040" cy="2125980"/>
+            <wp:effectExtent l="0" t="0" r="0" b="7620"/>
+            <wp:docPr id="12" name="Imagen 12"/>
+            <wp:cNvGraphicFramePr>
+              <a:graphicFrameLocks xmlns:a="http://schemas.openxmlformats.org/drawingml/2006/main" noChangeAspect="1"/>
+            </wp:cNvGraphicFramePr>
+            <a:graphic xmlns:a="http://schemas.openxmlformats.org/drawingml/2006/main">
+              <a:graphicData uri="http://schemas.openxmlformats.org/drawingml/2006/picture">
+                <pic:pic xmlns:pic="http://schemas.openxmlformats.org/drawingml/2006/picture">
+                  <pic:nvPicPr>
+                    <pic:cNvPr id="1" name=""/>
+                    <pic:cNvPicPr/>
+                  </pic:nvPicPr>
+                  <pic:blipFill>
+                    <a:blip r:embed="rId23"/>
+                    <a:stretch>
+                      <a:fillRect/>
+                    </a:stretch>
+                  </pic:blipFill>
+                  <pic:spPr>
+                    <a:xfrm>
+                      <a:off x="0" y="0"/>
+                      <a:ext cx="5400040" cy="2125980"/>
+                    </a:xfrm>
+                    <a:prstGeom prst="rect">
+                      <a:avLst/>
+                    </a:prstGeom>
+                  </pic:spPr>
+                </pic:pic>
+              </a:graphicData>
+            </a:graphic>
+          </wp:inline>
+        </w:drawing>
+      </w:r>
+    </w:p>
+    <w:p>
+      <w:pPr>
+        <w:rPr>
+          <w:b/>
+        </w:rPr>
+      </w:pPr>
+      <w:r>
+        <w:rPr>
+          <w:b/>
+        </w:rPr>
+        <w:t>8.2</w:t>
+      </w:r>
+    </w:p>
+    <w:p>
+      <w:pPr>
+        <w:rPr>
+          <w:b/>
+        </w:rPr>
+      </w:pPr>
+      <w:r>
+        <w:rPr>
+          <w:noProof/>
+        </w:rPr>
+        <w:drawing>
+          <wp:inline distT="0" distB="0" distL="0" distR="0" wp14:anchorId="6921AF79" wp14:editId="6ECCD566">
+            <wp:extent cx="5400040" cy="2249805"/>
+            <wp:effectExtent l="0" t="0" r="0" b="0"/>
+            <wp:docPr id="13" name="Imagen 13"/>
+            <wp:cNvGraphicFramePr>
+              <a:graphicFrameLocks xmlns:a="http://schemas.openxmlformats.org/drawingml/2006/main" noChangeAspect="1"/>
+            </wp:cNvGraphicFramePr>
+            <a:graphic xmlns:a="http://schemas.openxmlformats.org/drawingml/2006/main">
+              <a:graphicData uri="http://schemas.openxmlformats.org/drawingml/2006/picture">
+                <pic:pic xmlns:pic="http://schemas.openxmlformats.org/drawingml/2006/picture">
+                  <pic:nvPicPr>
+                    <pic:cNvPr id="1" name=""/>
+                    <pic:cNvPicPr/>
+                  </pic:nvPicPr>
+                  <pic:blipFill>
+                    <a:blip r:embed="rId24"/>
+                    <a:stretch>
+                      <a:fillRect/>
+                    </a:stretch>
+                  </pic:blipFill>
+                  <pic:spPr>
+                    <a:xfrm>
+                      <a:off x="0" y="0"/>
+                      <a:ext cx="5400040" cy="2249805"/>
+                    </a:xfrm>
+                    <a:prstGeom prst="rect">
+                      <a:avLst/>
+                    </a:prstGeom>
+                  </pic:spPr>
+                </pic:pic>
+              </a:graphicData>
+            </a:graphic>
+          </wp:inline>
+        </w:drawing>
+      </w:r>
+    </w:p>
+    <w:p>
+      <w:pPr>
+        <w:rPr>
+          <w:b/>
+        </w:rPr>
+      </w:pPr>
+      <w:r>
+        <w:rPr>
+          <w:b/>
+        </w:rPr>
+        <w:t>8.3</w:t>
+      </w:r>
+    </w:p>
+    <w:p>
+      <w:pPr>
+        <w:rPr>
+          <w:b/>
+          <w:u w:val="single"/>
+        </w:rPr>
+      </w:pPr>
+      <w:r>
+        <w:rPr>
+          <w:noProof/>
+        </w:rPr>
+        <w:drawing>
+          <wp:inline distT="0" distB="0" distL="0" distR="0" wp14:anchorId="3971B045" wp14:editId="17A54515">
+            <wp:extent cx="5400040" cy="1468755"/>
+            <wp:effectExtent l="0" t="0" r="0" b="0"/>
+            <wp:docPr id="14" name="Imagen 14"/>
+            <wp:cNvGraphicFramePr>
+              <a:graphicFrameLocks xmlns:a="http://schemas.openxmlformats.org/drawingml/2006/main" noChangeAspect="1"/>
+            </wp:cNvGraphicFramePr>
+            <a:graphic xmlns:a="http://schemas.openxmlformats.org/drawingml/2006/main">
+              <a:graphicData uri="http://schemas.openxmlformats.org/drawingml/2006/picture">
+                <pic:pic xmlns:pic="http://schemas.openxmlformats.org/drawingml/2006/picture">
+                  <pic:nvPicPr>
+                    <pic:cNvPr id="1" name=""/>
+                    <pic:cNvPicPr/>
+                  </pic:nvPicPr>
+                  <pic:blipFill>
+                    <a:blip r:embed="rId25"/>
+                    <a:stretch>
+                      <a:fillRect/>
+                    </a:stretch>
+                  </pic:blipFill>
+                  <pic:spPr>
+                    <a:xfrm>
+                      <a:off x="0" y="0"/>
                       <a:ext cx="5400040" cy="1468755"/>
                     </a:xfrm>
                     <a:prstGeom prst="rect">
@@ -923,8 +4687,6 @@
           </wp:inline>
         </w:drawing>
       </w:r>
-      <w:bookmarkStart w:id="0" w:name="_GoBack"/>
-      <w:bookmarkEnd w:id="0"/>
     </w:p>
     <w:sectPr>
       <w:pgSz w:w="11906" w:h="16838"/>
